--- a/Resumen Paradigma Logico - Modulos.docx
+++ b/Resumen Paradigma Logico - Modulos.docx
@@ -1497,80 +1497,7 @@
       </w:pPr>
       <w:r>
         <w:lastRenderedPageBreak/>
-        <w:t>¿Dónde aplicamos la lógica en computación?</w:t>
-      </w:r>
-    </w:p>
-    <w:p>
-      <w:pPr>
-        <w:pStyle w:val="Sinespaciado"/>
-        <w:numPr>
-          <w:ilvl w:val="0"/>
-          <w:numId w:val="23"/>
-        </w:numPr>
-      </w:pPr>
-      <w:r>
-        <w:t>Bases de datos: lenguajes de restricciones, lenguajes de consulta (SQL)</w:t>
-      </w:r>
-    </w:p>
-    <w:p>
-      <w:pPr>
-        <w:pStyle w:val="Sinespaciado"/>
-        <w:numPr>
-          <w:ilvl w:val="0"/>
-          <w:numId w:val="23"/>
-        </w:numPr>
-      </w:pPr>
-      <w:r>
-        <w:t>Inteligencia artificial: representación del conocimiento, deducción.</w:t>
-      </w:r>
-    </w:p>
-    <w:p>
-      <w:pPr>
-        <w:pStyle w:val="Sinespaciado"/>
-        <w:numPr>
-          <w:ilvl w:val="0"/>
-          <w:numId w:val="23"/>
-        </w:numPr>
-      </w:pPr>
-      <w:r>
-        <w:t>Ingeniería de software: especificación de sistemas (lenguajes Z)</w:t>
-      </w:r>
-    </w:p>
-    <w:p>
-      <w:pPr>
-        <w:pStyle w:val="Sinespaciado"/>
-        <w:numPr>
-          <w:ilvl w:val="0"/>
-          <w:numId w:val="23"/>
-        </w:numPr>
-      </w:pPr>
-      <w:r>
-        <w:t>Criptografía: verificación de protocolos criptográficos</w:t>
-      </w:r>
-    </w:p>
-    <w:p>
-      <w:pPr>
-        <w:pStyle w:val="Sinespaciado"/>
-        <w:numPr>
-          <w:ilvl w:val="0"/>
-          <w:numId w:val="23"/>
-        </w:numPr>
-      </w:pPr>
-      <w:r>
-        <w:t>Procesamiento del lenguaje natural</w:t>
-      </w:r>
-    </w:p>
-    <w:p>
-      <w:pPr>
-        <w:pStyle w:val="Ttulo1"/>
-        <w:rPr>
-          <w:rFonts w:ascii="Times New Roman" w:hAnsi="Times New Roman"/>
-          <w:sz w:val="48"/>
-          <w:szCs w:val="48"/>
-        </w:rPr>
-      </w:pPr>
-      <w:r>
-        <w:t xml:space="preserve"> Variables</w:t>
+        <w:t>Variables</w:t>
       </w:r>
     </w:p>
     <w:p>
@@ -2172,7 +2099,6 @@
         <w:pStyle w:val="Ttulo2"/>
       </w:pPr>
       <w:r>
-        <w:lastRenderedPageBreak/>
         <w:t>Tipos de consulta</w:t>
       </w:r>
     </w:p>
@@ -2243,6 +2169,7 @@
         </w:rPr>
       </w:pPr>
       <w:r>
+        <w:lastRenderedPageBreak/>
         <w:t xml:space="preserve"> Inversibilidad</w:t>
       </w:r>
     </w:p>
@@ -2639,11 +2566,9 @@
           <w:szCs w:val="36"/>
         </w:rPr>
       </w:pPr>
-      <w:proofErr w:type="spellStart"/>
       <w:r>
         <w:t>Declaratividad</w:t>
       </w:r>
-      <w:proofErr w:type="spellEnd"/>
     </w:p>
     <w:p>
       <w:pPr>
@@ -2745,7 +2670,6 @@
         </w:rPr>
       </w:pPr>
       <w:r>
-        <w:lastRenderedPageBreak/>
         <w:t>Unificación</w:t>
       </w:r>
     </w:p>
@@ -2827,6 +2751,7 @@
         </w:rPr>
       </w:pPr>
       <w:r>
+        <w:lastRenderedPageBreak/>
         <w:t xml:space="preserve">Persona es la incógnita, </w:t>
       </w:r>
       <w:proofErr w:type="spellStart"/>
@@ -3822,14 +3747,11 @@
         <w:t>).</w:t>
       </w:r>
     </w:p>
-    <w:p/>
-    <w:p/>
     <w:p>
       <w:pPr>
         <w:pStyle w:val="Ttulo1"/>
       </w:pPr>
       <w:r>
-        <w:lastRenderedPageBreak/>
         <w:t xml:space="preserve"> Individuos simples</w:t>
       </w:r>
     </w:p>
@@ -3948,6 +3870,7 @@
         </w:numPr>
       </w:pPr>
       <w:r>
+        <w:lastRenderedPageBreak/>
         <w:t>operadores aritméticos: la suma (Valor + 2), la resta (Valor - Monto), la multiplicación (3 * 4), la división (Numero / 2), el valor absoluto (</w:t>
       </w:r>
       <w:proofErr w:type="spellStart"/>
@@ -4561,7 +4484,6 @@
         <w:pStyle w:val="Ttulo1"/>
       </w:pPr>
       <w:r>
-        <w:lastRenderedPageBreak/>
         <w:t xml:space="preserve"> </w:t>
       </w:r>
       <w:r>
@@ -4623,6 +4545,7 @@
         </w:numPr>
       </w:pPr>
       <w:r>
+        <w:lastRenderedPageBreak/>
         <w:t>el caso recursivo es una lista con al menos un elemento, que se divide en el primer elemento o cabeza y el resto llamado cola, que es una lista (aquí vemos la definición recursiva). Se denota con el patrón:</w:t>
       </w:r>
       <w:r>
@@ -5916,7 +5839,6 @@
         <w:pStyle w:val="Sinespaciado"/>
       </w:pPr>
       <w:r>
-        <w:lastRenderedPageBreak/>
         <w:t>Como vemos Prolog puede satisfacer cuáles son los individuos que cumplen esta relación de diferentes maneras.</w:t>
       </w:r>
     </w:p>
@@ -5995,6 +5917,7 @@
       </w:pPr>
       <w:proofErr w:type="spellStart"/>
       <w:r>
+        <w:lastRenderedPageBreak/>
         <w:t>nth</w:t>
       </w:r>
       <w:proofErr w:type="spellEnd"/>
@@ -7378,149 +7301,159 @@
       </w:pPr>
       <w:proofErr w:type="spellStart"/>
       <w:r>
+        <w:t>subset</w:t>
+      </w:r>
+      <w:proofErr w:type="spellEnd"/>
+      <w:r>
+        <w:t>/2</w:t>
+      </w:r>
+    </w:p>
+    <w:p>
+      <w:pPr>
+        <w:pStyle w:val="Sinespaciado"/>
+      </w:pPr>
+      <w:r>
+        <w:t>R</w:t>
+      </w:r>
+      <w:r>
+        <w:t>elaciona un subconjunto de un conjunto de elementos.</w:t>
+      </w:r>
+    </w:p>
+    <w:p>
+      <w:pPr>
+        <w:pStyle w:val="Sinespaciado"/>
+        <w:rPr>
+          <w:rFonts w:ascii="Times New Roman" w:hAnsi="Times New Roman"/>
+        </w:rPr>
+      </w:pPr>
+    </w:p>
+    <w:p>
+      <w:pPr>
+        <w:pStyle w:val="Ttulo"/>
+      </w:pPr>
+      <w:proofErr w:type="gramStart"/>
+      <w:r>
+        <w:t>?-</w:t>
+      </w:r>
+      <w:proofErr w:type="gramEnd"/>
+      <w:r>
+        <w:rPr>
+          <w:color w:val="000000"/>
+        </w:rPr>
+        <w:t xml:space="preserve"> </w:t>
+      </w:r>
+      <w:proofErr w:type="spellStart"/>
+      <w:r>
+        <w:rPr>
+          <w:color w:val="000000"/>
+        </w:rPr>
+        <w:t>subset</w:t>
+      </w:r>
+      <w:proofErr w:type="spellEnd"/>
+      <w:r>
+        <w:t>([</w:t>
+      </w:r>
+      <w:r>
+        <w:rPr>
+          <w:color w:val="006666"/>
+        </w:rPr>
+        <w:t>1</w:t>
+      </w:r>
+      <w:r>
+        <w:t>,</w:t>
+      </w:r>
+      <w:r>
+        <w:rPr>
+          <w:color w:val="000000"/>
+        </w:rPr>
+        <w:t xml:space="preserve"> </w:t>
+      </w:r>
+      <w:r>
+        <w:rPr>
+          <w:color w:val="006666"/>
+        </w:rPr>
+        <w:t>2</w:t>
+      </w:r>
+      <w:r>
+        <w:t>],</w:t>
+      </w:r>
+      <w:r>
+        <w:rPr>
+          <w:color w:val="000000"/>
+        </w:rPr>
+        <w:t xml:space="preserve"> </w:t>
+      </w:r>
+      <w:r>
+        <w:t>[</w:t>
+      </w:r>
+      <w:r>
+        <w:rPr>
+          <w:color w:val="006666"/>
+        </w:rPr>
+        <w:t>1</w:t>
+      </w:r>
+      <w:r>
+        <w:t>,</w:t>
+      </w:r>
+      <w:r>
+        <w:rPr>
+          <w:color w:val="000000"/>
+        </w:rPr>
+        <w:t xml:space="preserve"> </w:t>
+      </w:r>
+      <w:r>
+        <w:rPr>
+          <w:color w:val="006666"/>
+        </w:rPr>
+        <w:t>2</w:t>
+      </w:r>
+      <w:r>
+        <w:t>,</w:t>
+      </w:r>
+      <w:r>
+        <w:rPr>
+          <w:color w:val="000000"/>
+        </w:rPr>
+        <w:t xml:space="preserve"> </w:t>
+      </w:r>
+      <w:r>
+        <w:rPr>
+          <w:color w:val="006666"/>
+        </w:rPr>
+        <w:t>3</w:t>
+      </w:r>
+      <w:r>
+        <w:t>]).</w:t>
+      </w:r>
+    </w:p>
+    <w:p>
+      <w:pPr>
+        <w:pStyle w:val="Ttulo"/>
+        <w:rPr>
+          <w:color w:val="000088"/>
+        </w:rPr>
+      </w:pPr>
+      <w:r>
+        <w:rPr>
+          <w:color w:val="000088"/>
+        </w:rPr>
+        <w:t>true.</w:t>
+      </w:r>
+    </w:p>
+    <w:p>
+      <w:pPr>
+        <w:rPr>
+          <w:lang w:val="es-ES" w:eastAsia="es-ES"/>
+        </w:rPr>
+      </w:pPr>
+    </w:p>
+    <w:p>
+      <w:pPr>
+        <w:pStyle w:val="Ttulo2"/>
+      </w:pPr>
+      <w:proofErr w:type="spellStart"/>
+      <w:r>
         <w:lastRenderedPageBreak/>
-        <w:t>subset</w:t>
-      </w:r>
-      <w:proofErr w:type="spellEnd"/>
-      <w:r>
-        <w:t>/2</w:t>
-      </w:r>
-    </w:p>
-    <w:p>
-      <w:pPr>
-        <w:pStyle w:val="Sinespaciado"/>
-      </w:pPr>
-      <w:r>
-        <w:t>R</w:t>
-      </w:r>
-      <w:r>
-        <w:t>elaciona un subconjunto de un conjunto de elementos.</w:t>
-      </w:r>
-    </w:p>
-    <w:p>
-      <w:pPr>
-        <w:pStyle w:val="Sinespaciado"/>
-        <w:rPr>
-          <w:rFonts w:ascii="Times New Roman" w:hAnsi="Times New Roman"/>
-        </w:rPr>
-      </w:pPr>
-    </w:p>
-    <w:p>
-      <w:pPr>
-        <w:pStyle w:val="Ttulo"/>
-      </w:pPr>
-      <w:proofErr w:type="gramStart"/>
-      <w:r>
-        <w:t>?-</w:t>
-      </w:r>
-      <w:proofErr w:type="gramEnd"/>
-      <w:r>
-        <w:rPr>
-          <w:color w:val="000000"/>
-        </w:rPr>
-        <w:t xml:space="preserve"> </w:t>
-      </w:r>
-      <w:proofErr w:type="spellStart"/>
-      <w:r>
-        <w:rPr>
-          <w:color w:val="000000"/>
-        </w:rPr>
-        <w:t>subset</w:t>
-      </w:r>
-      <w:proofErr w:type="spellEnd"/>
-      <w:r>
-        <w:t>([</w:t>
-      </w:r>
-      <w:r>
-        <w:rPr>
-          <w:color w:val="006666"/>
-        </w:rPr>
-        <w:t>1</w:t>
-      </w:r>
-      <w:r>
-        <w:t>,</w:t>
-      </w:r>
-      <w:r>
-        <w:rPr>
-          <w:color w:val="000000"/>
-        </w:rPr>
-        <w:t xml:space="preserve"> </w:t>
-      </w:r>
-      <w:r>
-        <w:rPr>
-          <w:color w:val="006666"/>
-        </w:rPr>
-        <w:t>2</w:t>
-      </w:r>
-      <w:r>
-        <w:t>],</w:t>
-      </w:r>
-      <w:r>
-        <w:rPr>
-          <w:color w:val="000000"/>
-        </w:rPr>
-        <w:t xml:space="preserve"> </w:t>
-      </w:r>
-      <w:r>
-        <w:t>[</w:t>
-      </w:r>
-      <w:r>
-        <w:rPr>
-          <w:color w:val="006666"/>
-        </w:rPr>
-        <w:t>1</w:t>
-      </w:r>
-      <w:r>
-        <w:t>,</w:t>
-      </w:r>
-      <w:r>
-        <w:rPr>
-          <w:color w:val="000000"/>
-        </w:rPr>
-        <w:t xml:space="preserve"> </w:t>
-      </w:r>
-      <w:r>
-        <w:rPr>
-          <w:color w:val="006666"/>
-        </w:rPr>
-        <w:t>2</w:t>
-      </w:r>
-      <w:r>
-        <w:t>,</w:t>
-      </w:r>
-      <w:r>
-        <w:rPr>
-          <w:color w:val="000000"/>
-        </w:rPr>
-        <w:t xml:space="preserve"> </w:t>
-      </w:r>
-      <w:r>
-        <w:rPr>
-          <w:color w:val="006666"/>
-        </w:rPr>
-        <w:t>3</w:t>
-      </w:r>
-      <w:r>
-        <w:t>]).</w:t>
-      </w:r>
-    </w:p>
-    <w:p>
-      <w:pPr>
-        <w:pStyle w:val="Ttulo"/>
-      </w:pPr>
-      <w:r>
-        <w:rPr>
-          <w:color w:val="000088"/>
-        </w:rPr>
-        <w:t>true.</w:t>
-      </w:r>
-    </w:p>
-    <w:p>
-      <w:pPr>
-        <w:pStyle w:val="Ttulo2"/>
-      </w:pPr>
-      <w:proofErr w:type="spellStart"/>
-      <w:r>
         <w:t>Pattern</w:t>
       </w:r>
       <w:proofErr w:type="spellEnd"/>
@@ -9847,7 +9780,6 @@
         </w:rPr>
       </w:pPr>
       <w:r>
-        <w:lastRenderedPageBreak/>
         <w:t xml:space="preserve"> L</w:t>
       </w:r>
       <w:r>
@@ -10050,6 +9982,7 @@
         </w:rPr>
       </w:pPr>
       <w:r>
+        <w:lastRenderedPageBreak/>
         <w:t>Disjuntos</w:t>
       </w:r>
     </w:p>
@@ -11115,19 +11048,6 @@
     </w:p>
     <w:p>
       <w:pPr>
-        <w:pStyle w:val="Sinespaciado"/>
-      </w:pPr>
-    </w:p>
-    <w:p>
-      <w:pPr>
-        <w:pStyle w:val="Sinespaciado"/>
-        <w:rPr>
-          <w:rFonts w:ascii="Times New Roman" w:hAnsi="Times New Roman"/>
-        </w:rPr>
-      </w:pPr>
-    </w:p>
-    <w:p>
-      <w:pPr>
         <w:pStyle w:val="Ttulo2"/>
         <w:rPr>
           <w:rFonts w:ascii="Times New Roman" w:hAnsi="Times New Roman"/>
@@ -11136,259 +11056,262 @@
         </w:rPr>
       </w:pPr>
       <w:r>
+        <w:t>Intersección de conjuntos</w:t>
+      </w:r>
+    </w:p>
+    <w:p>
+      <w:pPr>
+        <w:pStyle w:val="Ttulo"/>
+        <w:rPr>
+          <w:color w:val="333333"/>
+        </w:rPr>
+      </w:pPr>
+      <w:proofErr w:type="spellStart"/>
+      <w:r>
+        <w:t>interseccion</w:t>
+      </w:r>
+      <w:proofErr w:type="spellEnd"/>
+      <w:r>
+        <w:rPr>
+          <w:color w:val="333333"/>
+        </w:rPr>
+        <w:t>(</w:t>
+      </w:r>
+      <w:proofErr w:type="spellStart"/>
+      <w:proofErr w:type="gramStart"/>
+      <w:r>
+        <w:rPr>
+          <w:color w:val="19177C"/>
+        </w:rPr>
+        <w:t>Xs</w:t>
+      </w:r>
+      <w:r>
+        <w:rPr>
+          <w:color w:val="333333"/>
+        </w:rPr>
+        <w:t>,</w:t>
+      </w:r>
+      <w:r>
+        <w:rPr>
+          <w:color w:val="19177C"/>
+        </w:rPr>
+        <w:t>Ys</w:t>
+      </w:r>
+      <w:proofErr w:type="gramEnd"/>
+      <w:r>
+        <w:rPr>
+          <w:color w:val="333333"/>
+        </w:rPr>
+        <w:t>,</w:t>
+      </w:r>
+      <w:r>
+        <w:rPr>
+          <w:color w:val="19177C"/>
+        </w:rPr>
+        <w:t>Zs</w:t>
+      </w:r>
+      <w:proofErr w:type="spellEnd"/>
+      <w:r>
+        <w:rPr>
+          <w:color w:val="333333"/>
+        </w:rPr>
+        <w:t xml:space="preserve">) :- </w:t>
+      </w:r>
+      <w:proofErr w:type="spellStart"/>
+      <w:r>
+        <w:t>findall</w:t>
+      </w:r>
+      <w:proofErr w:type="spellEnd"/>
+      <w:r>
+        <w:rPr>
+          <w:color w:val="333333"/>
+        </w:rPr>
+        <w:t>(</w:t>
+      </w:r>
+      <w:r>
+        <w:rPr>
+          <w:color w:val="19177C"/>
+        </w:rPr>
+        <w:t>E</w:t>
+      </w:r>
+      <w:r>
+        <w:rPr>
+          <w:color w:val="333333"/>
+        </w:rPr>
+        <w:t>,(</w:t>
+      </w:r>
+      <w:proofErr w:type="spellStart"/>
+      <w:r>
+        <w:t>member</w:t>
+      </w:r>
+      <w:proofErr w:type="spellEnd"/>
+      <w:r>
+        <w:rPr>
+          <w:color w:val="333333"/>
+        </w:rPr>
+        <w:t>(</w:t>
+      </w:r>
+      <w:proofErr w:type="spellStart"/>
+      <w:r>
+        <w:rPr>
+          <w:color w:val="19177C"/>
+        </w:rPr>
+        <w:t>E</w:t>
+      </w:r>
+      <w:r>
+        <w:rPr>
+          <w:color w:val="333333"/>
+        </w:rPr>
+        <w:t>,</w:t>
+      </w:r>
+      <w:r>
+        <w:rPr>
+          <w:color w:val="19177C"/>
+        </w:rPr>
+        <w:t>Xs</w:t>
+      </w:r>
+      <w:proofErr w:type="spellEnd"/>
+      <w:r>
+        <w:rPr>
+          <w:color w:val="333333"/>
+        </w:rPr>
+        <w:t>),</w:t>
+      </w:r>
+      <w:proofErr w:type="spellStart"/>
+      <w:r>
+        <w:t>member</w:t>
+      </w:r>
+      <w:proofErr w:type="spellEnd"/>
+      <w:r>
+        <w:rPr>
+          <w:color w:val="333333"/>
+        </w:rPr>
+        <w:t>(</w:t>
+      </w:r>
+      <w:proofErr w:type="spellStart"/>
+      <w:r>
+        <w:rPr>
+          <w:color w:val="19177C"/>
+        </w:rPr>
+        <w:t>E</w:t>
+      </w:r>
+      <w:r>
+        <w:rPr>
+          <w:color w:val="333333"/>
+        </w:rPr>
+        <w:t>,</w:t>
+      </w:r>
+      <w:r>
+        <w:rPr>
+          <w:color w:val="19177C"/>
+        </w:rPr>
+        <w:t>Ys</w:t>
+      </w:r>
+      <w:proofErr w:type="spellEnd"/>
+      <w:r>
+        <w:rPr>
+          <w:color w:val="333333"/>
+        </w:rPr>
+        <w:t>)),</w:t>
+      </w:r>
+      <w:proofErr w:type="spellStart"/>
+      <w:r>
+        <w:rPr>
+          <w:color w:val="19177C"/>
+        </w:rPr>
+        <w:t>Zs</w:t>
+      </w:r>
+      <w:proofErr w:type="spellEnd"/>
+      <w:r>
+        <w:rPr>
+          <w:color w:val="333333"/>
+        </w:rPr>
+        <w:t>).</w:t>
+      </w:r>
+    </w:p>
+    <w:p>
+      <w:pPr>
+        <w:pStyle w:val="Sinespaciado"/>
+      </w:pPr>
+    </w:p>
+    <w:p>
+      <w:pPr>
+        <w:pStyle w:val="Sinespaciado"/>
+        <w:rPr>
+          <w:rFonts w:ascii="Times New Roman" w:hAnsi="Times New Roman"/>
+        </w:rPr>
+      </w:pPr>
+      <w:r>
+        <w:t xml:space="preserve">Mientras que los predicados de primer orden definen características o relacionan individuos entre sí, los predicados de orden superior trabajan con predicados como argumentos. En particular, conocimos </w:t>
+      </w:r>
+      <w:proofErr w:type="spellStart"/>
+      <w:r>
+        <w:t>not</w:t>
+      </w:r>
+      <w:proofErr w:type="spellEnd"/>
+      <w:r>
+        <w:t xml:space="preserve">/1, </w:t>
+      </w:r>
+      <w:proofErr w:type="spellStart"/>
+      <w:r>
+        <w:t>forall</w:t>
+      </w:r>
+      <w:proofErr w:type="spellEnd"/>
+      <w:r>
+        <w:t xml:space="preserve">/2 y </w:t>
+      </w:r>
+      <w:proofErr w:type="spellStart"/>
+      <w:r>
+        <w:t>findall</w:t>
+      </w:r>
+      <w:proofErr w:type="spellEnd"/>
+      <w:r>
+        <w:t>/3 que son predicados que permiten subir el grado de abstracción:</w:t>
+      </w:r>
+    </w:p>
+    <w:p>
+      <w:pPr>
+        <w:pStyle w:val="Sinespaciado"/>
+        <w:rPr>
+          <w:rFonts w:ascii="Times New Roman" w:hAnsi="Times New Roman"/>
+        </w:rPr>
+      </w:pPr>
+    </w:p>
+    <w:p>
+      <w:pPr>
+        <w:pStyle w:val="Sinespaciado"/>
+        <w:rPr>
+          <w:rFonts w:ascii="Times New Roman" w:hAnsi="Times New Roman"/>
+        </w:rPr>
+      </w:pPr>
+      <w:r>
+        <w:t xml:space="preserve">Mientras que el predicado </w:t>
+      </w:r>
+      <w:proofErr w:type="spellStart"/>
+      <w:r>
+        <w:t>forall</w:t>
+      </w:r>
+      <w:proofErr w:type="spellEnd"/>
+      <w:r>
+        <w:t xml:space="preserve">/2 trabaja en base a la cuantificación universal: “para todos se cumple”, </w:t>
+      </w:r>
+      <w:proofErr w:type="spellStart"/>
+      <w:r>
+        <w:t>not</w:t>
+      </w:r>
+      <w:proofErr w:type="spellEnd"/>
+      <w:r>
+        <w:t xml:space="preserve">/1 trabaja en base a la cuantificación individual negativa: “no existe x tal que cumpla...”, por lo </w:t>
+      </w:r>
+      <w:r>
+        <w:t>tanto,</w:t>
+      </w:r>
+      <w:r>
+        <w:t xml:space="preserve"> son predicados que pueden </w:t>
+      </w:r>
+      <w:r>
         <w:lastRenderedPageBreak/>
-        <w:t>Intersección de conjuntos</w:t>
-      </w:r>
-    </w:p>
-    <w:p>
-      <w:pPr>
-        <w:pStyle w:val="Ttulo"/>
-        <w:rPr>
-          <w:color w:val="333333"/>
-        </w:rPr>
-      </w:pPr>
-      <w:proofErr w:type="spellStart"/>
-      <w:r>
-        <w:t>interseccion</w:t>
-      </w:r>
-      <w:proofErr w:type="spellEnd"/>
-      <w:r>
-        <w:rPr>
-          <w:color w:val="333333"/>
-        </w:rPr>
-        <w:t>(</w:t>
-      </w:r>
-      <w:proofErr w:type="spellStart"/>
-      <w:proofErr w:type="gramStart"/>
-      <w:r>
-        <w:rPr>
-          <w:color w:val="19177C"/>
-        </w:rPr>
-        <w:t>Xs</w:t>
-      </w:r>
-      <w:r>
-        <w:rPr>
-          <w:color w:val="333333"/>
-        </w:rPr>
-        <w:t>,</w:t>
-      </w:r>
-      <w:r>
-        <w:rPr>
-          <w:color w:val="19177C"/>
-        </w:rPr>
-        <w:t>Ys</w:t>
-      </w:r>
-      <w:proofErr w:type="gramEnd"/>
-      <w:r>
-        <w:rPr>
-          <w:color w:val="333333"/>
-        </w:rPr>
-        <w:t>,</w:t>
-      </w:r>
-      <w:r>
-        <w:rPr>
-          <w:color w:val="19177C"/>
-        </w:rPr>
-        <w:t>Zs</w:t>
-      </w:r>
-      <w:proofErr w:type="spellEnd"/>
-      <w:r>
-        <w:rPr>
-          <w:color w:val="333333"/>
-        </w:rPr>
-        <w:t xml:space="preserve">) :- </w:t>
-      </w:r>
-      <w:proofErr w:type="spellStart"/>
-      <w:r>
-        <w:t>findall</w:t>
-      </w:r>
-      <w:proofErr w:type="spellEnd"/>
-      <w:r>
-        <w:rPr>
-          <w:color w:val="333333"/>
-        </w:rPr>
-        <w:t>(</w:t>
-      </w:r>
-      <w:r>
-        <w:rPr>
-          <w:color w:val="19177C"/>
-        </w:rPr>
-        <w:t>E</w:t>
-      </w:r>
-      <w:r>
-        <w:rPr>
-          <w:color w:val="333333"/>
-        </w:rPr>
-        <w:t>,(</w:t>
-      </w:r>
-      <w:proofErr w:type="spellStart"/>
-      <w:r>
-        <w:t>member</w:t>
-      </w:r>
-      <w:proofErr w:type="spellEnd"/>
-      <w:r>
-        <w:rPr>
-          <w:color w:val="333333"/>
-        </w:rPr>
-        <w:t>(</w:t>
-      </w:r>
-      <w:proofErr w:type="spellStart"/>
-      <w:r>
-        <w:rPr>
-          <w:color w:val="19177C"/>
-        </w:rPr>
-        <w:t>E</w:t>
-      </w:r>
-      <w:r>
-        <w:rPr>
-          <w:color w:val="333333"/>
-        </w:rPr>
-        <w:t>,</w:t>
-      </w:r>
-      <w:r>
-        <w:rPr>
-          <w:color w:val="19177C"/>
-        </w:rPr>
-        <w:t>Xs</w:t>
-      </w:r>
-      <w:proofErr w:type="spellEnd"/>
-      <w:r>
-        <w:rPr>
-          <w:color w:val="333333"/>
-        </w:rPr>
-        <w:t>),</w:t>
-      </w:r>
-      <w:proofErr w:type="spellStart"/>
-      <w:r>
-        <w:t>member</w:t>
-      </w:r>
-      <w:proofErr w:type="spellEnd"/>
-      <w:r>
-        <w:rPr>
-          <w:color w:val="333333"/>
-        </w:rPr>
-        <w:t>(</w:t>
-      </w:r>
-      <w:proofErr w:type="spellStart"/>
-      <w:r>
-        <w:rPr>
-          <w:color w:val="19177C"/>
-        </w:rPr>
-        <w:t>E</w:t>
-      </w:r>
-      <w:r>
-        <w:rPr>
-          <w:color w:val="333333"/>
-        </w:rPr>
-        <w:t>,</w:t>
-      </w:r>
-      <w:r>
-        <w:rPr>
-          <w:color w:val="19177C"/>
-        </w:rPr>
-        <w:t>Ys</w:t>
-      </w:r>
-      <w:proofErr w:type="spellEnd"/>
-      <w:r>
-        <w:rPr>
-          <w:color w:val="333333"/>
-        </w:rPr>
-        <w:t>)),</w:t>
-      </w:r>
-      <w:proofErr w:type="spellStart"/>
-      <w:r>
-        <w:rPr>
-          <w:color w:val="19177C"/>
-        </w:rPr>
-        <w:t>Zs</w:t>
-      </w:r>
-      <w:proofErr w:type="spellEnd"/>
-      <w:r>
-        <w:rPr>
-          <w:color w:val="333333"/>
-        </w:rPr>
-        <w:t>).</w:t>
-      </w:r>
-    </w:p>
-    <w:p>
-      <w:pPr>
-        <w:pStyle w:val="Sinespaciado"/>
-      </w:pPr>
-    </w:p>
-    <w:p>
-      <w:pPr>
-        <w:pStyle w:val="Sinespaciado"/>
-        <w:rPr>
-          <w:rFonts w:ascii="Times New Roman" w:hAnsi="Times New Roman"/>
-        </w:rPr>
-      </w:pPr>
-      <w:r>
-        <w:t xml:space="preserve">Mientras que los predicados de primer orden definen características o relacionan individuos entre sí, los predicados de orden superior trabajan con predicados como argumentos. En particular, conocimos </w:t>
-      </w:r>
-      <w:proofErr w:type="spellStart"/>
-      <w:r>
-        <w:t>not</w:t>
-      </w:r>
-      <w:proofErr w:type="spellEnd"/>
-      <w:r>
-        <w:t xml:space="preserve">/1, </w:t>
-      </w:r>
-      <w:proofErr w:type="spellStart"/>
-      <w:r>
-        <w:t>forall</w:t>
-      </w:r>
-      <w:proofErr w:type="spellEnd"/>
-      <w:r>
-        <w:t xml:space="preserve">/2 y </w:t>
-      </w:r>
-      <w:proofErr w:type="spellStart"/>
-      <w:r>
-        <w:t>findall</w:t>
-      </w:r>
-      <w:proofErr w:type="spellEnd"/>
-      <w:r>
-        <w:t>/3 que son predicados que permiten subir el grado de abstracción:</w:t>
-      </w:r>
-    </w:p>
-    <w:p>
-      <w:pPr>
-        <w:pStyle w:val="Sinespaciado"/>
-        <w:rPr>
-          <w:rFonts w:ascii="Times New Roman" w:hAnsi="Times New Roman"/>
-        </w:rPr>
-      </w:pPr>
-    </w:p>
-    <w:p>
-      <w:pPr>
-        <w:pStyle w:val="Sinespaciado"/>
-        <w:rPr>
-          <w:rFonts w:ascii="Times New Roman" w:hAnsi="Times New Roman"/>
-        </w:rPr>
-      </w:pPr>
-      <w:r>
-        <w:t xml:space="preserve">Mientras que el predicado </w:t>
-      </w:r>
-      <w:proofErr w:type="spellStart"/>
-      <w:r>
-        <w:t>forall</w:t>
-      </w:r>
-      <w:proofErr w:type="spellEnd"/>
-      <w:r>
-        <w:t xml:space="preserve">/2 trabaja en base a la cuantificación universal: “para todos se cumple”, </w:t>
-      </w:r>
-      <w:proofErr w:type="spellStart"/>
-      <w:r>
-        <w:t>not</w:t>
-      </w:r>
-      <w:proofErr w:type="spellEnd"/>
-      <w:r>
-        <w:t xml:space="preserve">/1 trabaja en base a la cuantificación individual negativa: “no existe x tal que cumpla...”, por lo </w:t>
-      </w:r>
-      <w:r>
-        <w:t>tanto,</w:t>
-      </w:r>
-      <w:r>
-        <w:t xml:space="preserve"> son predicados que pueden usarse en forma </w:t>
+        <w:t xml:space="preserve">usarse en forma </w:t>
       </w:r>
       <w:r>
         <w:t>indistinta,</w:t>
@@ -12200,7 +12123,6 @@
         </w:rPr>
       </w:pPr>
       <w:r>
-        <w:lastRenderedPageBreak/>
         <w:t xml:space="preserve">¿Qué va a pasar si la lista está vacía? </w:t>
       </w:r>
     </w:p>
@@ -12271,6 +12193,7 @@
         </w:rPr>
       </w:pPr>
       <w:r>
+        <w:lastRenderedPageBreak/>
         <w:t xml:space="preserve"> Predicado nth1/3</w:t>
       </w:r>
     </w:p>
@@ -13155,7 +13078,6 @@
         <w:rPr>
           <w:color w:val="0000FF"/>
         </w:rPr>
-        <w:lastRenderedPageBreak/>
         <w:t>nota</w:t>
       </w:r>
       <w:r>
@@ -13515,6 +13437,7 @@
         </w:rPr>
       </w:pPr>
       <w:r>
+        <w:lastRenderedPageBreak/>
         <w:t xml:space="preserve"> </w:t>
       </w:r>
       <w:proofErr w:type="spellStart"/>
@@ -14880,7 +14803,6 @@
         </w:rPr>
       </w:pPr>
       <w:r>
-        <w:lastRenderedPageBreak/>
         <w:t xml:space="preserve">Claro en </w:t>
       </w:r>
       <w:proofErr w:type="spellStart"/>
@@ -15050,6 +14972,7 @@
         <w:rPr>
           <w:color w:val="333333"/>
         </w:rPr>
+        <w:lastRenderedPageBreak/>
         <w:tab/>
       </w:r>
       <w:proofErr w:type="spellStart"/>
@@ -16073,7 +15996,6 @@
         </w:rPr>
       </w:pPr>
       <w:r>
-        <w:lastRenderedPageBreak/>
         <w:t>Incógnitas innecesarias</w:t>
       </w:r>
     </w:p>
@@ -16268,6 +16190,7 @@
         <w:pStyle w:val="Sinespaciado"/>
       </w:pPr>
       <w:r>
+        <w:lastRenderedPageBreak/>
         <w:t xml:space="preserve">Esto se ve bastante también, el uso de incógnitas </w:t>
       </w:r>
       <w:r>
@@ -17528,24 +17451,6 @@
     </w:p>
     <w:p>
       <w:pPr>
-        <w:pStyle w:val="Sinespaciado"/>
-      </w:pPr>
-    </w:p>
-    <w:p>
-      <w:pPr>
-        <w:pStyle w:val="Sinespaciado"/>
-      </w:pPr>
-    </w:p>
-    <w:p>
-      <w:pPr>
-        <w:pStyle w:val="Sinespaciado"/>
-        <w:rPr>
-          <w:rFonts w:ascii="Times New Roman" w:hAnsi="Times New Roman"/>
-        </w:rPr>
-      </w:pPr>
-    </w:p>
-    <w:p>
-      <w:pPr>
         <w:pStyle w:val="Ttulo2"/>
         <w:rPr>
           <w:rFonts w:ascii="Times New Roman" w:hAnsi="Times New Roman"/>
@@ -17553,8 +17458,9 @@
           <w:szCs w:val="36"/>
         </w:rPr>
       </w:pPr>
-      <w:r>
-        <w:lastRenderedPageBreak/>
+      <w:bookmarkStart w:id="0" w:name="_GoBack"/>
+      <w:bookmarkEnd w:id="0"/>
+      <w:r>
         <w:t>Múltiples soluciones</w:t>
       </w:r>
     </w:p>
@@ -17751,6 +17657,7 @@
         <w:pStyle w:val="Ttulo"/>
       </w:pPr>
       <w:r>
+        <w:lastRenderedPageBreak/>
         <w:t xml:space="preserve">Entonces podemos utilizar </w:t>
       </w:r>
       <w:proofErr w:type="spellStart"/>
@@ -20035,7 +19942,6 @@
         </w:rPr>
       </w:pPr>
       <w:r>
-        <w:lastRenderedPageBreak/>
         <w:t xml:space="preserve">Ahora qué pasa si definimos </w:t>
       </w:r>
       <w:proofErr w:type="spellStart"/>
@@ -20370,6 +20276,7 @@
         <w:rPr>
           <w:color w:val="0000FF"/>
         </w:rPr>
+        <w:lastRenderedPageBreak/>
         <w:t>filter3</w:t>
       </w:r>
       <w:r>
@@ -21221,8 +21128,6 @@
       <w:r>
         <w:t>;</w:t>
       </w:r>
-      <w:bookmarkStart w:id="0" w:name="_GoBack"/>
-      <w:bookmarkEnd w:id="0"/>
     </w:p>
     <w:sectPr>
       <w:type w:val="continuous"/>
@@ -21305,7 +21210,7 @@
             <w:szCs w:val="20"/>
             <w:lang w:val="es-ES"/>
           </w:rPr>
-          <w:t>18</w:t>
+          <w:t>1</w:t>
         </w:r>
         <w:r>
           <w:rPr>

--- a/Resumen Paradigma Logico - Modulos.docx
+++ b/Resumen Paradigma Logico - Modulos.docx
@@ -7,115 +7,570 @@
         <w:pStyle w:val="Ttulo1"/>
       </w:pPr>
       <w:r>
-        <w:t>Introducción al paradigma lógico</w:t>
-      </w:r>
-    </w:p>
-    <w:p>
-      <w:pPr>
-        <w:pStyle w:val="Sinespaciado"/>
-        <w:rPr>
-          <w:rFonts w:cstheme="minorHAnsi"/>
-        </w:rPr>
-      </w:pPr>
-      <w:r>
-        <w:rPr>
-          <w:rFonts w:cstheme="minorHAnsi"/>
-        </w:rPr>
-        <w:t>Comenzaremos a estudiar un nuevo paradigma, el paradigma lógico. Recordemos que los paradigmas nos dan un marco conceptual para resolver problemas; en el caso de la programación, nos dicen cómo modelar las estructuras de datos y los algoritmos.</w:t>
+        <w:t>Introducción</w:t>
+      </w:r>
+      <w:r>
+        <w:t xml:space="preserve"> al paradigma lógico</w:t>
+      </w:r>
+    </w:p>
+    <w:p>
+      <w:pPr>
+        <w:pStyle w:val="Sinespaciado"/>
+      </w:pPr>
+      <w:r>
+        <w:t>Tiene como característica principal la aplicación de las reglas de la lógica para inferir conclusiones a partir de datos. Conociendo la información y las condiciones del problema, la ejecución de un programa consiste en la búsqueda de un objetivo dentro de las declaraciones realizadas. Esta forma de tratamiento de la información permite pensar la existencia de “programas inteligentes” que puedan responder, no por tener en la base de datos todos los conocimientos, sino por poder inferirlos a través de la deducción.</w:t>
+      </w:r>
+    </w:p>
+    <w:p>
+      <w:pPr>
+        <w:pStyle w:val="Sinespaciado"/>
+      </w:pPr>
+    </w:p>
+    <w:p>
+      <w:pPr>
+        <w:pStyle w:val="Sinespaciado"/>
+      </w:pPr>
+      <w:r>
+        <w:t>La importancia del concepto de declaratividad en este paradigma, permite encuadrarlo dentro de los paradigmas declarativos. Al separar el control y la lógica, el programa se transforma en un conjunto de declaraciones formales de</w:t>
+      </w:r>
+    </w:p>
+    <w:p>
+      <w:pPr>
+        <w:pStyle w:val="Sinespaciado"/>
+      </w:pPr>
+      <w:r>
+        <w:t xml:space="preserve">especificaciones que deben ser correctas por definición. </w:t>
+      </w:r>
+    </w:p>
+    <w:p>
+      <w:pPr>
+        <w:pStyle w:val="Sinespaciado"/>
+      </w:pPr>
+    </w:p>
+    <w:p>
+      <w:pPr>
+        <w:pStyle w:val="Sinespaciado"/>
+      </w:pPr>
+      <w:r>
+        <w:t>Un programa lógico no tiene un algoritmo que indique los pasos que detallen la manera de llegar a un resultado, sino que está formado por expresiones que describen la solución (o más precisamente, la “declaran”). De esta manera, la clave para hacer un programa lógico es poder explicitar una declaración que describa correctamente la solución del problema.</w:t>
+      </w:r>
+    </w:p>
+    <w:p>
+      <w:pPr>
+        <w:pStyle w:val="Ttulo2"/>
+      </w:pPr>
+      <w:r>
+        <w:t>Características</w:t>
+      </w:r>
+    </w:p>
+    <w:p>
+      <w:pPr>
+        <w:pStyle w:val="Sinespaciado"/>
+      </w:pPr>
+      <w:r>
+        <w:t xml:space="preserve">El paradigma tiene sus fundamentos en las teorías de la lógica proposicional. De ellas, se toman en particular las </w:t>
+      </w:r>
+      <w:r>
+        <w:rPr>
+          <w:b/>
+        </w:rPr>
+        <w:t xml:space="preserve">Cláusulas de </w:t>
+      </w:r>
+      <w:proofErr w:type="spellStart"/>
+      <w:r>
+        <w:rPr>
+          <w:b/>
+        </w:rPr>
+        <w:t>Horn</w:t>
+      </w:r>
+      <w:proofErr w:type="spellEnd"/>
+      <w:r>
+        <w:t>, que son una forma de lógica de predicados con una sola conclusión en cada cláusula y un conjunto de premisas de cuyo valor de verdad se deduce el valor de verdad de la conclusión: una conclusión es cierta si lo son simultáneamente todas sus premisas.</w:t>
+      </w:r>
+    </w:p>
+    <w:p>
+      <w:pPr>
+        <w:pStyle w:val="Sinespaciado"/>
+      </w:pPr>
+    </w:p>
+    <w:p>
+      <w:pPr>
+        <w:pStyle w:val="Sinespaciado"/>
+      </w:pPr>
+      <w:r>
+        <w:t xml:space="preserve">Por su esencia </w:t>
+      </w:r>
+      <w:r>
+        <w:rPr>
+          <w:b/>
+        </w:rPr>
+        <w:t>declarativa</w:t>
+      </w:r>
+      <w:r>
+        <w:t>, un programa lógico no tiene un algoritmo que indique los pasos que detallen la manera de llegar a un resultado, sino que es el sistema internamente el que proporciona la secuencia de control.</w:t>
+      </w:r>
+    </w:p>
+    <w:p>
+      <w:pPr>
+        <w:pStyle w:val="Sinespaciado"/>
+      </w:pPr>
+    </w:p>
+    <w:p>
+      <w:pPr>
+        <w:pStyle w:val="Sinespaciado"/>
+      </w:pPr>
+      <w:r>
+        <w:t xml:space="preserve">No existe el concepto de asignación de variables, sino el de </w:t>
+      </w:r>
+      <w:r>
+        <w:rPr>
+          <w:b/>
+        </w:rPr>
+        <w:t>unificación</w:t>
+      </w:r>
+      <w:r>
+        <w:t>. No hay un “estado” de las variables que se vaya modificando por sucesivas asignaciones, generalmente asociadas a posiciones de memoria, sino que las variables asumen valores al unificarse o “ligarse” con valores particulares temporalmente y se van sustituyendo durante la ejecución del programa</w:t>
+      </w:r>
+    </w:p>
+    <w:p>
+      <w:pPr>
+        <w:pStyle w:val="Sinespaciado"/>
+      </w:pPr>
+    </w:p>
+    <w:p>
+      <w:pPr>
+        <w:pStyle w:val="Sinespaciado"/>
+      </w:pPr>
+      <w:r>
+        <w:t>Un programa lógico contiene una base de conocimiento sobre la que se hacen consultas. La base de conocimiento está formada por hechos, que representan la información del sistema expresada como relaciones entre datos, y por reglas lógicas que permiten deducir consecuencias a partir de combinaciones entre los hechos y, en general, otras reglas. Se construye especificando la información del problema real en una base de conocimiento en un lenguaje formal y el problema se resuelve mediante un mecanismo de inferencia que actúa sobre ella. Así pues, una clave de la programación lógica es poder expresar apropiadamente todos los hechos y reglas necesarios que definen el dominio de un problema.</w:t>
+      </w:r>
+    </w:p>
+    <w:p>
+      <w:pPr>
+        <w:pStyle w:val="Sinespaciado"/>
+      </w:pPr>
+    </w:p>
+    <w:p>
+      <w:pPr>
+        <w:pStyle w:val="Sinespaciado"/>
+      </w:pPr>
+      <w:r>
+        <w:t xml:space="preserve">La programación lógica está basada en la noción de que el programa implementa una relación, en vez de una transformación. Los predicados son relaciones, que al no tener predefinido una “dirección” entre sus componentes, permiten que sus argumentos actúen indistintamente como argumentos de entrada y salida. Esta característica se denomina </w:t>
+      </w:r>
+      <w:r>
+        <w:rPr>
+          <w:b/>
+        </w:rPr>
+        <w:t>inversibilidad</w:t>
+      </w:r>
+      <w:r>
+        <w:t>. A su vez, a diferencia de las funciones donde está la restricción del a unicidad de la imagen para un elemento determinado del dominio, una relación permite vincular a cada elemento con muchos otros elementos, permitiendo soluciones alternativas. Dado que las relaciones son más generales que las transformaciones, la programación lógica es potencialmente de más alto nivel que la de otros paradigmas.</w:t>
+      </w:r>
+    </w:p>
+    <w:p>
+      <w:pPr>
+        <w:pStyle w:val="Sinespaciado"/>
+      </w:pPr>
+    </w:p>
+    <w:p>
+      <w:pPr>
+        <w:pStyle w:val="Sinespaciado"/>
+      </w:pPr>
+      <w:r>
+        <w:t xml:space="preserve">Internamente, existe un mecanismo, un “motor”, que actúa como </w:t>
+      </w:r>
+      <w:r>
+        <w:rPr>
+          <w:b/>
+        </w:rPr>
+        <w:t>control de secuencia</w:t>
+      </w:r>
+      <w:r>
+        <w:t xml:space="preserve">. Durante la ejecución de un programa va evaluando y combinando las reglas lógicas de la base de conocimiento para lograr los resultados esperados. La implementación del mecanismo de evaluación puede ser diferente en cada lenguaje del paradigma, pero en todos los casos debe garantizar que se agoten todas las combinaciones lógicas posibles para ofrecer el conjunto completo de respuestas alternativas posibles a cada consulta efectuada. El más difundido se denomina </w:t>
+      </w:r>
+      <w:r>
+        <w:rPr>
+          <w:b/>
+        </w:rPr>
+        <w:t>backtracking</w:t>
+      </w:r>
+      <w:r>
+        <w:t>, que utiliza una estrategia de búsqueda primero en profundidad.</w:t>
+      </w:r>
+    </w:p>
+    <w:p>
+      <w:pPr>
+        <w:pStyle w:val="Sinespaciado"/>
+      </w:pPr>
+    </w:p>
+    <w:p>
+      <w:pPr>
+        <w:pStyle w:val="Sinespaciado"/>
+      </w:pPr>
+      <w:r>
+        <w:lastRenderedPageBreak/>
+        <w:t>La recursividad como estrategia lógica para encontrar soluciones, junto con la utilización de listas para representar conjuntos de valores, son dos características típicas de los programas lógicos.</w:t>
+      </w:r>
+    </w:p>
+    <w:p>
+      <w:pPr>
+        <w:pStyle w:val="Sinespaciado"/>
+      </w:pPr>
+      <w:r>
+        <w:t xml:space="preserve">Los lenguajes del paradigma lógico, en general incluyen herramientas para realizar </w:t>
+      </w:r>
+      <w:r>
+        <w:rPr>
+          <w:b/>
+        </w:rPr>
+        <w:t>soluciones</w:t>
+      </w:r>
+      <w:r>
+        <w:t xml:space="preserve"> </w:t>
+      </w:r>
+      <w:r>
+        <w:rPr>
+          <w:b/>
+        </w:rPr>
+        <w:t>polimórficas</w:t>
+      </w:r>
+      <w:r>
+        <w:t xml:space="preserve"> y manejar el concepto de </w:t>
+      </w:r>
+      <w:r>
+        <w:rPr>
+          <w:b/>
+        </w:rPr>
+        <w:t>orden superior</w:t>
+      </w:r>
+      <w:r>
+        <w:t>, entendido como la capacidad de un lenguaje para manejar su propio código como una estructura de datos más. Son un conjunto de funcionalidades que dotan de una enorme expresividad y potencia a los programas.</w:t>
+      </w:r>
+    </w:p>
+    <w:p>
+      <w:pPr>
+        <w:pStyle w:val="Ttulo1"/>
+      </w:pPr>
+      <w:r>
+        <w:t>Lógica Proposicional</w:t>
+      </w:r>
+    </w:p>
+    <w:p>
+      <w:pPr>
+        <w:pStyle w:val="Sinespaciado"/>
+      </w:pPr>
+      <w:r>
+        <w:t>El paradigma tiene sus fundamentos en las teorías de la lógica</w:t>
+      </w:r>
+      <w:r>
+        <w:t xml:space="preserve"> </w:t>
+      </w:r>
+      <w:r>
+        <w:t>proposicional. De ella, se toma un tipo especial de lógica conocido como</w:t>
+      </w:r>
+      <w:r>
+        <w:t xml:space="preserve"> </w:t>
+      </w:r>
+      <w:r>
+        <w:t>“lógica de predicados de primer orden”.</w:t>
+      </w:r>
+      <w:r>
+        <w:t xml:space="preserve"> </w:t>
+      </w:r>
+      <w:r>
+        <w:t>A diferencia de otros paradigmas que se basan en la idea de</w:t>
+      </w:r>
+    </w:p>
+    <w:p>
+      <w:pPr>
+        <w:pStyle w:val="Sinespaciado"/>
+      </w:pPr>
+      <w:r>
+        <w:t>“transformación” de datos, la programación lógica se fundamenta en la noción</w:t>
+      </w:r>
+      <w:r>
+        <w:t xml:space="preserve"> </w:t>
+      </w:r>
+      <w:r>
+        <w:t>de “relación”.</w:t>
+      </w:r>
+    </w:p>
+    <w:p>
+      <w:pPr>
+        <w:pStyle w:val="Ttulo2"/>
+      </w:pPr>
+      <w:r>
+        <w:t>Relaciones</w:t>
+      </w:r>
+    </w:p>
+    <w:p>
+      <w:pPr>
+        <w:pStyle w:val="Sinespaciado"/>
+      </w:pPr>
+      <w:r>
+        <w:t>Si se consideran dos conjuntos de valores S y T, R es una relación entre S y T</w:t>
+      </w:r>
+      <w:r>
+        <w:t xml:space="preserve"> </w:t>
+      </w:r>
+      <w:r>
+        <w:t xml:space="preserve">si, para cada x Є S e y Є T, </w:t>
+      </w:r>
+      <w:proofErr w:type="gramStart"/>
+      <w:r>
+        <w:t>R(</w:t>
+      </w:r>
+      <w:proofErr w:type="gramEnd"/>
+      <w:r>
+        <w:t xml:space="preserve">x, y) es o verdadera o falsa. Si </w:t>
+      </w:r>
+      <w:proofErr w:type="gramStart"/>
+      <w:r>
+        <w:t>R(</w:t>
+      </w:r>
+      <w:proofErr w:type="gramEnd"/>
+      <w:r>
+        <w:t>x, y) es verdadera,</w:t>
+      </w:r>
+      <w:r>
+        <w:t xml:space="preserve"> </w:t>
+      </w:r>
+      <w:r>
+        <w:t>se dice que R se mantiene entre x e y.</w:t>
+      </w:r>
+    </w:p>
+    <w:p>
+      <w:pPr>
+        <w:pStyle w:val="Sinespaciado"/>
+      </w:pPr>
+    </w:p>
+    <w:p>
+      <w:pPr>
+        <w:pStyle w:val="Sinespaciado"/>
+      </w:pPr>
+      <w:r>
+        <w:t>Una diferencia importante entre el concepto de relación y el de transformación que utilizan las funciones, es que una relación no sólo es de uno a uno o de muchos a uno, sino que puede ser también de uno a muchos o de muchos a muchos. El concepto matemático de relación es más amplio que el de función.</w:t>
+      </w:r>
+    </w:p>
+    <w:p>
+      <w:pPr>
+        <w:pStyle w:val="Ttulo2"/>
+      </w:pPr>
+      <w:r>
+        <w:t xml:space="preserve">Cláusulas de </w:t>
+      </w:r>
+      <w:proofErr w:type="spellStart"/>
+      <w:r>
+        <w:t>Horn</w:t>
+      </w:r>
+      <w:proofErr w:type="spellEnd"/>
+    </w:p>
+    <w:p>
+      <w:pPr>
+        <w:pStyle w:val="Sinespaciado"/>
+      </w:pPr>
+      <w:r>
+        <w:t>S</w:t>
+      </w:r>
+      <w:r>
+        <w:t>on una forma de lógica</w:t>
+      </w:r>
+      <w:r>
+        <w:t xml:space="preserve"> </w:t>
+      </w:r>
+      <w:r>
+        <w:t>de predicados con una sola conclusión en cada cláusula y un conjunto de</w:t>
+      </w:r>
+      <w:r>
+        <w:t xml:space="preserve"> </w:t>
+      </w:r>
+      <w:r>
+        <w:t>premisas de cuyo valor de verdad se deduce el valor de verdad de la</w:t>
+      </w:r>
+      <w:r>
+        <w:t xml:space="preserve"> </w:t>
+      </w:r>
+      <w:r>
+        <w:t>conclusión: una conclusión es cierta si lo son simultáneamente todas sus</w:t>
+      </w:r>
+      <w:r>
+        <w:t xml:space="preserve"> </w:t>
+      </w:r>
+      <w:r>
+        <w:t>premisas. Son el fundamento directo a la defi</w:t>
+      </w:r>
+      <w:r>
+        <w:t xml:space="preserve">nición de reglas de inferencia </w:t>
+      </w:r>
+      <w:r>
+        <w:t>que utilizan los lenguajes de programación lógica.</w:t>
+      </w:r>
+    </w:p>
+    <w:p>
+      <w:pPr>
+        <w:pStyle w:val="Sinespaciado"/>
+      </w:pPr>
+    </w:p>
+    <w:p>
+      <w:pPr>
+        <w:pStyle w:val="Sinespaciado"/>
+      </w:pPr>
+      <w:r>
+        <w:t xml:space="preserve">Un programa lógico es una secuencia de cláusulas de </w:t>
+      </w:r>
+      <w:proofErr w:type="spellStart"/>
+      <w:r>
+        <w:t>Horn</w:t>
+      </w:r>
+      <w:proofErr w:type="spellEnd"/>
+      <w:r>
+        <w:t xml:space="preserve"> expresadas</w:t>
+      </w:r>
+      <w:r>
+        <w:t xml:space="preserve"> </w:t>
+      </w:r>
+      <w:r>
+        <w:t>mediante la sintaxis de un lenguaje en particular. Ante un determinado</w:t>
+      </w:r>
+      <w:r>
+        <w:t xml:space="preserve"> </w:t>
+      </w:r>
+      <w:r>
+        <w:t>requerimiento, cuyo resultado depende de probar la validez de una conclusión,</w:t>
+      </w:r>
+      <w:r>
+        <w:t xml:space="preserve"> </w:t>
+      </w:r>
+      <w:r>
+        <w:t>se evalúa el valor de verdad de cada una de las premisas. La forma de escribir</w:t>
+      </w:r>
+      <w:r>
+        <w:t xml:space="preserve"> </w:t>
+      </w:r>
+      <w:r>
+        <w:t xml:space="preserve">las cláusulas de </w:t>
+      </w:r>
+      <w:proofErr w:type="spellStart"/>
+      <w:r>
+        <w:t>Horn</w:t>
+      </w:r>
+      <w:proofErr w:type="spellEnd"/>
+      <w:r>
+        <w:t xml:space="preserve"> es al contrario de lo habitual: se escribe primero el</w:t>
+      </w:r>
+      <w:r>
+        <w:t xml:space="preserve"> </w:t>
+      </w:r>
+      <w:r>
+        <w:t>consecuente y luego el antecedente. El antecedente puede ser una conjunción</w:t>
+      </w:r>
+      <w:r>
+        <w:t xml:space="preserve"> </w:t>
+      </w:r>
+      <w:r>
+        <w:t>de condiciones que se denomina secuencia de objetivos, cada uno de los cuales</w:t>
+      </w:r>
+      <w:r>
+        <w:t xml:space="preserve"> </w:t>
+      </w:r>
+      <w:r>
+        <w:t>puede ser a su vez un consecuente de una nueva cláusula.</w:t>
+      </w:r>
+      <w:r>
+        <w:t xml:space="preserve"> </w:t>
+      </w:r>
+      <w:r>
+        <w:t>Si bien es su fundamento matemático, los lenguajes de programación lógica</w:t>
+      </w:r>
+      <w:r>
+        <w:t xml:space="preserve"> </w:t>
+      </w:r>
+      <w:r>
+        <w:t>no pueden explotar toda la potencialidad de la lógica matemática, porque hay</w:t>
+      </w:r>
+      <w:r>
+        <w:t xml:space="preserve"> </w:t>
+      </w:r>
+      <w:r>
+        <w:t xml:space="preserve">formalismos que no son </w:t>
+      </w:r>
+      <w:proofErr w:type="spellStart"/>
+      <w:r>
+        <w:t>implementables</w:t>
+      </w:r>
+      <w:proofErr w:type="spellEnd"/>
+      <w:r>
+        <w:t>. Se la puede usar limitadamente para</w:t>
+      </w:r>
+      <w:r>
+        <w:t xml:space="preserve"> </w:t>
+      </w:r>
+      <w:r>
+        <w:t xml:space="preserve">especificar problemas que sean computables. Limitarse a cláusulas de </w:t>
+      </w:r>
+      <w:proofErr w:type="spellStart"/>
+      <w:r>
+        <w:t>Horn</w:t>
+      </w:r>
+      <w:proofErr w:type="spellEnd"/>
+      <w:r>
+        <w:t xml:space="preserve"> </w:t>
+      </w:r>
+      <w:r>
+        <w:t xml:space="preserve">asegura la </w:t>
+      </w:r>
+      <w:proofErr w:type="spellStart"/>
+      <w:r>
+        <w:t>implementabilidad</w:t>
+      </w:r>
+      <w:proofErr w:type="spellEnd"/>
+      <w:r>
+        <w:t>, y le permite a la implementación ser</w:t>
+      </w:r>
+      <w:r>
+        <w:t xml:space="preserve"> </w:t>
+      </w:r>
+      <w:r>
+        <w:t>aceptablemente eficiente.</w:t>
+      </w:r>
+    </w:p>
+    <w:p>
+      <w:pPr>
+        <w:pStyle w:val="Ttulo2"/>
+        <w:rPr>
+          <w:rFonts w:ascii="Times New Roman" w:hAnsi="Times New Roman"/>
+          <w:sz w:val="48"/>
+          <w:szCs w:val="48"/>
+        </w:rPr>
+      </w:pPr>
+      <w:r>
+        <w:t>Principio de Universo Cerrado</w:t>
       </w:r>
     </w:p>
     <w:p>
       <w:pPr>
         <w:spacing w:after="0" w:line="240" w:lineRule="auto"/>
-        <w:rPr>
-          <w:rFonts w:ascii="Times New Roman" w:eastAsia="Times New Roman" w:hAnsi="Times New Roman" w:cs="Times New Roman"/>
-          <w:sz w:val="24"/>
-          <w:szCs w:val="24"/>
+        <w:jc w:val="both"/>
+        <w:rPr>
+          <w:rFonts w:ascii="Consolas" w:eastAsia="Times New Roman" w:hAnsi="Consolas" w:cs="Times New Roman"/>
+          <w:color w:val="666600"/>
+          <w:sz w:val="20"/>
+          <w:szCs w:val="20"/>
           <w:lang w:val="es-ES" w:eastAsia="es-ES"/>
         </w:rPr>
-      </w:pPr>
-    </w:p>
-    <w:p>
-      <w:pPr>
-        <w:pStyle w:val="Sinespaciado"/>
-        <w:rPr>
-          <w:rFonts w:ascii="Times New Roman" w:hAnsi="Times New Roman"/>
-        </w:rPr>
-      </w:pPr>
-      <w:r>
-        <w:t>Hemos visto anteriormente dos visiones distintas para construir software:</w:t>
-      </w:r>
-    </w:p>
-    <w:p>
-      <w:pPr>
-        <w:pStyle w:val="Sinespaciado"/>
-        <w:numPr>
-          <w:ilvl w:val="0"/>
-          <w:numId w:val="22"/>
-        </w:numPr>
-      </w:pPr>
-      <w:r>
-        <w:t xml:space="preserve">En la visión </w:t>
-      </w:r>
-      <w:r>
-        <w:rPr>
-          <w:b/>
-          <w:bCs/>
-        </w:rPr>
-        <w:t>imperativa o procedimental</w:t>
-      </w:r>
-      <w:r>
-        <w:t xml:space="preserve"> yo defino una secuencia de pasos a ejecutar y guardo estados intermedios en posiciones de memoria que llamo variables. Esto respeta fielmente el modelo matemático de Von Neumann. </w:t>
-      </w:r>
-    </w:p>
-    <w:p>
-      <w:pPr>
-        <w:pStyle w:val="Sinespaciado"/>
-        <w:numPr>
-          <w:ilvl w:val="0"/>
-          <w:numId w:val="22"/>
-        </w:numPr>
-      </w:pPr>
-      <w:r>
-        <w:t xml:space="preserve">En la visión </w:t>
-      </w:r>
-      <w:r>
-        <w:rPr>
-          <w:b/>
-          <w:bCs/>
-        </w:rPr>
-        <w:t>declarativa</w:t>
-      </w:r>
-      <w:r>
-        <w:t xml:space="preserve"> no hay algoritmo. Sólo definiciones (el qué) y hay alguna magia detrás de todo esto que lo termina resolviendo. Si esa magia es transparente =&gt; me puedo concentrar en lo que es esencial al problema (ése es el beneficio de la abstracción).</w:t>
-      </w:r>
-    </w:p>
-    <w:p>
-      <w:pPr>
-        <w:pStyle w:val="Ttulo1"/>
-      </w:pPr>
-      <w:r>
-        <w:t>Base de conocimiento</w:t>
-      </w:r>
-    </w:p>
-    <w:p>
-      <w:pPr>
-        <w:pStyle w:val="Sinespaciado"/>
-        <w:rPr>
-          <w:rFonts w:ascii="Times New Roman" w:hAnsi="Times New Roman"/>
-        </w:rPr>
-      </w:pPr>
-      <w:r>
-        <w:t>D</w:t>
-      </w:r>
-      <w:r>
-        <w:t>efine el alcance de lo que estamos modelando (que forma parte de nuestro universo de cosas conocidas) y lo que no.</w:t>
-      </w:r>
+        <w:sectPr>
+          <w:footerReference w:type="default" r:id="rId7"/>
+          <w:type w:val="continuous"/>
+          <w:pgSz w:w="11906" w:h="16838"/>
+          <w:pgMar w:top="720" w:right="720" w:bottom="720" w:left="720" w:header="708" w:footer="567" w:gutter="0"/>
+          <w:cols w:space="708"/>
+          <w:docGrid w:linePitch="360"/>
+        </w:sectPr>
+      </w:pPr>
     </w:p>
     <w:p>
       <w:pPr>
         <w:spacing w:after="0" w:line="240" w:lineRule="auto"/>
-        <w:ind w:left="708"/>
         <w:jc w:val="both"/>
         <w:rPr>
           <w:rFonts w:ascii="Times New Roman" w:eastAsia="Times New Roman" w:hAnsi="Times New Roman" w:cs="Times New Roman"/>
@@ -124,6 +579,16 @@
           <w:lang w:val="es-ES" w:eastAsia="es-ES"/>
         </w:rPr>
       </w:pPr>
+      <w:r>
+        <w:rPr>
+          <w:rFonts w:ascii="Consolas" w:eastAsia="Times New Roman" w:hAnsi="Consolas" w:cs="Times New Roman"/>
+          <w:color w:val="666600"/>
+          <w:sz w:val="20"/>
+          <w:szCs w:val="20"/>
+          <w:lang w:val="es-ES" w:eastAsia="es-ES"/>
+        </w:rPr>
+        <w:t>?</w:t>
+      </w:r>
       <w:r>
         <w:rPr>
           <w:rFonts w:ascii="Consolas" w:eastAsia="Times New Roman" w:hAnsi="Consolas" w:cs="Times New Roman"/>
@@ -132,7 +597,7 @@
           <w:szCs w:val="20"/>
           <w:lang w:val="es-ES" w:eastAsia="es-ES"/>
         </w:rPr>
-        <w:t>pastas</w:t>
+        <w:t xml:space="preserve"> pastas</w:t>
       </w:r>
       <w:r>
         <w:rPr>
@@ -144,6 +609,7 @@
         </w:rPr>
         <w:t>(</w:t>
       </w:r>
+      <w:proofErr w:type="spellStart"/>
       <w:r>
         <w:rPr>
           <w:rFonts w:ascii="Consolas" w:eastAsia="Times New Roman" w:hAnsi="Consolas" w:cs="Times New Roman"/>
@@ -152,8 +618,64 @@
           <w:szCs w:val="20"/>
           <w:lang w:val="es-ES" w:eastAsia="es-ES"/>
         </w:rPr>
-        <w:t>ravioles</w:t>
-      </w:r>
+        <w:t>pechitoCerdo</w:t>
+      </w:r>
+      <w:proofErr w:type="spellEnd"/>
+      <w:r>
+        <w:rPr>
+          <w:rFonts w:ascii="Consolas" w:eastAsia="Times New Roman" w:hAnsi="Consolas" w:cs="Times New Roman"/>
+          <w:color w:val="000000"/>
+          <w:sz w:val="20"/>
+          <w:szCs w:val="20"/>
+          <w:lang w:val="es-ES" w:eastAsia="es-ES"/>
+        </w:rPr>
+        <w:t>).</w:t>
+      </w:r>
+    </w:p>
+    <w:p>
+      <w:pPr>
+        <w:spacing w:after="0" w:line="240" w:lineRule="auto"/>
+        <w:jc w:val="both"/>
+        <w:rPr>
+          <w:rFonts w:ascii="Times New Roman" w:eastAsia="Times New Roman" w:hAnsi="Times New Roman" w:cs="Times New Roman"/>
+          <w:sz w:val="20"/>
+          <w:szCs w:val="20"/>
+          <w:lang w:val="es-ES" w:eastAsia="es-ES"/>
+        </w:rPr>
+      </w:pPr>
+      <w:r>
+        <w:rPr>
+          <w:rFonts w:ascii="Consolas" w:eastAsia="Times New Roman" w:hAnsi="Consolas" w:cs="Times New Roman"/>
+          <w:color w:val="000088"/>
+          <w:sz w:val="20"/>
+          <w:szCs w:val="20"/>
+          <w:lang w:val="es-ES" w:eastAsia="es-ES"/>
+        </w:rPr>
+        <w:t>false</w:t>
+      </w:r>
+    </w:p>
+    <w:p>
+      <w:pPr>
+        <w:spacing w:after="0" w:line="240" w:lineRule="auto"/>
+        <w:rPr>
+          <w:rFonts w:ascii="Times New Roman" w:eastAsia="Times New Roman" w:hAnsi="Times New Roman" w:cs="Times New Roman"/>
+          <w:sz w:val="20"/>
+          <w:szCs w:val="20"/>
+          <w:lang w:val="es-ES" w:eastAsia="es-ES"/>
+        </w:rPr>
+      </w:pPr>
+    </w:p>
+    <w:p>
+      <w:pPr>
+        <w:spacing w:after="0" w:line="240" w:lineRule="auto"/>
+        <w:jc w:val="both"/>
+        <w:rPr>
+          <w:rFonts w:ascii="Times New Roman" w:eastAsia="Times New Roman" w:hAnsi="Times New Roman" w:cs="Times New Roman"/>
+          <w:sz w:val="20"/>
+          <w:szCs w:val="20"/>
+          <w:lang w:val="es-ES" w:eastAsia="es-ES"/>
+        </w:rPr>
+      </w:pPr>
       <w:r>
         <w:rPr>
           <w:rFonts w:ascii="Consolas" w:eastAsia="Times New Roman" w:hAnsi="Consolas" w:cs="Times New Roman"/>
@@ -162,20 +684,8 @@
           <w:szCs w:val="20"/>
           <w:lang w:val="es-ES" w:eastAsia="es-ES"/>
         </w:rPr>
-        <w:t>).</w:t>
-      </w:r>
-    </w:p>
-    <w:p>
-      <w:pPr>
-        <w:spacing w:after="0" w:line="240" w:lineRule="auto"/>
-        <w:ind w:left="708"/>
-        <w:rPr>
-          <w:rFonts w:ascii="Times New Roman" w:eastAsia="Times New Roman" w:hAnsi="Times New Roman" w:cs="Times New Roman"/>
-          <w:sz w:val="24"/>
-          <w:szCs w:val="24"/>
-          <w:lang w:val="es-ES" w:eastAsia="es-ES"/>
-        </w:rPr>
-      </w:pPr>
+        <w:t>?</w:t>
+      </w:r>
       <w:r>
         <w:rPr>
           <w:rFonts w:ascii="Consolas" w:eastAsia="Times New Roman" w:hAnsi="Consolas" w:cs="Times New Roman"/>
@@ -184,7 +694,7 @@
           <w:szCs w:val="20"/>
           <w:lang w:val="es-ES" w:eastAsia="es-ES"/>
         </w:rPr>
-        <w:t>pastas</w:t>
+        <w:t xml:space="preserve"> pastas</w:t>
       </w:r>
       <w:r>
         <w:rPr>
@@ -196,6 +706,7 @@
         </w:rPr>
         <w:t>(</w:t>
       </w:r>
+      <w:proofErr w:type="spellStart"/>
       <w:r>
         <w:rPr>
           <w:rFonts w:ascii="Consolas" w:eastAsia="Times New Roman" w:hAnsi="Consolas" w:cs="Times New Roman"/>
@@ -204,201 +715,9 @@
           <w:szCs w:val="20"/>
           <w:lang w:val="es-ES" w:eastAsia="es-ES"/>
         </w:rPr>
-        <w:t>fideos</w:t>
-      </w:r>
-      <w:r>
-        <w:rPr>
-          <w:rFonts w:ascii="Consolas" w:eastAsia="Times New Roman" w:hAnsi="Consolas" w:cs="Times New Roman"/>
-          <w:color w:val="666600"/>
-          <w:sz w:val="20"/>
-          <w:szCs w:val="20"/>
-          <w:lang w:val="es-ES" w:eastAsia="es-ES"/>
-        </w:rPr>
-        <w:t>).</w:t>
-      </w:r>
-    </w:p>
-    <w:p>
-      <w:pPr>
-        <w:spacing w:after="0" w:line="240" w:lineRule="auto"/>
-        <w:ind w:firstLine="708"/>
-        <w:jc w:val="both"/>
-        <w:rPr>
-          <w:rFonts w:ascii="Times New Roman" w:eastAsia="Times New Roman" w:hAnsi="Times New Roman" w:cs="Times New Roman"/>
-          <w:sz w:val="20"/>
-          <w:szCs w:val="20"/>
-          <w:lang w:val="es-ES" w:eastAsia="es-ES"/>
-        </w:rPr>
-      </w:pPr>
-      <w:r>
-        <w:rPr>
-          <w:rFonts w:ascii="Consolas" w:eastAsia="Times New Roman" w:hAnsi="Consolas" w:cs="Times New Roman"/>
-          <w:i/>
-          <w:iCs/>
-          <w:color w:val="000000"/>
-          <w:sz w:val="20"/>
-          <w:szCs w:val="20"/>
-          <w:lang w:val="es-ES" w:eastAsia="es-ES"/>
-        </w:rPr>
-        <w:t>comidas.pl --&gt; nuestra base de conocimientos</w:t>
-      </w:r>
-    </w:p>
-    <w:p>
-      <w:pPr>
-        <w:pStyle w:val="Ttulo1"/>
-        <w:rPr>
-          <w:rFonts w:ascii="Times New Roman" w:hAnsi="Times New Roman"/>
-          <w:sz w:val="48"/>
-          <w:szCs w:val="48"/>
-        </w:rPr>
-      </w:pPr>
-      <w:r>
-        <w:t>Predicados e individuos</w:t>
-      </w:r>
-    </w:p>
-    <w:p>
-      <w:pPr>
-        <w:pStyle w:val="Sinespaciado"/>
-        <w:rPr>
-          <w:rFonts w:ascii="Times New Roman" w:hAnsi="Times New Roman"/>
-        </w:rPr>
-      </w:pPr>
-      <w:r>
-        <w:t xml:space="preserve">La base de conocimiento se conforma de predicados: el predicado </w:t>
-      </w:r>
-      <w:r>
-        <w:rPr>
-          <w:i/>
-          <w:iCs/>
-        </w:rPr>
-        <w:t xml:space="preserve">pastas </w:t>
-      </w:r>
-      <w:r>
-        <w:t xml:space="preserve">tiene aridad 1, esto significa que un solo individuo participa de la relación, por eso se escribe </w:t>
-      </w:r>
-      <w:r>
-        <w:rPr>
-          <w:b/>
-          <w:bCs/>
-        </w:rPr>
-        <w:t>pastas/1</w:t>
-      </w:r>
-      <w:r>
-        <w:t xml:space="preserve">. Los predicados que tienen un solo argumento se los llama </w:t>
-      </w:r>
-      <w:proofErr w:type="spellStart"/>
-      <w:r>
-        <w:t>monádicos</w:t>
-      </w:r>
-      <w:proofErr w:type="spellEnd"/>
-      <w:r>
-        <w:t>, y expresan características o atributos de los individuos en cuestión.</w:t>
-      </w:r>
-    </w:p>
-    <w:p>
-      <w:pPr>
-        <w:pStyle w:val="Sinespaciado"/>
-        <w:rPr>
-          <w:rFonts w:ascii="Times New Roman" w:hAnsi="Times New Roman"/>
-        </w:rPr>
-      </w:pPr>
-    </w:p>
-    <w:p>
-      <w:pPr>
-        <w:pStyle w:val="Sinespaciado"/>
-        <w:rPr>
-          <w:rFonts w:ascii="Times New Roman" w:hAnsi="Times New Roman"/>
-        </w:rPr>
-      </w:pPr>
-      <w:r>
-        <w:t>Los individuos son los elementos que forman parte del universo posible de los predicados, en el ejemplo anterior tanto ravioles como fideos son individuos posibles que satisfacen la relación pastas/1. Es natural asociar la idea de individuo a dato, más adelante profundizaremos en este aspecto.</w:t>
-      </w:r>
-    </w:p>
-    <w:p>
-      <w:pPr>
-        <w:pStyle w:val="Ttulo1"/>
-        <w:rPr>
-          <w:rFonts w:ascii="Times New Roman" w:hAnsi="Times New Roman"/>
-          <w:sz w:val="48"/>
-          <w:szCs w:val="48"/>
-        </w:rPr>
-      </w:pPr>
-      <w:r>
-        <w:t>Consultas</w:t>
-      </w:r>
-    </w:p>
-    <w:p>
-      <w:pPr>
-        <w:pStyle w:val="Sinespaciado"/>
-        <w:rPr>
-          <w:rFonts w:ascii="Times New Roman" w:hAnsi="Times New Roman"/>
-        </w:rPr>
-      </w:pPr>
-      <w:r>
-        <w:t xml:space="preserve">La </w:t>
-      </w:r>
-      <w:r>
-        <w:rPr>
-          <w:b/>
-          <w:bCs/>
-        </w:rPr>
-        <w:t>lógica</w:t>
-      </w:r>
-      <w:r>
-        <w:t xml:space="preserve"> es una ciencia formal que estudia los principios de la demostración e inferencia válida. La inferencia es el proceso por el cual se derivan conclusiones a partir de premisas. Cuando ejecutamos un programa lógico nos aparece una consola para disparar consultas que toman como entrada las definiciones de la base de conocimiento para extraer conclusiones.</w:t>
-      </w:r>
-    </w:p>
-    <w:p>
-      <w:pPr>
-        <w:spacing w:after="0" w:line="240" w:lineRule="auto"/>
-        <w:rPr>
-          <w:rFonts w:ascii="Times New Roman" w:eastAsia="Times New Roman" w:hAnsi="Times New Roman" w:cs="Times New Roman"/>
-          <w:sz w:val="24"/>
-          <w:szCs w:val="24"/>
-          <w:lang w:val="es-ES" w:eastAsia="es-ES"/>
-        </w:rPr>
-      </w:pPr>
-    </w:p>
-    <w:p>
-      <w:pPr>
-        <w:spacing w:after="0" w:line="240" w:lineRule="auto"/>
-        <w:jc w:val="both"/>
-        <w:rPr>
-          <w:rFonts w:ascii="Consolas" w:eastAsia="Times New Roman" w:hAnsi="Consolas" w:cs="Times New Roman"/>
-          <w:color w:val="666600"/>
-          <w:sz w:val="20"/>
-          <w:szCs w:val="20"/>
-          <w:lang w:val="es-ES" w:eastAsia="es-ES"/>
-        </w:rPr>
-        <w:sectPr>
-          <w:footerReference w:type="default" r:id="rId7"/>
-          <w:pgSz w:w="11906" w:h="16838"/>
-          <w:pgMar w:top="720" w:right="720" w:bottom="720" w:left="720" w:header="708" w:footer="567" w:gutter="0"/>
-          <w:cols w:space="708"/>
-          <w:docGrid w:linePitch="360"/>
-        </w:sectPr>
-      </w:pPr>
-    </w:p>
-    <w:p>
-      <w:pPr>
-        <w:spacing w:after="0" w:line="240" w:lineRule="auto"/>
-        <w:jc w:val="both"/>
-        <w:rPr>
-          <w:rFonts w:ascii="Times New Roman" w:eastAsia="Times New Roman" w:hAnsi="Times New Roman" w:cs="Times New Roman"/>
-          <w:sz w:val="20"/>
-          <w:szCs w:val="20"/>
-          <w:lang w:val="es-ES" w:eastAsia="es-ES"/>
-        </w:rPr>
-      </w:pPr>
-      <w:r>
-        <w:rPr>
-          <w:rFonts w:ascii="Consolas" w:eastAsia="Times New Roman" w:hAnsi="Consolas" w:cs="Times New Roman"/>
-          <w:color w:val="666600"/>
-          <w:sz w:val="20"/>
-          <w:szCs w:val="20"/>
-          <w:lang w:val="es-ES" w:eastAsia="es-ES"/>
-        </w:rPr>
-        <w:t>?</w:t>
-      </w:r>
+        <w:t>gnocchis</w:t>
+      </w:r>
+      <w:proofErr w:type="spellEnd"/>
       <w:r>
         <w:rPr>
           <w:rFonts w:ascii="Consolas" w:eastAsia="Times New Roman" w:hAnsi="Consolas" w:cs="Times New Roman"/>
@@ -407,27 +726,7 @@
           <w:szCs w:val="20"/>
           <w:lang w:val="es-ES" w:eastAsia="es-ES"/>
         </w:rPr>
-        <w:t xml:space="preserve"> pastas</w:t>
-      </w:r>
-      <w:r>
-        <w:rPr>
-          <w:rFonts w:ascii="Consolas" w:eastAsia="Times New Roman" w:hAnsi="Consolas" w:cs="Times New Roman"/>
-          <w:color w:val="666600"/>
-          <w:sz w:val="20"/>
-          <w:szCs w:val="20"/>
-          <w:lang w:val="es-ES" w:eastAsia="es-ES"/>
-        </w:rPr>
-        <w:t>(</w:t>
-      </w:r>
-      <w:r>
-        <w:rPr>
-          <w:rFonts w:ascii="Consolas" w:eastAsia="Times New Roman" w:hAnsi="Consolas" w:cs="Times New Roman"/>
-          <w:color w:val="000000"/>
-          <w:sz w:val="20"/>
-          <w:szCs w:val="20"/>
-          <w:lang w:val="es-ES" w:eastAsia="es-ES"/>
-        </w:rPr>
-        <w:t>ravioles).</w:t>
+        <w:t>).</w:t>
       </w:r>
     </w:p>
     <w:p>
@@ -449,92 +748,7 @@
           <w:szCs w:val="20"/>
           <w:lang w:val="es-ES" w:eastAsia="es-ES"/>
         </w:rPr>
-        <w:t>true</w:t>
-      </w:r>
-    </w:p>
-    <w:p>
-      <w:pPr>
-        <w:spacing w:after="0" w:line="240" w:lineRule="auto"/>
-        <w:rPr>
-          <w:rFonts w:ascii="Times New Roman" w:eastAsia="Times New Roman" w:hAnsi="Times New Roman" w:cs="Times New Roman"/>
-          <w:sz w:val="20"/>
-          <w:szCs w:val="20"/>
-          <w:lang w:val="es-ES" w:eastAsia="es-ES"/>
-        </w:rPr>
-      </w:pPr>
-    </w:p>
-    <w:p>
-      <w:pPr>
-        <w:spacing w:after="0" w:line="240" w:lineRule="auto"/>
-        <w:jc w:val="both"/>
-        <w:rPr>
-          <w:rFonts w:ascii="Times New Roman" w:eastAsia="Times New Roman" w:hAnsi="Times New Roman" w:cs="Times New Roman"/>
-          <w:sz w:val="20"/>
-          <w:szCs w:val="20"/>
-          <w:lang w:val="es-ES" w:eastAsia="es-ES"/>
-        </w:rPr>
-      </w:pPr>
-      <w:r>
-        <w:rPr>
-          <w:rFonts w:ascii="Consolas" w:eastAsia="Times New Roman" w:hAnsi="Consolas" w:cs="Times New Roman"/>
-          <w:color w:val="666600"/>
-          <w:sz w:val="20"/>
-          <w:szCs w:val="20"/>
-          <w:lang w:val="es-ES" w:eastAsia="es-ES"/>
-        </w:rPr>
-        <w:t>?</w:t>
-      </w:r>
-      <w:r>
-        <w:rPr>
-          <w:rFonts w:ascii="Consolas" w:eastAsia="Times New Roman" w:hAnsi="Consolas" w:cs="Times New Roman"/>
-          <w:color w:val="000000"/>
-          <w:sz w:val="20"/>
-          <w:szCs w:val="20"/>
-          <w:lang w:val="es-ES" w:eastAsia="es-ES"/>
-        </w:rPr>
-        <w:t xml:space="preserve"> pastas</w:t>
-      </w:r>
-      <w:r>
-        <w:rPr>
-          <w:rFonts w:ascii="Consolas" w:eastAsia="Times New Roman" w:hAnsi="Consolas" w:cs="Times New Roman"/>
-          <w:color w:val="666600"/>
-          <w:sz w:val="20"/>
-          <w:szCs w:val="20"/>
-          <w:lang w:val="es-ES" w:eastAsia="es-ES"/>
-        </w:rPr>
-        <w:t>(</w:t>
-      </w:r>
-      <w:r>
-        <w:rPr>
-          <w:rFonts w:ascii="Consolas" w:eastAsia="Times New Roman" w:hAnsi="Consolas" w:cs="Times New Roman"/>
-          <w:color w:val="000000"/>
-          <w:sz w:val="20"/>
-          <w:szCs w:val="20"/>
-          <w:lang w:val="es-ES" w:eastAsia="es-ES"/>
-        </w:rPr>
-        <w:t>fideos).</w:t>
-      </w:r>
-    </w:p>
-    <w:p>
-      <w:pPr>
-        <w:spacing w:after="0" w:line="240" w:lineRule="auto"/>
-        <w:jc w:val="both"/>
-        <w:rPr>
-          <w:rFonts w:ascii="Times New Roman" w:eastAsia="Times New Roman" w:hAnsi="Times New Roman" w:cs="Times New Roman"/>
-          <w:sz w:val="20"/>
-          <w:szCs w:val="20"/>
-          <w:lang w:val="es-ES" w:eastAsia="es-ES"/>
-        </w:rPr>
-      </w:pPr>
-      <w:r>
-        <w:rPr>
-          <w:rFonts w:ascii="Consolas" w:eastAsia="Times New Roman" w:hAnsi="Consolas" w:cs="Times New Roman"/>
-          <w:color w:val="000088"/>
-          <w:sz w:val="20"/>
-          <w:szCs w:val="20"/>
-          <w:lang w:val="es-ES" w:eastAsia="es-ES"/>
-        </w:rPr>
-        <w:t>true</w:t>
+        <w:t>false</w:t>
       </w:r>
     </w:p>
     <w:p>
@@ -558,54 +772,15 @@
     <w:p>
       <w:pPr>
         <w:pStyle w:val="Sinespaciado"/>
-      </w:pPr>
-      <w:r>
-        <w:t xml:space="preserve">Es importante el punto para delimitar el final de una consulta, de lo contrario en la consola Prolog nos aparecerá un símbolo pipe </w:t>
-      </w:r>
-      <w:proofErr w:type="gramStart"/>
-      <w:r>
-        <w:t>( |</w:t>
-      </w:r>
-      <w:proofErr w:type="gramEnd"/>
-      <w:r>
-        <w:t xml:space="preserve"> ) que indicará que podemos seguir escribiendo </w:t>
-      </w:r>
-      <w:r>
-        <w:t>la consulta en más de una línea</w:t>
-      </w:r>
-    </w:p>
-    <w:p>
-      <w:pPr>
-        <w:pStyle w:val="Ttulo1"/>
         <w:rPr>
           <w:rFonts w:ascii="Times New Roman" w:hAnsi="Times New Roman"/>
-          <w:sz w:val="48"/>
-          <w:szCs w:val="48"/>
-        </w:rPr>
-      </w:pPr>
-      <w:r>
-        <w:t>Una aplicación en el paradigma lógico</w:t>
-      </w:r>
-    </w:p>
-    <w:p>
-      <w:pPr>
-        <w:pStyle w:val="Sinespaciado"/>
-        <w:rPr>
-          <w:rFonts w:ascii="Times New Roman" w:hAnsi="Times New Roman"/>
-        </w:rPr>
-      </w:pPr>
-      <w:r>
-        <w:t xml:space="preserve">Una aplicación en el Paradigma Lógico es una solución </w:t>
-      </w:r>
-      <w:r>
-        <w:rPr>
-          <w:b/>
-          <w:bCs/>
-        </w:rPr>
-        <w:t>declarativa</w:t>
-      </w:r>
-      <w:r>
-        <w:t xml:space="preserve"> porque</w:t>
+        </w:rPr>
+      </w:pPr>
+      <w:r>
+        <w:t>V</w:t>
+      </w:r>
+      <w:r>
+        <w:t>emos que Prolog nos dice que ni el pechito de cerdo ni los ñoquis son pastas. Esto puede verse de dos maneras:</w:t>
       </w:r>
     </w:p>
     <w:p>
@@ -617,15 +792,14 @@
         </w:numPr>
       </w:pPr>
       <w:r>
-        <w:t>declaro conocimiento a través de los predicados, en un archivo .</w:t>
-      </w:r>
-      <w:proofErr w:type="spellStart"/>
-      <w:r>
-        <w:t>pl</w:t>
-      </w:r>
-      <w:proofErr w:type="spellEnd"/>
-      <w:r>
-        <w:t>, utilizando cualquier editor de texto</w:t>
+        <w:t xml:space="preserve">los ñoquis no son pastas: la afirmación “los ñoquis son pastas” es </w:t>
+      </w:r>
+      <w:r>
+        <w:rPr>
+          <w:b/>
+          <w:bCs/>
+        </w:rPr>
+        <w:t>falsa</w:t>
       </w:r>
     </w:p>
     <w:p>
@@ -637,7 +811,17 @@
         </w:numPr>
       </w:pPr>
       <w:r>
-        <w:t>en las consultas, un motor de inferencia (en este caso de Prolog) permite sacar conclusiones a partir de ese conocimiento. El motor es el que termina construyendo el algoritmo, para poder resolver las consultas.</w:t>
+        <w:t xml:space="preserve">no puedo probar que los ñoquis sean pastas: la afirmación “los ñoquis son pastas” es </w:t>
+      </w:r>
+      <w:r>
+        <w:rPr>
+          <w:b/>
+          <w:bCs/>
+        </w:rPr>
+        <w:t>desconocida</w:t>
+      </w:r>
+      <w:r>
+        <w:t>.</w:t>
       </w:r>
     </w:p>
     <w:p>
@@ -653,6 +837,62 @@
     </w:p>
     <w:p>
       <w:pPr>
+        <w:pStyle w:val="Sinespaciado"/>
+        <w:rPr>
+          <w:rFonts w:ascii="Times New Roman" w:hAnsi="Times New Roman"/>
+        </w:rPr>
+      </w:pPr>
+      <w:r>
+        <w:t>Al comenzar a escribir nuestra base de conocimientos contamos que estábamos definiendo nuestro alcance, el universo de los elementos conocidos, por lo tanto</w:t>
+      </w:r>
+      <w:r>
+        <w:t>,</w:t>
+      </w:r>
+      <w:r>
+        <w:t xml:space="preserve"> hay dos opciones:</w:t>
+      </w:r>
+    </w:p>
+    <w:p>
+      <w:pPr>
+        <w:pStyle w:val="Sinespaciado"/>
+        <w:numPr>
+          <w:ilvl w:val="0"/>
+          <w:numId w:val="22"/>
+        </w:numPr>
+      </w:pPr>
+      <w:r>
+        <w:t xml:space="preserve">considerar tres estados posibles: cierto, falso y desconocido: estos son los lenguajes que trabajan con el </w:t>
+      </w:r>
+      <w:r>
+        <w:rPr>
+          <w:b/>
+          <w:bCs/>
+          <w:u w:val="single"/>
+        </w:rPr>
+        <w:t>Principio de Universo Abierto</w:t>
+      </w:r>
+    </w:p>
+    <w:p>
+      <w:pPr>
+        <w:pStyle w:val="Sinespaciado"/>
+        <w:numPr>
+          <w:ilvl w:val="0"/>
+          <w:numId w:val="22"/>
+        </w:numPr>
+      </w:pPr>
+      <w:r>
+        <w:t xml:space="preserve">considerar a todo lo desconocido como falso: los lenguajes como Prolog entran en esta categoría ya que trabaja con el </w:t>
+      </w:r>
+      <w:r>
+        <w:rPr>
+          <w:b/>
+          <w:bCs/>
+        </w:rPr>
+        <w:t>Principio de Universo Cerrado</w:t>
+      </w:r>
+    </w:p>
+    <w:p>
+      <w:pPr>
         <w:spacing w:after="0" w:line="240" w:lineRule="auto"/>
         <w:rPr>
           <w:rFonts w:ascii="Times New Roman" w:eastAsia="Times New Roman" w:hAnsi="Times New Roman" w:cs="Times New Roman"/>
@@ -664,6 +904,31 @@
     </w:p>
     <w:p>
       <w:pPr>
+        <w:pStyle w:val="Sinespaciado"/>
+        <w:rPr>
+          <w:rFonts w:ascii="Times New Roman" w:hAnsi="Times New Roman"/>
+        </w:rPr>
+      </w:pPr>
+      <w:r>
+        <w:lastRenderedPageBreak/>
+        <w:t>V</w:t>
+      </w:r>
+      <w:r>
+        <w:t xml:space="preserve">amos a llamar </w:t>
+      </w:r>
+      <w:r>
+        <w:rPr>
+          <w:i/>
+          <w:iCs/>
+        </w:rPr>
+        <w:t xml:space="preserve">hecho </w:t>
+      </w:r>
+      <w:r>
+        <w:t xml:space="preserve">a una afirmación codificada en la base de conocimiento, con la sintaxis que vimos antes, y que por lo tanto asumimos como verdadera. Cada hecho es una cláusula. </w:t>
+      </w:r>
+    </w:p>
+    <w:p>
+      <w:pPr>
         <w:pStyle w:val="Ttulo1"/>
         <w:rPr>
           <w:rFonts w:ascii="Times New Roman" w:hAnsi="Times New Roman"/>
@@ -672,243 +937,468 @@
         </w:rPr>
       </w:pPr>
       <w:r>
-        <w:lastRenderedPageBreak/>
-        <w:t>Principio de Universo Cerrado</w:t>
-      </w:r>
-    </w:p>
-    <w:p>
-      <w:pPr>
-        <w:spacing w:after="0" w:line="240" w:lineRule="auto"/>
-        <w:jc w:val="both"/>
-        <w:rPr>
-          <w:rFonts w:ascii="Consolas" w:eastAsia="Times New Roman" w:hAnsi="Consolas" w:cs="Times New Roman"/>
-          <w:color w:val="666600"/>
-          <w:sz w:val="20"/>
-          <w:szCs w:val="20"/>
-          <w:lang w:val="es-ES" w:eastAsia="es-ES"/>
-        </w:rPr>
-        <w:sectPr>
-          <w:type w:val="continuous"/>
-          <w:pgSz w:w="11906" w:h="16838"/>
-          <w:pgMar w:top="720" w:right="720" w:bottom="720" w:left="720" w:header="708" w:footer="567" w:gutter="0"/>
-          <w:cols w:space="708"/>
-          <w:docGrid w:linePitch="360"/>
-        </w:sectPr>
-      </w:pPr>
-    </w:p>
-    <w:p>
-      <w:pPr>
-        <w:spacing w:after="0" w:line="240" w:lineRule="auto"/>
-        <w:jc w:val="both"/>
-        <w:rPr>
-          <w:rFonts w:ascii="Times New Roman" w:eastAsia="Times New Roman" w:hAnsi="Times New Roman" w:cs="Times New Roman"/>
-          <w:sz w:val="20"/>
-          <w:szCs w:val="20"/>
-          <w:lang w:val="es-ES" w:eastAsia="es-ES"/>
-        </w:rPr>
-      </w:pPr>
-      <w:r>
-        <w:rPr>
-          <w:rFonts w:ascii="Consolas" w:eastAsia="Times New Roman" w:hAnsi="Consolas" w:cs="Times New Roman"/>
-          <w:color w:val="666600"/>
-          <w:sz w:val="20"/>
-          <w:szCs w:val="20"/>
-          <w:lang w:val="es-ES" w:eastAsia="es-ES"/>
-        </w:rPr>
-        <w:t>?</w:t>
-      </w:r>
-      <w:r>
-        <w:rPr>
-          <w:rFonts w:ascii="Consolas" w:eastAsia="Times New Roman" w:hAnsi="Consolas" w:cs="Times New Roman"/>
-          <w:color w:val="000000"/>
-          <w:sz w:val="20"/>
-          <w:szCs w:val="20"/>
-          <w:lang w:val="es-ES" w:eastAsia="es-ES"/>
-        </w:rPr>
-        <w:t xml:space="preserve"> pastas</w:t>
-      </w:r>
-      <w:r>
-        <w:rPr>
-          <w:rFonts w:ascii="Consolas" w:eastAsia="Times New Roman" w:hAnsi="Consolas" w:cs="Times New Roman"/>
-          <w:color w:val="666600"/>
-          <w:sz w:val="20"/>
-          <w:szCs w:val="20"/>
-          <w:lang w:val="es-ES" w:eastAsia="es-ES"/>
-        </w:rPr>
-        <w:t>(</w:t>
-      </w:r>
-      <w:proofErr w:type="spellStart"/>
-      <w:r>
-        <w:rPr>
-          <w:rFonts w:ascii="Consolas" w:eastAsia="Times New Roman" w:hAnsi="Consolas" w:cs="Times New Roman"/>
-          <w:color w:val="000000"/>
-          <w:sz w:val="20"/>
-          <w:szCs w:val="20"/>
-          <w:lang w:val="es-ES" w:eastAsia="es-ES"/>
-        </w:rPr>
-        <w:t>pechitoCerdo</w:t>
-      </w:r>
-      <w:proofErr w:type="spellEnd"/>
-      <w:r>
-        <w:rPr>
-          <w:rFonts w:ascii="Consolas" w:eastAsia="Times New Roman" w:hAnsi="Consolas" w:cs="Times New Roman"/>
-          <w:color w:val="000000"/>
-          <w:sz w:val="20"/>
-          <w:szCs w:val="20"/>
-          <w:lang w:val="es-ES" w:eastAsia="es-ES"/>
-        </w:rPr>
-        <w:t>).</w:t>
-      </w:r>
-    </w:p>
-    <w:p>
-      <w:pPr>
-        <w:spacing w:after="0" w:line="240" w:lineRule="auto"/>
-        <w:jc w:val="both"/>
-        <w:rPr>
-          <w:rFonts w:ascii="Times New Roman" w:eastAsia="Times New Roman" w:hAnsi="Times New Roman" w:cs="Times New Roman"/>
-          <w:sz w:val="20"/>
-          <w:szCs w:val="20"/>
-          <w:lang w:val="es-ES" w:eastAsia="es-ES"/>
-        </w:rPr>
-      </w:pPr>
-      <w:r>
-        <w:rPr>
-          <w:rFonts w:ascii="Consolas" w:eastAsia="Times New Roman" w:hAnsi="Consolas" w:cs="Times New Roman"/>
-          <w:color w:val="000088"/>
-          <w:sz w:val="20"/>
-          <w:szCs w:val="20"/>
-          <w:lang w:val="es-ES" w:eastAsia="es-ES"/>
-        </w:rPr>
-        <w:t>false</w:t>
-      </w:r>
-    </w:p>
-    <w:p>
-      <w:pPr>
-        <w:spacing w:after="0" w:line="240" w:lineRule="auto"/>
-        <w:rPr>
-          <w:rFonts w:ascii="Times New Roman" w:eastAsia="Times New Roman" w:hAnsi="Times New Roman" w:cs="Times New Roman"/>
-          <w:sz w:val="20"/>
-          <w:szCs w:val="20"/>
-          <w:lang w:val="es-ES" w:eastAsia="es-ES"/>
-        </w:rPr>
-      </w:pPr>
-    </w:p>
-    <w:p>
-      <w:pPr>
-        <w:spacing w:after="0" w:line="240" w:lineRule="auto"/>
-        <w:jc w:val="both"/>
-        <w:rPr>
-          <w:rFonts w:ascii="Times New Roman" w:eastAsia="Times New Roman" w:hAnsi="Times New Roman" w:cs="Times New Roman"/>
-          <w:sz w:val="20"/>
-          <w:szCs w:val="20"/>
-          <w:lang w:val="es-ES" w:eastAsia="es-ES"/>
-        </w:rPr>
-      </w:pPr>
-      <w:r>
-        <w:rPr>
-          <w:rFonts w:ascii="Consolas" w:eastAsia="Times New Roman" w:hAnsi="Consolas" w:cs="Times New Roman"/>
-          <w:color w:val="666600"/>
-          <w:sz w:val="20"/>
-          <w:szCs w:val="20"/>
-          <w:lang w:val="es-ES" w:eastAsia="es-ES"/>
-        </w:rPr>
-        <w:t>?</w:t>
-      </w:r>
-      <w:r>
-        <w:rPr>
-          <w:rFonts w:ascii="Consolas" w:eastAsia="Times New Roman" w:hAnsi="Consolas" w:cs="Times New Roman"/>
-          <w:color w:val="000000"/>
-          <w:sz w:val="20"/>
-          <w:szCs w:val="20"/>
-          <w:lang w:val="es-ES" w:eastAsia="es-ES"/>
-        </w:rPr>
-        <w:t xml:space="preserve"> pastas</w:t>
-      </w:r>
-      <w:r>
-        <w:rPr>
-          <w:rFonts w:ascii="Consolas" w:eastAsia="Times New Roman" w:hAnsi="Consolas" w:cs="Times New Roman"/>
-          <w:color w:val="666600"/>
-          <w:sz w:val="20"/>
-          <w:szCs w:val="20"/>
-          <w:lang w:val="es-ES" w:eastAsia="es-ES"/>
-        </w:rPr>
-        <w:t>(</w:t>
-      </w:r>
-      <w:proofErr w:type="spellStart"/>
-      <w:r>
-        <w:rPr>
-          <w:rFonts w:ascii="Consolas" w:eastAsia="Times New Roman" w:hAnsi="Consolas" w:cs="Times New Roman"/>
-          <w:color w:val="000000"/>
-          <w:sz w:val="20"/>
-          <w:szCs w:val="20"/>
-          <w:lang w:val="es-ES" w:eastAsia="es-ES"/>
-        </w:rPr>
-        <w:t>gnocchis</w:t>
-      </w:r>
-      <w:proofErr w:type="spellEnd"/>
-      <w:r>
-        <w:rPr>
-          <w:rFonts w:ascii="Consolas" w:eastAsia="Times New Roman" w:hAnsi="Consolas" w:cs="Times New Roman"/>
-          <w:color w:val="000000"/>
-          <w:sz w:val="20"/>
-          <w:szCs w:val="20"/>
-          <w:lang w:val="es-ES" w:eastAsia="es-ES"/>
-        </w:rPr>
-        <w:t>).</w:t>
-      </w:r>
-    </w:p>
-    <w:p>
-      <w:pPr>
-        <w:spacing w:after="0" w:line="240" w:lineRule="auto"/>
-        <w:jc w:val="both"/>
-        <w:rPr>
-          <w:rFonts w:ascii="Times New Roman" w:eastAsia="Times New Roman" w:hAnsi="Times New Roman" w:cs="Times New Roman"/>
-          <w:sz w:val="20"/>
-          <w:szCs w:val="20"/>
-          <w:lang w:val="es-ES" w:eastAsia="es-ES"/>
-        </w:rPr>
-      </w:pPr>
-      <w:r>
-        <w:rPr>
-          <w:rFonts w:ascii="Consolas" w:eastAsia="Times New Roman" w:hAnsi="Consolas" w:cs="Times New Roman"/>
-          <w:color w:val="000088"/>
-          <w:sz w:val="20"/>
-          <w:szCs w:val="20"/>
-          <w:lang w:val="es-ES" w:eastAsia="es-ES"/>
-        </w:rPr>
-        <w:t>false</w:t>
-      </w:r>
-    </w:p>
-    <w:p>
-      <w:pPr>
-        <w:spacing w:after="0" w:line="240" w:lineRule="auto"/>
-        <w:rPr>
-          <w:rFonts w:ascii="Times New Roman" w:eastAsia="Times New Roman" w:hAnsi="Times New Roman" w:cs="Times New Roman"/>
-          <w:sz w:val="24"/>
-          <w:szCs w:val="24"/>
-          <w:lang w:val="es-ES" w:eastAsia="es-ES"/>
-        </w:rPr>
-        <w:sectPr>
-          <w:type w:val="continuous"/>
-          <w:pgSz w:w="11906" w:h="16838"/>
-          <w:pgMar w:top="720" w:right="720" w:bottom="720" w:left="720" w:header="708" w:footer="567" w:gutter="0"/>
-          <w:cols w:num="2" w:space="708"/>
-          <w:docGrid w:linePitch="360"/>
-        </w:sectPr>
-      </w:pPr>
-    </w:p>
-    <w:p>
-      <w:pPr>
-        <w:pStyle w:val="Sinespaciado"/>
-        <w:rPr>
-          <w:rFonts w:ascii="Times New Roman" w:hAnsi="Times New Roman"/>
-        </w:rPr>
-      </w:pPr>
-      <w:r>
-        <w:t>V</w:t>
-      </w:r>
-      <w:r>
-        <w:t>emos que Prolog nos dice que ni el pechito de cerdo ni los ñoquis son pastas. Esto puede verse de dos maneras:</w:t>
+        <w:t>Unificación</w:t>
+      </w:r>
+    </w:p>
+    <w:p>
+      <w:pPr>
+        <w:pStyle w:val="Sinespaciado"/>
+      </w:pPr>
+      <w:r>
+        <w:t xml:space="preserve">Los </w:t>
+      </w:r>
+      <w:r>
+        <w:rPr>
+          <w:b/>
+        </w:rPr>
+        <w:t>átomos</w:t>
+      </w:r>
+      <w:r>
+        <w:t xml:space="preserve"> son valores primitivos que no tienen otras propiedades que la</w:t>
+      </w:r>
+      <w:r>
+        <w:t xml:space="preserve"> </w:t>
+      </w:r>
+      <w:r>
+        <w:t>habilidad de distinguirse unos de otros. Son usados para representar objetos del</w:t>
+      </w:r>
+      <w:r>
+        <w:t xml:space="preserve"> </w:t>
+      </w:r>
+      <w:r>
+        <w:t>mundo real que son primitivos en lo concerniente a la aplicación.</w:t>
+      </w:r>
+    </w:p>
+    <w:p>
+      <w:pPr>
+        <w:pStyle w:val="Sinespaciado"/>
+      </w:pPr>
+    </w:p>
+    <w:p>
+      <w:pPr>
+        <w:pStyle w:val="Sinespaciado"/>
+      </w:pPr>
+      <w:r>
+        <w:t>Una variable lógica significa la especificación de un dato indeterminado. Las</w:t>
+      </w:r>
+      <w:r>
+        <w:t xml:space="preserve"> </w:t>
+      </w:r>
+      <w:r>
+        <w:rPr>
+          <w:b/>
+        </w:rPr>
+        <w:t>variables</w:t>
+      </w:r>
+      <w:r>
+        <w:t xml:space="preserve"> tienen un significado distinto al del que tienen en los lenguajes de</w:t>
+      </w:r>
+      <w:r>
+        <w:t xml:space="preserve"> </w:t>
+      </w:r>
+      <w:r>
+        <w:t>otros paradigmas donde se las asocia con posiciones de memoria donde se</w:t>
+      </w:r>
+      <w:r>
+        <w:t xml:space="preserve"> </w:t>
+      </w:r>
+      <w:r>
+        <w:t>asignan valores. Las variables son incógnitas, indeterminaciones de valores,</w:t>
+      </w:r>
+      <w:r>
+        <w:t xml:space="preserve"> </w:t>
+      </w:r>
+      <w:r>
+        <w:t>que al ejecutarse un programa asumen un conjunto posible de valores como</w:t>
+      </w:r>
+      <w:r>
+        <w:t xml:space="preserve"> </w:t>
+      </w:r>
+      <w:r>
+        <w:t>resultados alternativos. Al no necesitar declaración de tipos de datos, una</w:t>
+      </w:r>
+      <w:r>
+        <w:t xml:space="preserve"> </w:t>
+      </w:r>
+      <w:r>
+        <w:t>variable se puede unificar con cualquier tipo de valores. Una variable se declara</w:t>
+      </w:r>
+      <w:r>
+        <w:t xml:space="preserve"> </w:t>
+      </w:r>
+      <w:r>
+        <w:t>implícitamente por su ocurrencia en la cláusula, y su alcance es sólo la cláusula</w:t>
+      </w:r>
+      <w:r>
+        <w:t xml:space="preserve"> </w:t>
+      </w:r>
+      <w:r>
+        <w:t>en la cual aparece.</w:t>
+      </w:r>
+    </w:p>
+    <w:p>
+      <w:pPr>
+        <w:pStyle w:val="Ttulo2"/>
+      </w:pPr>
+      <w:r>
+        <w:t>Variables anónimas</w:t>
+      </w:r>
+    </w:p>
+    <w:p>
+      <w:pPr>
+        <w:pStyle w:val="Sinespaciado"/>
+      </w:pPr>
+      <w:r>
+        <w:t>Existen variables sin nombre, que se representan mediante el símbolo de</w:t>
+      </w:r>
+      <w:r>
+        <w:t xml:space="preserve"> </w:t>
+      </w:r>
+      <w:r>
+        <w:t xml:space="preserve">subrayado (_). </w:t>
+      </w:r>
+      <w:proofErr w:type="gramStart"/>
+      <w:r>
+        <w:t>Pero</w:t>
+      </w:r>
+      <w:proofErr w:type="gramEnd"/>
+      <w:r>
+        <w:t xml:space="preserve"> aunque todas las variables anónimas se escriben igual, son</w:t>
+      </w:r>
+      <w:r>
+        <w:t xml:space="preserve"> </w:t>
+      </w:r>
+      <w:r>
+        <w:t>todas distintas. Es decir, mientras que dos apariciones de la secuencia de</w:t>
+      </w:r>
+    </w:p>
+    <w:p>
+      <w:pPr>
+        <w:pStyle w:val="Sinespaciado"/>
+      </w:pPr>
+      <w:r>
+        <w:t>caracteres Hola se refieren a la misma variable, dos apariciones de la secuencia</w:t>
+      </w:r>
+      <w:r>
+        <w:t xml:space="preserve"> </w:t>
+      </w:r>
+      <w:r>
+        <w:t>_ se refieren a variables distintas.</w:t>
+      </w:r>
+    </w:p>
+    <w:p>
+      <w:pPr>
+        <w:pStyle w:val="Sinespaciado"/>
+      </w:pPr>
+    </w:p>
+    <w:p>
+      <w:pPr>
+        <w:pStyle w:val="Sinespaciado"/>
+      </w:pPr>
+      <w:r>
+        <w:t>Se la utiliza cuando se quiere hacer referencia a una variable que después no</w:t>
+      </w:r>
+      <w:r>
+        <w:t xml:space="preserve"> </w:t>
+      </w:r>
+      <w:r>
+        <w:t>se la vuelve a utilizar en ninguna otra proposición, por lo que significa que no</w:t>
+      </w:r>
+      <w:r>
+        <w:t xml:space="preserve"> </w:t>
+      </w:r>
+      <w:r>
+        <w:t>interesa su valor para el propósito de la regla.</w:t>
+      </w:r>
+    </w:p>
+    <w:p>
+      <w:pPr>
+        <w:pStyle w:val="Ttulo2"/>
+      </w:pPr>
+      <w:r>
+        <w:t>Términos</w:t>
+      </w:r>
+    </w:p>
+    <w:p>
+      <w:pPr>
+        <w:pStyle w:val="Sinespaciado"/>
+      </w:pPr>
+      <w:r>
+        <w:t>Los términos son el único elemento de un lenguaje lógico, es decir, los datos</w:t>
+      </w:r>
+      <w:r>
+        <w:t xml:space="preserve"> </w:t>
+      </w:r>
+      <w:r>
+        <w:t>son términos, el código son términos, incluso el propio programa es un término.</w:t>
+      </w:r>
+      <w:r>
+        <w:t xml:space="preserve"> </w:t>
+      </w:r>
+      <w:r>
+        <w:t>No obstante, es habitual, llamar término solamente a los datos que maneja un</w:t>
+      </w:r>
+      <w:r>
+        <w:t xml:space="preserve"> </w:t>
+      </w:r>
+      <w:r>
+        <w:t>programa.</w:t>
+      </w:r>
+    </w:p>
+    <w:p>
+      <w:pPr>
+        <w:pStyle w:val="Sinespaciado"/>
+      </w:pPr>
+    </w:p>
+    <w:p>
+      <w:pPr>
+        <w:pStyle w:val="Sinespaciado"/>
+      </w:pPr>
+      <w:r>
+        <w:t>Todos los valores y variables mencionados son términos, pero el concepto de</w:t>
+      </w:r>
+      <w:r>
+        <w:t xml:space="preserve"> </w:t>
+      </w:r>
+      <w:r>
+        <w:t>término es más amplio. También existen valores compuestos, que contienen</w:t>
+      </w:r>
+      <w:r>
+        <w:t xml:space="preserve"> varios átomos a la vez. </w:t>
+      </w:r>
+      <w:r>
+        <w:t>En general, un término se compone de un identificador seguido de cero a N</w:t>
+      </w:r>
+      <w:r>
+        <w:t xml:space="preserve"> </w:t>
+      </w:r>
+      <w:r>
+        <w:t>argumentos entre paréntesis y separados por comas. Los argumentos de un</w:t>
+      </w:r>
+      <w:r>
+        <w:t xml:space="preserve"> </w:t>
+      </w:r>
+      <w:r>
+        <w:t>término pueden ser otro término o una variable lógica. La cantidad de</w:t>
+      </w:r>
+      <w:r>
+        <w:t xml:space="preserve"> </w:t>
+      </w:r>
+      <w:r>
+        <w:t xml:space="preserve">argumentos se denomina </w:t>
+      </w:r>
+      <w:r>
+        <w:rPr>
+          <w:b/>
+        </w:rPr>
+        <w:t>aridad</w:t>
+      </w:r>
+      <w:r>
+        <w:t>.</w:t>
+      </w:r>
+    </w:p>
+    <w:p>
+      <w:pPr>
+        <w:pStyle w:val="Ttulo2"/>
+      </w:pPr>
+      <w:r>
+        <w:t>Unificación</w:t>
+      </w:r>
+    </w:p>
+    <w:p>
+      <w:pPr>
+        <w:pStyle w:val="Sinespaciado"/>
+        <w:rPr>
+          <w:b/>
+        </w:rPr>
+      </w:pPr>
+      <w:r>
+        <w:t>La unificación es el mecanismo mediante el cual las variables lógicas toman</w:t>
+      </w:r>
+      <w:r>
+        <w:t xml:space="preserve"> </w:t>
+      </w:r>
+      <w:r>
+        <w:t>valor. El valor que puede tomar una variable consiste en cualquier término que</w:t>
+      </w:r>
+      <w:r>
+        <w:t xml:space="preserve"> </w:t>
+      </w:r>
+      <w:r>
+        <w:t>representa un dato o conjunto de datos. Se le llama también “</w:t>
+      </w:r>
+      <w:proofErr w:type="spellStart"/>
+      <w:r>
+        <w:rPr>
+          <w:b/>
+        </w:rPr>
+        <w:t>Pattern</w:t>
+      </w:r>
+      <w:proofErr w:type="spellEnd"/>
+    </w:p>
+    <w:p>
+      <w:pPr>
+        <w:pStyle w:val="Sinespaciado"/>
+      </w:pPr>
+      <w:proofErr w:type="spellStart"/>
+      <w:r>
+        <w:rPr>
+          <w:b/>
+        </w:rPr>
+        <w:t>Matching</w:t>
+      </w:r>
+      <w:proofErr w:type="spellEnd"/>
+      <w:r>
+        <w:t>” (Encaje de patrones), en analogía a otros paradigmas.</w:t>
+      </w:r>
+    </w:p>
+    <w:p>
+      <w:pPr>
+        <w:pStyle w:val="Sinespaciado"/>
+      </w:pPr>
+    </w:p>
+    <w:p>
+      <w:pPr>
+        <w:pStyle w:val="Sinespaciado"/>
+      </w:pPr>
+      <w:r>
+        <w:t>No existe el concepto de asignación a celdas de memoria y la noción de</w:t>
+      </w:r>
+      <w:r>
+        <w:t xml:space="preserve"> </w:t>
+      </w:r>
+      <w:r>
+        <w:t>estado de una variable, sujeto a modificaciones reiteradas, sino que las variables</w:t>
+      </w:r>
+      <w:r>
+        <w:t xml:space="preserve"> </w:t>
+      </w:r>
+      <w:r>
+        <w:t>son “unificadas” con valores particulares. La unificación no debe confundirse</w:t>
+      </w:r>
+      <w:r>
+        <w:t xml:space="preserve"> </w:t>
+      </w:r>
+      <w:r>
+        <w:t>con la asignación de los lenguajes imperativos puesto que representa la</w:t>
+      </w:r>
+      <w:r>
+        <w:t xml:space="preserve"> </w:t>
+      </w:r>
+      <w:r>
+        <w:t>igualdad lógica.</w:t>
+      </w:r>
+    </w:p>
+    <w:p>
+      <w:pPr>
+        <w:pStyle w:val="Sinespaciado"/>
+      </w:pPr>
+    </w:p>
+    <w:p>
+      <w:pPr>
+        <w:pStyle w:val="Sinespaciado"/>
+      </w:pPr>
+      <w:r>
+        <w:t>Cuando una variable no tiene valor se dice que está libre. Pero una vez que</w:t>
+      </w:r>
+      <w:r>
+        <w:t xml:space="preserve"> </w:t>
+      </w:r>
+      <w:r>
+        <w:t>asume un valor, éste ya no cambia y se dice que la variable está ligada,</w:t>
+      </w:r>
+      <w:r>
+        <w:t xml:space="preserve"> </w:t>
+      </w:r>
+      <w:r>
+        <w:t>unificada o instanciada.</w:t>
+      </w:r>
+      <w:r>
+        <w:t xml:space="preserve"> </w:t>
+      </w:r>
+      <w:r>
+        <w:t>Se dice que dos términos unifican cuando existen valores que hacen posible</w:t>
+      </w:r>
+      <w:r>
+        <w:t xml:space="preserve"> </w:t>
+      </w:r>
+      <w:r>
+        <w:t>una ligadura (valor) de las variables tal que ambos términos son idénticos</w:t>
+      </w:r>
+      <w:r>
+        <w:t xml:space="preserve"> </w:t>
+      </w:r>
+      <w:r>
+        <w:t>sustituyendo las variables por dichos valores.</w:t>
+      </w:r>
+    </w:p>
+    <w:p>
+      <w:pPr>
+        <w:pStyle w:val="Sinespaciado"/>
+      </w:pPr>
+    </w:p>
+    <w:p>
+      <w:pPr>
+        <w:pStyle w:val="Sinespaciado"/>
+      </w:pPr>
+      <w:r>
+        <w:t xml:space="preserve">La unificación se utiliza constantemente en </w:t>
+      </w:r>
+      <w:r>
+        <w:t>las consultas</w:t>
+      </w:r>
+      <w:r>
+        <w:t xml:space="preserve"> de hechos y reglas,</w:t>
+      </w:r>
+      <w:r>
+        <w:t xml:space="preserve"> </w:t>
+      </w:r>
+      <w:r>
+        <w:t>para ligar las variables, constantes y términos más complejos que se envían y</w:t>
+      </w:r>
+      <w:r>
+        <w:t xml:space="preserve"> </w:t>
+      </w:r>
+      <w:r>
+        <w:t>reciben como argumentos.</w:t>
+      </w:r>
+      <w:r>
+        <w:t xml:space="preserve"> </w:t>
+      </w:r>
+      <w:r>
+        <w:t>Dentro de la definición de los predicados, para explicitar una unificación se</w:t>
+      </w:r>
+      <w:r>
+        <w:t xml:space="preserve"> </w:t>
+      </w:r>
+      <w:r>
+        <w:t xml:space="preserve">utiliza la igualdad </w:t>
+      </w:r>
+      <w:proofErr w:type="gramStart"/>
+      <w:r>
+        <w:t>( =</w:t>
+      </w:r>
+      <w:proofErr w:type="gramEnd"/>
+      <w:r>
+        <w:t xml:space="preserve"> ) entre valores, variables u otras expresiones.</w:t>
+      </w:r>
+    </w:p>
+    <w:p>
+      <w:pPr>
+        <w:pStyle w:val="Sinespaciado"/>
+      </w:pPr>
+    </w:p>
+    <w:p>
+      <w:pPr>
+        <w:pStyle w:val="Sinespaciado"/>
+      </w:pPr>
+    </w:p>
+    <w:p>
+      <w:pPr>
+        <w:pStyle w:val="Sinespaciado"/>
+      </w:pPr>
+      <w:r>
+        <w:t>Para saber si dos términos unifican se pueden aplicar las siguientes normas:</w:t>
       </w:r>
     </w:p>
     <w:p>
@@ -920,14 +1410,13 @@
         </w:numPr>
       </w:pPr>
       <w:r>
-        <w:t xml:space="preserve">los ñoquis no son pastas: la afirmación “los ñoquis son pastas” es </w:t>
-      </w:r>
-      <w:r>
-        <w:rPr>
-          <w:b/>
-          <w:bCs/>
-        </w:rPr>
-        <w:t>falsa</w:t>
+        <w:t>Una variable siempre unifica con un término, quedando ésta ligada a</w:t>
+      </w:r>
+      <w:r>
+        <w:t xml:space="preserve"> </w:t>
+      </w:r>
+      <w:r>
+        <w:t>dicho término.</w:t>
       </w:r>
     </w:p>
     <w:p>
@@ -939,45 +1428,13 @@
         </w:numPr>
       </w:pPr>
       <w:r>
-        <w:t xml:space="preserve">no puedo probar que los ñoquis sean pastas: la afirmación “los ñoquis son pastas” es </w:t>
-      </w:r>
-      <w:r>
-        <w:rPr>
-          <w:b/>
-          <w:bCs/>
-        </w:rPr>
-        <w:t>desconocida</w:t>
-      </w:r>
-      <w:r>
-        <w:t>.</w:t>
-      </w:r>
-    </w:p>
-    <w:p>
-      <w:pPr>
-        <w:spacing w:after="0" w:line="240" w:lineRule="auto"/>
-        <w:rPr>
-          <w:rFonts w:ascii="Times New Roman" w:eastAsia="Times New Roman" w:hAnsi="Times New Roman" w:cs="Times New Roman"/>
-          <w:sz w:val="24"/>
-          <w:szCs w:val="24"/>
-          <w:lang w:val="es-ES" w:eastAsia="es-ES"/>
-        </w:rPr>
-      </w:pPr>
-    </w:p>
-    <w:p>
-      <w:pPr>
-        <w:pStyle w:val="Sinespaciado"/>
-        <w:rPr>
-          <w:rFonts w:ascii="Times New Roman" w:hAnsi="Times New Roman"/>
-        </w:rPr>
-      </w:pPr>
-      <w:r>
-        <w:t>Al comenzar a escribir nuestra base de conocimientos contamos que estábamos definiendo nuestro alcance, el universo de los elementos conocidos, por lo tanto</w:t>
-      </w:r>
-      <w:r>
-        <w:t>,</w:t>
-      </w:r>
-      <w:r>
-        <w:t xml:space="preserve"> hay dos opciones:</w:t>
+        <w:t>Dos variables siempre unifican entre sí, además, cuando una de ellas se</w:t>
+      </w:r>
+      <w:r>
+        <w:t xml:space="preserve"> </w:t>
+      </w:r>
+      <w:r>
+        <w:t>liga a un término, todas las que unifican se ligan a dicho término.</w:t>
       </w:r>
     </w:p>
     <w:p>
@@ -989,15 +1446,19 @@
         </w:numPr>
       </w:pPr>
       <w:r>
-        <w:t xml:space="preserve">considerar tres estados posibles: cierto, falso y desconocido: estos son los lenguajes que trabajan con el </w:t>
-      </w:r>
-      <w:r>
-        <w:rPr>
-          <w:b/>
-          <w:bCs/>
-          <w:u w:val="single"/>
-        </w:rPr>
-        <w:t>Principio de Universo Abierto</w:t>
+        <w:t>Para que dos términos unifiquen, deben tener el mismo identificador y la</w:t>
+      </w:r>
+      <w:r>
+        <w:t xml:space="preserve"> m</w:t>
+      </w:r>
+      <w:r>
+        <w:t>isma aridad. Después se comprueba que los argumentos unifican uno</w:t>
+      </w:r>
+      <w:r>
+        <w:t xml:space="preserve"> </w:t>
+      </w:r>
+      <w:r>
+        <w:t>a uno manteniendo las ligaduras que se produzcan en cada uno.</w:t>
       </w:r>
     </w:p>
     <w:p>
@@ -1009,233 +1470,430 @@
         </w:numPr>
       </w:pPr>
       <w:r>
-        <w:t xml:space="preserve">considerar a todo lo desconocido como falso: los lenguajes como Prolog entran en esta categoría ya que trabaja con el </w:t>
-      </w:r>
-      <w:r>
-        <w:rPr>
-          <w:b/>
-          <w:bCs/>
-        </w:rPr>
-        <w:t>Principio de Universo Cerrado</w:t>
-      </w:r>
-    </w:p>
-    <w:p>
-      <w:pPr>
-        <w:spacing w:after="0" w:line="240" w:lineRule="auto"/>
-        <w:rPr>
-          <w:rFonts w:ascii="Times New Roman" w:eastAsia="Times New Roman" w:hAnsi="Times New Roman" w:cs="Times New Roman"/>
-          <w:sz w:val="24"/>
-          <w:szCs w:val="24"/>
-          <w:lang w:val="es-ES" w:eastAsia="es-ES"/>
-        </w:rPr>
-      </w:pPr>
-    </w:p>
-    <w:p>
-      <w:pPr>
-        <w:pStyle w:val="Sinespaciado"/>
-        <w:rPr>
-          <w:rFonts w:ascii="Times New Roman" w:hAnsi="Times New Roman"/>
-        </w:rPr>
-      </w:pPr>
-      <w:r>
-        <w:t>V</w:t>
-      </w:r>
-      <w:r>
-        <w:t xml:space="preserve">amos a llamar </w:t>
-      </w:r>
-      <w:r>
-        <w:rPr>
-          <w:i/>
-          <w:iCs/>
-        </w:rPr>
-        <w:t xml:space="preserve">hecho </w:t>
-      </w:r>
-      <w:r>
-        <w:t xml:space="preserve">a una afirmación codificada en la base de conocimiento, con la sintaxis que vimos antes, y que por lo tanto asumimos como verdadera. Cada hecho es una cláusula. </w:t>
+        <w:t>Si dos términos no unifican, ninguna variable queda ligada.</w:t>
+      </w:r>
+    </w:p>
+    <w:p>
+      <w:pPr>
+        <w:pStyle w:val="Ttulo2"/>
+      </w:pPr>
+      <w:r>
+        <w:t>Predicados</w:t>
+      </w:r>
+    </w:p>
+    <w:p>
+      <w:pPr>
+        <w:pStyle w:val="Sinespaciado"/>
+      </w:pPr>
+      <w:r>
+        <w:t>Toda relación que se quiera utilizar en un programa lógico se la representa</w:t>
+      </w:r>
+      <w:r>
+        <w:t xml:space="preserve"> </w:t>
+      </w:r>
+      <w:r>
+        <w:t>mediante predicados. Un predicado es un término que tiene un identificador y</w:t>
+      </w:r>
+      <w:r>
+        <w:t xml:space="preserve"> </w:t>
+      </w:r>
+      <w:r>
+        <w:t>cada uno de los datos que intervienen constituyen sus argumentos. La cantidad</w:t>
+      </w:r>
+    </w:p>
+    <w:p>
+      <w:pPr>
+        <w:pStyle w:val="Sinespaciado"/>
+      </w:pPr>
+      <w:r>
+        <w:t>de argumentos puede de dos, tres o más argumentos. También puede darse el</w:t>
+      </w:r>
+      <w:r>
+        <w:t xml:space="preserve"> </w:t>
+      </w:r>
+      <w:r>
+        <w:t>caso de hechos con un sólo átomo, donde la relación es unaria, o incluso, sin</w:t>
+      </w:r>
+      <w:r>
+        <w:t xml:space="preserve"> </w:t>
+      </w:r>
+      <w:r>
+        <w:t>argumentos.</w:t>
+      </w:r>
+    </w:p>
+    <w:p>
+      <w:pPr>
+        <w:pStyle w:val="Sinespaciado"/>
+      </w:pPr>
+    </w:p>
+    <w:p>
+      <w:pPr>
+        <w:pStyle w:val="Sinespaciado"/>
+      </w:pPr>
+      <w:r>
+        <w:t>Los predicados son los elementos ejecutables en el paradigma. Están</w:t>
+      </w:r>
+      <w:r>
+        <w:t xml:space="preserve"> </w:t>
+      </w:r>
+      <w:r>
+        <w:t>determinados en la base de conocimiento mediante hechos y a partir de ellos se</w:t>
+      </w:r>
+      <w:r>
+        <w:t xml:space="preserve"> </w:t>
+      </w:r>
+      <w:r>
+        <w:t>efectúan las consultas.</w:t>
+      </w:r>
+    </w:p>
+    <w:p>
+      <w:pPr>
+        <w:pStyle w:val="Ttulo2"/>
+      </w:pPr>
+      <w:r>
+        <w:t>Hechos</w:t>
+      </w:r>
+    </w:p>
+    <w:p>
+      <w:pPr>
+        <w:pStyle w:val="Sinespaciado"/>
+      </w:pPr>
+      <w:r>
+        <w:t>Los hechos son una abstracción de la realidad que el sistema pretende</w:t>
+      </w:r>
+      <w:r>
+        <w:t xml:space="preserve"> </w:t>
+      </w:r>
+      <w:r>
+        <w:t>modelar. Es la información del sistema que es considerada correcta y se</w:t>
+      </w:r>
+      <w:r>
+        <w:t xml:space="preserve"> </w:t>
+      </w:r>
+      <w:r>
+        <w:t>expresan como relaciones entre datos.</w:t>
+      </w:r>
+      <w:r>
+        <w:t xml:space="preserve"> </w:t>
+      </w:r>
+      <w:r>
+        <w:t>Los hechos son cláusulas que forman parte de la base de conocimiento de un</w:t>
+      </w:r>
+      <w:r>
+        <w:t xml:space="preserve"> </w:t>
+      </w:r>
+      <w:r>
+        <w:t>programa.</w:t>
+      </w:r>
+    </w:p>
+    <w:p>
+      <w:pPr>
+        <w:pStyle w:val="Ttulo2"/>
+      </w:pPr>
+      <w:r>
+        <w:t>Consultas</w:t>
+      </w:r>
+    </w:p>
+    <w:p>
+      <w:pPr>
+        <w:pStyle w:val="Sinespaciado"/>
+      </w:pPr>
+      <w:r>
+        <w:t>Las consultas son la expresión de las preguntas, requerimientos o pedidos</w:t>
+      </w:r>
+      <w:r>
+        <w:t xml:space="preserve"> </w:t>
+      </w:r>
+      <w:r>
+        <w:t>que se hacen sobre la base de conocimiento para encontrar todas las soluciones</w:t>
+      </w:r>
+      <w:r>
+        <w:t xml:space="preserve"> </w:t>
+      </w:r>
+      <w:r>
+        <w:t>correctas posibles a un problema.</w:t>
+      </w:r>
+    </w:p>
+    <w:p>
+      <w:pPr>
+        <w:pStyle w:val="Sinespaciado"/>
+      </w:pPr>
+    </w:p>
+    <w:p>
+      <w:pPr>
+        <w:pStyle w:val="Sinespaciado"/>
+      </w:pPr>
+      <w:r>
+        <w:t>Una consulta es una llamada concreta a un predicado. Todas las consultas</w:t>
+      </w:r>
+      <w:r>
+        <w:t xml:space="preserve"> </w:t>
+      </w:r>
+      <w:r>
+        <w:t>tienen un resultado de éxito o fallo tras su ejecución indicando si el predicado</w:t>
+      </w:r>
+      <w:r>
+        <w:t xml:space="preserve"> </w:t>
+      </w:r>
+      <w:r>
+        <w:t xml:space="preserve">es cierto para los argumentos dados, </w:t>
+      </w:r>
+      <w:proofErr w:type="gramStart"/>
+      <w:r>
+        <w:t>o</w:t>
+      </w:r>
+      <w:proofErr w:type="gramEnd"/>
+      <w:r>
+        <w:t xml:space="preserve"> por el contrario, es falso. Cuando tiene</w:t>
+      </w:r>
+    </w:p>
+    <w:p>
+      <w:pPr>
+        <w:pStyle w:val="Sinespaciado"/>
+      </w:pPr>
+      <w:r>
+        <w:t>éxito, las variables libres que aparecen en los argumentos pueden quedar</w:t>
+      </w:r>
+      <w:r>
+        <w:t xml:space="preserve"> </w:t>
+      </w:r>
+      <w:r>
+        <w:t>ligadas. Estos son los valores que hacen cierto el predicado. Si el predicado</w:t>
+      </w:r>
+      <w:r>
+        <w:t xml:space="preserve"> </w:t>
+      </w:r>
+      <w:r>
+        <w:t>falla, no ocurren ligaduras en las variables libres.</w:t>
+      </w:r>
+    </w:p>
+    <w:p>
+      <w:pPr>
+        <w:pStyle w:val="Sinespaciado"/>
+      </w:pPr>
+    </w:p>
+    <w:p>
+      <w:pPr>
+        <w:pStyle w:val="Ttulo3"/>
+      </w:pPr>
+      <w:r>
+        <w:t>Consultas</w:t>
+      </w:r>
+      <w:r>
+        <w:t xml:space="preserve"> de validación</w:t>
+      </w:r>
+    </w:p>
+    <w:p>
+      <w:pPr>
+        <w:pStyle w:val="Sinespaciado"/>
+      </w:pPr>
+      <w:r>
+        <w:t>La consulta más sencilla consiste en preguntar acerca de si se cumple cierta</w:t>
+      </w:r>
+      <w:r>
+        <w:t xml:space="preserve"> </w:t>
+      </w:r>
+      <w:r>
+        <w:t>relación entre datos. Satisfacer una consulta de este tipo significa validar la</w:t>
+      </w:r>
+      <w:r>
+        <w:t xml:space="preserve"> </w:t>
+      </w:r>
+      <w:r>
+        <w:t>veracidad de una relación confrontándola c</w:t>
+      </w:r>
+      <w:r>
+        <w:t xml:space="preserve">on la información de la base de </w:t>
+      </w:r>
+      <w:r>
+        <w:t>conocimiento, por lo que hay sólo dos respuestas posibles, de naturaleza</w:t>
+      </w:r>
+      <w:r>
+        <w:t xml:space="preserve"> </w:t>
+      </w:r>
+      <w:r>
+        <w:t>booleana.</w:t>
+      </w:r>
+    </w:p>
+    <w:p>
+      <w:pPr>
+        <w:pStyle w:val="Sinespaciado"/>
+      </w:pPr>
+    </w:p>
+    <w:p>
+      <w:pPr>
+        <w:pStyle w:val="Ttulo3"/>
+      </w:pPr>
+      <w:r>
+        <w:t>Consultas de búsqueda con variables</w:t>
+      </w:r>
+    </w:p>
+    <w:p>
+      <w:pPr>
+        <w:pStyle w:val="Sinespaciado"/>
+      </w:pPr>
+      <w:r>
+        <w:t>Una consulta que contiene variables se debe comprender como la búsqueda</w:t>
+      </w:r>
+      <w:r>
+        <w:t xml:space="preserve"> </w:t>
+      </w:r>
+      <w:r>
+        <w:t>en la base de conocimiento de los valores que puedan asumir la variable para</w:t>
+      </w:r>
+      <w:r>
+        <w:t xml:space="preserve"> </w:t>
+      </w:r>
+      <w:r>
+        <w:t>que la consulta sea cierta, es decir, una consecuencia lógica de la información</w:t>
+      </w:r>
+      <w:r>
+        <w:t xml:space="preserve"> </w:t>
+      </w:r>
+      <w:r>
+        <w:t>que se dispone.</w:t>
+      </w:r>
+      <w:r>
+        <w:t xml:space="preserve"> </w:t>
+      </w:r>
+      <w:r>
+        <w:t>Ante una consulta variable, se buscarán todos los hechos de la base de</w:t>
+      </w:r>
+      <w:r>
+        <w:t xml:space="preserve"> </w:t>
+      </w:r>
+      <w:r>
+        <w:t>conocimiento que permitan unificar los valores con las variables y así satisfacer</w:t>
+      </w:r>
+      <w:r>
+        <w:t xml:space="preserve"> </w:t>
+      </w:r>
+      <w:r>
+        <w:t>la consulta.</w:t>
+      </w:r>
+      <w:r>
+        <w:t xml:space="preserve"> </w:t>
+      </w:r>
+      <w:r>
+        <w:t>Una consulta con una variable puede tener varias soluciones.</w:t>
+      </w:r>
+    </w:p>
+    <w:p>
+      <w:pPr>
+        <w:pStyle w:val="Sinespaciado"/>
+      </w:pPr>
+    </w:p>
+    <w:p>
+      <w:pPr>
+        <w:pStyle w:val="Sinespaciado"/>
+      </w:pPr>
+      <w:r>
+        <w:t>Los predicados no son funciones, por lo que las consultas que se hacen</w:t>
+      </w:r>
+      <w:r>
+        <w:t xml:space="preserve"> </w:t>
+      </w:r>
+      <w:r>
+        <w:t>sobre ellos no retornan un valor de respuesta en la expresión misma. Son</w:t>
+      </w:r>
+      <w:r>
+        <w:t xml:space="preserve"> </w:t>
+      </w:r>
+      <w:r>
+        <w:t>proposiciones que al evaluarlas permiten obtener un valor de verdad. Cuando</w:t>
+      </w:r>
+      <w:r>
+        <w:t xml:space="preserve"> </w:t>
+      </w:r>
+      <w:r>
+        <w:t>se invoca un predicado con todos los argumentos con valores constantes</w:t>
+      </w:r>
+      <w:r>
+        <w:t xml:space="preserve"> </w:t>
+      </w:r>
+      <w:r>
+        <w:t>excepto uno, generalmente el último, que es variable, lo que podría</w:t>
+      </w:r>
+      <w:r>
+        <w:t xml:space="preserve"> </w:t>
+      </w:r>
+      <w:r>
+        <w:t>interpretarse una función con varios parámetros de “entrada” y uno de</w:t>
+      </w:r>
+      <w:r>
+        <w:t xml:space="preserve"> </w:t>
+      </w:r>
+      <w:r>
+        <w:t>“salida”, hay que tener presente, no sólo que la solución no es necesariamente</w:t>
+      </w:r>
+      <w:r>
+        <w:t xml:space="preserve"> </w:t>
+      </w:r>
+      <w:r>
+        <w:t>única, sino también que es la variable utilizada como argumento la que asume</w:t>
+      </w:r>
+      <w:r>
+        <w:t xml:space="preserve"> </w:t>
+      </w:r>
+      <w:r>
+        <w:t>los valores y no la expresión del predicado como tal.</w:t>
+      </w:r>
+    </w:p>
+    <w:p>
+      <w:pPr>
+        <w:pStyle w:val="Sinespaciado"/>
+      </w:pPr>
+    </w:p>
+    <w:p>
+      <w:pPr>
+        <w:pStyle w:val="Ttulo2"/>
+      </w:pPr>
+      <w:r>
+        <w:lastRenderedPageBreak/>
+        <w:t>Hechos universales</w:t>
+      </w:r>
+    </w:p>
+    <w:p>
+      <w:pPr>
+        <w:pStyle w:val="Sinespaciado"/>
+      </w:pPr>
+      <w:r>
+        <w:t>Los hechos, además de contener valores constantes, pueden tener variables</w:t>
+      </w:r>
+      <w:r>
+        <w:t xml:space="preserve"> </w:t>
+      </w:r>
+      <w:r>
+        <w:t>para permitir generalizar una relación para todos los elementos, y se</w:t>
+      </w:r>
+      <w:r>
+        <w:t xml:space="preserve"> </w:t>
+      </w:r>
+      <w:r>
+        <w:t>denominan hechos universales.</w:t>
+      </w:r>
+      <w:r>
+        <w:t xml:space="preserve"> </w:t>
+      </w:r>
+      <w:r>
+        <w:t>En estos casos, aunque la unificación se produce en forma similar a las</w:t>
+      </w:r>
+      <w:r>
+        <w:t xml:space="preserve"> </w:t>
+      </w:r>
+      <w:r>
+        <w:t>consultas con variables.</w:t>
       </w:r>
     </w:p>
     <w:p>
       <w:pPr>
         <w:pStyle w:val="Ttulo1"/>
-        <w:rPr>
-          <w:rFonts w:ascii="Times New Roman" w:hAnsi="Times New Roman"/>
-          <w:sz w:val="48"/>
-          <w:szCs w:val="48"/>
-        </w:rPr>
-      </w:pPr>
-      <w:r>
-        <w:t>Predicados</w:t>
-      </w:r>
-      <w:r>
-        <w:t xml:space="preserve"> poliádicos</w:t>
-      </w:r>
-    </w:p>
-    <w:p>
-      <w:pPr>
-        <w:pStyle w:val="Sinespaciado"/>
-        <w:rPr>
-          <w:rFonts w:ascii="Times New Roman" w:hAnsi="Times New Roman"/>
-        </w:rPr>
-      </w:pPr>
-      <w:r>
-        <w:t xml:space="preserve">Hemos visto anteriormente que los predicados </w:t>
-      </w:r>
-      <w:proofErr w:type="spellStart"/>
-      <w:r>
-        <w:t>monádicos</w:t>
-      </w:r>
-      <w:proofErr w:type="spellEnd"/>
-      <w:r>
-        <w:t xml:space="preserve"> son los que tienen aridad 1. Los predicados que tienen más de un argumento se llaman poliádicos, porque expresan relaciones entre individuos.</w:t>
-      </w:r>
-    </w:p>
-    <w:p>
-      <w:pPr>
-        <w:pStyle w:val="Sinespaciado"/>
-        <w:rPr>
-          <w:rFonts w:ascii="Times New Roman" w:hAnsi="Times New Roman"/>
-        </w:rPr>
-      </w:pPr>
-    </w:p>
-    <w:p>
-      <w:pPr>
-        <w:pStyle w:val="Sinespaciado"/>
-        <w:jc w:val="left"/>
-        <w:rPr>
-          <w:rFonts w:ascii="Consolas" w:hAnsi="Consolas"/>
-          <w:b/>
-          <w:bCs/>
-          <w:color w:val="0066BB"/>
-          <w:sz w:val="20"/>
-          <w:szCs w:val="20"/>
-        </w:rPr>
-        <w:sectPr>
-          <w:type w:val="continuous"/>
-          <w:pgSz w:w="11906" w:h="16838"/>
-          <w:pgMar w:top="720" w:right="720" w:bottom="720" w:left="720" w:header="708" w:footer="567" w:gutter="0"/>
-          <w:cols w:space="708"/>
-          <w:docGrid w:linePitch="360"/>
-        </w:sectPr>
-      </w:pPr>
-    </w:p>
-    <w:p>
-      <w:pPr>
-        <w:pStyle w:val="Ttulo"/>
-      </w:pPr>
-      <w:proofErr w:type="gramStart"/>
-      <w:r>
-        <w:rPr>
-          <w:rStyle w:val="TtuloCar"/>
-          <w:b/>
-          <w:color w:val="5B9BD5" w:themeColor="accent1"/>
-        </w:rPr>
-        <w:t>come</w:t>
-      </w:r>
-      <w:r>
-        <w:rPr>
-          <w:rStyle w:val="TtuloCar"/>
-        </w:rPr>
-        <w:t>(</w:t>
-      </w:r>
-      <w:proofErr w:type="gramEnd"/>
-      <w:r>
-        <w:rPr>
-          <w:rStyle w:val="TtuloCar"/>
-        </w:rPr>
-        <w:t>juan, ravioles</w:t>
-      </w:r>
-      <w:r>
-        <w:t>).</w:t>
-      </w:r>
-      <w:r>
-        <w:tab/>
-      </w:r>
-      <w:r>
-        <w:tab/>
-      </w:r>
-      <w:proofErr w:type="gramStart"/>
-      <w:r>
-        <w:rPr>
-          <w:b/>
-          <w:color w:val="0066BB"/>
-        </w:rPr>
-        <w:t>come</w:t>
-      </w:r>
-      <w:r>
-        <w:t>(</w:t>
-      </w:r>
-      <w:proofErr w:type="spellStart"/>
-      <w:proofErr w:type="gramEnd"/>
-      <w:r>
-        <w:t>brenda</w:t>
-      </w:r>
-      <w:proofErr w:type="spellEnd"/>
-      <w:r>
-        <w:t>, fideos).</w:t>
-      </w:r>
-      <w:r>
-        <w:tab/>
-      </w:r>
-      <w:r>
-        <w:tab/>
-      </w:r>
-      <w:proofErr w:type="gramStart"/>
-      <w:r>
-        <w:rPr>
-          <w:b/>
-          <w:color w:val="0066BB"/>
-        </w:rPr>
-        <w:t>gusta</w:t>
-      </w:r>
-      <w:r>
-        <w:t>(</w:t>
-      </w:r>
-      <w:proofErr w:type="spellStart"/>
-      <w:proofErr w:type="gramEnd"/>
-      <w:r>
-        <w:t>brenda</w:t>
-      </w:r>
-      <w:proofErr w:type="spellEnd"/>
-      <w:r>
-        <w:t>, fideos).</w:t>
-      </w:r>
-    </w:p>
-    <w:p>
-      <w:pPr>
-        <w:pStyle w:val="Sinespaciado"/>
-        <w:rPr>
-          <w:rFonts w:ascii="Times New Roman" w:hAnsi="Times New Roman"/>
-        </w:rPr>
-        <w:sectPr>
-          <w:type w:val="continuous"/>
-          <w:pgSz w:w="11906" w:h="16838"/>
-          <w:pgMar w:top="720" w:right="720" w:bottom="720" w:left="720" w:header="708" w:footer="567" w:gutter="0"/>
-          <w:cols w:space="708"/>
-          <w:docGrid w:linePitch="360"/>
-        </w:sectPr>
-      </w:pPr>
-    </w:p>
-    <w:p>
-      <w:pPr>
-        <w:pStyle w:val="Sinespaciado"/>
-        <w:rPr>
-          <w:rFonts w:ascii="Times New Roman" w:hAnsi="Times New Roman"/>
-        </w:rPr>
-      </w:pPr>
-    </w:p>
-    <w:p>
-      <w:pPr>
-        <w:pStyle w:val="Sinespaciado"/>
-      </w:pPr>
-      <w:r>
-        <w:rPr>
-          <w:b/>
-          <w:bCs/>
-        </w:rPr>
-        <w:t>Tip:</w:t>
-      </w:r>
-      <w:r>
-        <w:t xml:space="preserve"> es conveniente escribir las definiciones de un mismo predicado en forma contigua, y no intercalar definiciones de otros predicados. Si la base de conocimientos se escribe así:</w:t>
+      </w:pPr>
+      <w:r>
+        <w:t xml:space="preserve">Reglas de </w:t>
+      </w:r>
+      <w:r>
+        <w:t>inferencia</w:t>
       </w:r>
     </w:p>
     <w:p>
@@ -1243,18 +1901,33 @@
         <w:pStyle w:val="Ttulo2"/>
       </w:pPr>
       <w:r>
-        <w:t>Consultas sobre predicados poliádicos</w:t>
-      </w:r>
-    </w:p>
-    <w:p>
-      <w:pPr>
-        <w:pStyle w:val="Sinespaciado"/>
-        <w:rPr>
-          <w:rFonts w:ascii="Times New Roman" w:hAnsi="Times New Roman"/>
-        </w:rPr>
-      </w:pPr>
-      <w:r>
-        <w:t xml:space="preserve">Aquí vemos que </w:t>
+        <w:t>Consultas simultáneas</w:t>
+      </w:r>
+    </w:p>
+    <w:p>
+      <w:pPr>
+        <w:pStyle w:val="Sinespaciado"/>
+      </w:pPr>
+      <w:r>
+        <w:t>Una consulta formada por varias proposiciones unidas por comas, que son</w:t>
+      </w:r>
+      <w:r>
+        <w:t xml:space="preserve"> </w:t>
+      </w:r>
+      <w:r>
+        <w:t>a su vez otras consultas, representa una conjunción, un “y” lógico de todas las</w:t>
+      </w:r>
+      <w:r>
+        <w:t xml:space="preserve"> </w:t>
+      </w:r>
+      <w:r>
+        <w:t>proposiciones, es decir, requiere la verificación simultánea de todas las</w:t>
+      </w:r>
+      <w:r>
+        <w:t xml:space="preserve"> </w:t>
+      </w:r>
+      <w:r>
+        <w:t>consultas. Se debe tener en cuenta:</w:t>
       </w:r>
     </w:p>
     <w:p>
@@ -1266,7 +1939,7 @@
         </w:numPr>
       </w:pPr>
       <w:r>
-        <w:t>las consultas deben respetar la cantidad de argumentos con la que se definió el predicado. De lo contrario veremos un mensaje de error.</w:t>
+        <w:t>Las consultas se ejecutan secuencialmente de izquierda a derecha.</w:t>
       </w:r>
     </w:p>
     <w:p>
@@ -1278,801 +1951,281 @@
         </w:numPr>
       </w:pPr>
       <w:r>
-        <w:t xml:space="preserve">el orden de los argumentos es importante: </w:t>
-      </w:r>
-      <w:proofErr w:type="gramStart"/>
-      <w:r>
-        <w:t>gusta(</w:t>
-      </w:r>
-      <w:proofErr w:type="gramEnd"/>
-      <w:r>
-        <w:t xml:space="preserve">fideos, </w:t>
-      </w:r>
-      <w:proofErr w:type="spellStart"/>
-      <w:r>
-        <w:t>brenda</w:t>
-      </w:r>
-      <w:proofErr w:type="spellEnd"/>
-      <w:r>
-        <w:t>) se satisface mientras que no es posible probar la relación gusta(</w:t>
-      </w:r>
-      <w:proofErr w:type="spellStart"/>
-      <w:r>
-        <w:t>brenda</w:t>
-      </w:r>
-      <w:proofErr w:type="spellEnd"/>
-      <w:r>
-        <w:t xml:space="preserve">, fideos). </w:t>
+        <w:t>Si una consulta falla, las siguientes consultas ya no se ejecutan y la</w:t>
+      </w:r>
+      <w:r>
+        <w:t xml:space="preserve"> </w:t>
+      </w:r>
+      <w:r>
+        <w:t>conjunción, en total, falla.</w:t>
       </w:r>
     </w:p>
     <w:p>
       <w:pPr>
         <w:pStyle w:val="Sinespaciado"/>
         <w:numPr>
-          <w:ilvl w:val="1"/>
+          <w:ilvl w:val="0"/>
           <w:numId w:val="22"/>
         </w:numPr>
       </w:pPr>
       <w:r>
-        <w:t>Las relaciones no son bidireccionales por defecto, esto debemos tenerlo en cuenta a la hora de hacer nuestras definiciones.</w:t>
+        <w:t>Si una consulta tiene éxito, algunas o todas sus variables quedan ligadas,</w:t>
+      </w:r>
+      <w:r>
+        <w:t xml:space="preserve"> </w:t>
+      </w:r>
+      <w:proofErr w:type="gramStart"/>
+      <w:r>
+        <w:t>y</w:t>
+      </w:r>
+      <w:proofErr w:type="gramEnd"/>
+      <w:r>
+        <w:t xml:space="preserve"> por tanto, dejan de ser variables libres para el resto de las consultas.</w:t>
       </w:r>
     </w:p>
     <w:p>
       <w:pPr>
         <w:pStyle w:val="Sinespaciado"/>
         <w:numPr>
-          <w:ilvl w:val="1"/>
+          <w:ilvl w:val="0"/>
           <w:numId w:val="22"/>
         </w:numPr>
       </w:pPr>
       <w:r>
-        <w:t>El sentido de los argumentos se los damos nosotros, también hay que estar atento al lugar que ocupa cada uno de los individuos involucrados en un predicado.</w:t>
-      </w:r>
-    </w:p>
-    <w:p>
-      <w:pPr>
-        <w:pStyle w:val="Ttulo1"/>
-        <w:rPr>
-          <w:rFonts w:ascii="Times New Roman" w:hAnsi="Times New Roman"/>
-          <w:sz w:val="48"/>
-          <w:szCs w:val="48"/>
-        </w:rPr>
-      </w:pPr>
-      <w:r>
-        <w:t>Definición por extensión y por comprensión</w:t>
-      </w:r>
-    </w:p>
-    <w:p>
-      <w:pPr>
-        <w:pStyle w:val="Sinespaciado"/>
-        <w:rPr>
-          <w:rFonts w:ascii="Times New Roman" w:hAnsi="Times New Roman"/>
-        </w:rPr>
-      </w:pPr>
-      <w:r>
-        <w:t>Un conjunto de hechos para el mismo predicado forma</w:t>
-      </w:r>
-      <w:r>
-        <w:t xml:space="preserve"> la definición por extensión del predicado.</w:t>
-      </w:r>
-    </w:p>
-    <w:p>
-      <w:pPr>
-        <w:spacing w:after="0" w:line="240" w:lineRule="auto"/>
-        <w:rPr>
-          <w:rFonts w:ascii="Times New Roman" w:eastAsia="Times New Roman" w:hAnsi="Times New Roman" w:cs="Times New Roman"/>
-          <w:sz w:val="24"/>
-          <w:szCs w:val="24"/>
-          <w:lang w:val="es-ES" w:eastAsia="es-ES"/>
-        </w:rPr>
-      </w:pPr>
-    </w:p>
-    <w:p>
-      <w:pPr>
-        <w:pStyle w:val="Ttulo"/>
-      </w:pPr>
-      <w:r>
-        <w:rPr>
-          <w:b/>
-          <w:color w:val="5B9BD5" w:themeColor="accent1"/>
-        </w:rPr>
-        <w:t>animal</w:t>
-      </w:r>
-      <w:r>
-        <w:t>(tigre).</w:t>
-      </w:r>
-      <w:r>
-        <w:tab/>
-      </w:r>
-      <w:r>
-        <w:tab/>
-      </w:r>
-      <w:r>
-        <w:tab/>
-      </w:r>
-      <w:r>
-        <w:rPr>
-          <w:b/>
-          <w:color w:val="5B9BD5" w:themeColor="accent1"/>
-        </w:rPr>
-        <w:t>animal</w:t>
-      </w:r>
-      <w:r>
-        <w:t>(oso).</w:t>
-      </w:r>
-      <w:r>
-        <w:tab/>
-      </w:r>
-      <w:r>
-        <w:tab/>
-      </w:r>
-      <w:r>
-        <w:tab/>
-      </w:r>
-      <w:r>
-        <w:tab/>
-      </w:r>
-      <w:r>
-        <w:rPr>
-          <w:b/>
-          <w:color w:val="5B9BD5" w:themeColor="accent1"/>
-        </w:rPr>
-        <w:t>animal</w:t>
-      </w:r>
-      <w:r>
-        <w:t>(elefante).</w:t>
-      </w:r>
-    </w:p>
-    <w:p>
-      <w:pPr>
-        <w:spacing w:after="0" w:line="240" w:lineRule="auto"/>
-        <w:rPr>
-          <w:rFonts w:ascii="Times New Roman" w:eastAsia="Times New Roman" w:hAnsi="Times New Roman" w:cs="Times New Roman"/>
-          <w:sz w:val="24"/>
-          <w:szCs w:val="24"/>
-          <w:lang w:val="es-ES" w:eastAsia="es-ES"/>
-        </w:rPr>
-      </w:pPr>
-    </w:p>
-    <w:p>
-      <w:pPr>
-        <w:pStyle w:val="Sinespaciado"/>
-        <w:rPr>
-          <w:rFonts w:ascii="Times New Roman" w:hAnsi="Times New Roman"/>
-        </w:rPr>
-      </w:pPr>
-      <w:r>
-        <w:t>Es como decir Animales = {tigre, oso, elefante</w:t>
-      </w:r>
-      <w:r>
-        <w:t>}</w:t>
-      </w:r>
-    </w:p>
-    <w:p>
-      <w:pPr>
-        <w:pStyle w:val="Sinespaciado"/>
-        <w:rPr>
-          <w:rFonts w:ascii="Times New Roman" w:hAnsi="Times New Roman"/>
-        </w:rPr>
-      </w:pPr>
-    </w:p>
-    <w:p>
-      <w:pPr>
-        <w:pStyle w:val="Sinespaciado"/>
-        <w:rPr>
-          <w:rFonts w:ascii="Times New Roman" w:hAnsi="Times New Roman"/>
-        </w:rPr>
-      </w:pPr>
-      <w:r>
-        <w:t xml:space="preserve">¿Cuál es la desventaja de este tipo de definición? Requiere la enumeración de todos los elementos que componen el conjunto. Para conjuntos con muchos elementos es, cuanto menos, incómodo. </w:t>
-      </w:r>
-    </w:p>
-    <w:p>
-      <w:pPr>
-        <w:pStyle w:val="Sinespaciado"/>
-        <w:rPr>
-          <w:rFonts w:ascii="Times New Roman" w:hAnsi="Times New Roman"/>
-        </w:rPr>
-      </w:pPr>
-    </w:p>
-    <w:p>
-      <w:pPr>
-        <w:pStyle w:val="Sinespaciado"/>
-        <w:rPr>
-          <w:rFonts w:ascii="Times New Roman" w:hAnsi="Times New Roman"/>
-        </w:rPr>
-      </w:pPr>
-      <w:r>
-        <w:t>Otra desventaja que presenta es que no brinda información referente al conjunto más allá de la que el observador le puede dar.</w:t>
-      </w:r>
-    </w:p>
-    <w:p>
-      <w:pPr>
-        <w:pStyle w:val="Ttulo1"/>
-        <w:rPr>
-          <w:rFonts w:ascii="Times New Roman" w:hAnsi="Times New Roman"/>
-          <w:sz w:val="48"/>
-          <w:szCs w:val="48"/>
-        </w:rPr>
-      </w:pPr>
-      <w:r>
-        <w:lastRenderedPageBreak/>
-        <w:t>Variables</w:t>
-      </w:r>
-    </w:p>
-    <w:p>
-      <w:pPr>
-        <w:pStyle w:val="Sinespaciado"/>
-        <w:rPr>
-          <w:rFonts w:ascii="Times New Roman" w:hAnsi="Times New Roman"/>
-        </w:rPr>
-      </w:pPr>
-      <w:r>
-        <w:t>En las consultas, no solo podemos preguntar si los fideos son pastas, sino también preguntar qué pastas hay en nuestra base de conocimientos:</w:t>
-      </w:r>
-    </w:p>
-    <w:p>
-      <w:pPr>
-        <w:pStyle w:val="Sinespaciado"/>
-      </w:pPr>
-    </w:p>
-    <w:p>
-      <w:pPr>
-        <w:pStyle w:val="Ttulo"/>
-        <w:rPr>
-          <w:rFonts w:ascii="Times New Roman" w:hAnsi="Times New Roman"/>
-        </w:rPr>
-      </w:pPr>
-      <w:r>
-        <w:t xml:space="preserve">? </w:t>
-      </w:r>
-      <w:r>
-        <w:rPr>
-          <w:b/>
-          <w:color w:val="0066BB"/>
-        </w:rPr>
-        <w:t>pastas</w:t>
-      </w:r>
-      <w:r>
-        <w:t>(</w:t>
-      </w:r>
-      <w:r>
-        <w:rPr>
-          <w:color w:val="996633"/>
-        </w:rPr>
-        <w:t>Pasta</w:t>
-      </w:r>
-      <w:r>
-        <w:t>).</w:t>
-      </w:r>
-      <w:r>
-        <w:br/>
-      </w:r>
-      <w:r>
-        <w:rPr>
-          <w:color w:val="996633"/>
-        </w:rPr>
-        <w:t>Pasta</w:t>
-      </w:r>
-      <w:r>
-        <w:t xml:space="preserve"> = ravioles </w:t>
-      </w:r>
-      <w:r>
-        <w:rPr>
-          <w:b/>
-          <w:color w:val="008800"/>
-        </w:rPr>
-        <w:t>_</w:t>
-      </w:r>
-    </w:p>
-    <w:p>
-      <w:pPr>
-        <w:spacing w:after="0" w:line="240" w:lineRule="auto"/>
-        <w:rPr>
-          <w:rFonts w:ascii="Times New Roman" w:eastAsia="Times New Roman" w:hAnsi="Times New Roman" w:cs="Times New Roman"/>
-          <w:sz w:val="24"/>
-          <w:szCs w:val="24"/>
-          <w:lang w:val="es-ES" w:eastAsia="es-ES"/>
-        </w:rPr>
-      </w:pPr>
-    </w:p>
-    <w:p>
-      <w:pPr>
-        <w:pStyle w:val="Sinespaciado"/>
-        <w:rPr>
-          <w:rFonts w:ascii="Times New Roman" w:hAnsi="Times New Roman"/>
-          <w:sz w:val="20"/>
-          <w:szCs w:val="20"/>
-        </w:rPr>
-      </w:pPr>
-      <w:r>
-        <w:t xml:space="preserve">¿Qué diferencia hay entre la </w:t>
-      </w:r>
-      <w:r>
-        <w:t>consulta</w:t>
-      </w:r>
-      <w:r>
-        <w:rPr>
-          <w:sz w:val="20"/>
-          <w:szCs w:val="20"/>
-        </w:rPr>
-        <w:t xml:space="preserve"> </w:t>
-      </w:r>
-      <w:r>
-        <w:rPr>
-          <w:rFonts w:ascii="Consolas" w:hAnsi="Consolas"/>
-          <w:sz w:val="20"/>
-          <w:szCs w:val="20"/>
-        </w:rPr>
-        <w:t>pastas(ravioles)</w:t>
-      </w:r>
-      <w:r>
-        <w:rPr>
-          <w:sz w:val="20"/>
-          <w:szCs w:val="20"/>
-        </w:rPr>
-        <w:t xml:space="preserve"> y </w:t>
-      </w:r>
-      <w:r>
-        <w:rPr>
-          <w:rFonts w:ascii="Consolas" w:hAnsi="Consolas"/>
-          <w:sz w:val="20"/>
-          <w:szCs w:val="20"/>
-        </w:rPr>
-        <w:t>pastas(Pasta)</w:t>
-      </w:r>
-      <w:r>
-        <w:rPr>
-          <w:sz w:val="20"/>
-          <w:szCs w:val="20"/>
-        </w:rPr>
-        <w:t>?</w:t>
-      </w:r>
-    </w:p>
-    <w:p>
-      <w:pPr>
-        <w:pStyle w:val="Sinespaciado"/>
-        <w:rPr>
-          <w:rFonts w:ascii="Times New Roman" w:hAnsi="Times New Roman"/>
-        </w:rPr>
-      </w:pPr>
-    </w:p>
-    <w:p>
-      <w:pPr>
-        <w:pStyle w:val="Sinespaciado"/>
-        <w:rPr>
-          <w:rFonts w:ascii="Times New Roman" w:hAnsi="Times New Roman"/>
-        </w:rPr>
-      </w:pPr>
-      <w:r>
-        <w:rPr>
-          <w:i/>
-          <w:iCs/>
-        </w:rPr>
-        <w:t xml:space="preserve">Pasta </w:t>
-      </w:r>
-      <w:r>
-        <w:t xml:space="preserve">comienza con mayúscula, entonces en lugar de trabajar con un individuo, la consulta se hace con una </w:t>
-      </w:r>
-      <w:r>
-        <w:rPr>
-          <w:b/>
-          <w:bCs/>
-        </w:rPr>
-        <w:t>variable</w:t>
-      </w:r>
-      <w:r>
-        <w:t xml:space="preserve"> o incógnita. Esto significa que no conocemos los individuos que satisfacen la relación pastas/1, y los queremos determinar.</w:t>
-      </w:r>
-    </w:p>
-    <w:p>
-      <w:pPr>
-        <w:pStyle w:val="Sinespaciado"/>
-        <w:rPr>
-          <w:rFonts w:ascii="Times New Roman" w:hAnsi="Times New Roman"/>
-        </w:rPr>
-      </w:pPr>
-    </w:p>
-    <w:p>
-      <w:pPr>
-        <w:pStyle w:val="Sinespaciado"/>
-      </w:pPr>
-      <w:r>
-        <w:t>La pregunta pastas(Pasta) se puede leer como “¿Cuáles son los individuos que satisfacen el predicado pastas/1?”</w:t>
+        <w:t>Si todas las consultas tienen éxito, la conjunción tiene éxito y mantiene</w:t>
+      </w:r>
+      <w:r>
+        <w:t xml:space="preserve"> </w:t>
+      </w:r>
+      <w:r>
+        <w:t>las ligaduras de los objetivos que la componen.</w:t>
       </w:r>
     </w:p>
     <w:p>
       <w:pPr>
         <w:pStyle w:val="Ttulo2"/>
-        <w:rPr>
-          <w:rFonts w:ascii="Times New Roman" w:hAnsi="Times New Roman"/>
-          <w:sz w:val="22"/>
-          <w:szCs w:val="22"/>
-        </w:rPr>
-      </w:pPr>
-      <w:r>
-        <w:t>Variables anónimas</w:t>
-      </w:r>
-    </w:p>
-    <w:p>
-      <w:pPr>
-        <w:pStyle w:val="Sinespaciado"/>
-        <w:rPr>
-          <w:rFonts w:ascii="Times New Roman" w:hAnsi="Times New Roman"/>
-        </w:rPr>
-      </w:pPr>
-      <w:r>
-        <w:t>Si nuestro objetivo es determinar si existe alguna pasta, sin importar cuáles son las pastas concretas que forman parte del universo, la consulta se puede escribir así:</w:t>
-      </w:r>
-    </w:p>
-    <w:p>
-      <w:pPr>
-        <w:spacing w:after="0" w:line="240" w:lineRule="auto"/>
-        <w:rPr>
-          <w:rFonts w:ascii="Times New Roman" w:eastAsia="Times New Roman" w:hAnsi="Times New Roman" w:cs="Times New Roman"/>
-          <w:sz w:val="24"/>
-          <w:szCs w:val="24"/>
-          <w:lang w:val="es-ES" w:eastAsia="es-ES"/>
-        </w:rPr>
-      </w:pPr>
-    </w:p>
-    <w:p>
-      <w:pPr>
-        <w:pStyle w:val="Ttulo"/>
-        <w:rPr>
-          <w:rFonts w:ascii="Times New Roman" w:hAnsi="Times New Roman"/>
-        </w:rPr>
-      </w:pPr>
-      <w:r>
-        <w:rPr>
-          <w:shd w:val="clear" w:color="auto" w:fill="FFF0F0"/>
-        </w:rPr>
-        <w:t>?</w:t>
-      </w:r>
-      <w:r>
-        <w:t xml:space="preserve"> </w:t>
-      </w:r>
-      <w:r>
-        <w:rPr>
-          <w:color w:val="0066BB"/>
-        </w:rPr>
-        <w:t>pastas</w:t>
-      </w:r>
-      <w:r>
-        <w:t>(</w:t>
-      </w:r>
-      <w:r>
-        <w:rPr>
-          <w:color w:val="008800"/>
-        </w:rPr>
-        <w:t>_</w:t>
-      </w:r>
-      <w:r>
-        <w:t>).</w:t>
-      </w:r>
-      <w:r>
-        <w:br/>
-      </w:r>
-      <w:r>
-        <w:rPr>
-          <w:color w:val="20124D"/>
-        </w:rPr>
-        <w:t>true</w:t>
-      </w:r>
-    </w:p>
-    <w:p>
-      <w:pPr>
-        <w:pStyle w:val="Sinespaciado"/>
-      </w:pPr>
-    </w:p>
-    <w:p>
-      <w:pPr>
-        <w:pStyle w:val="Sinespaciado"/>
-      </w:pPr>
-      <w:r>
-        <w:t xml:space="preserve">Esto implica que debe existir al menos un individuo que satisfaga la relación pastas/1. Cuando no nos importe unificar el valor de un individuo que participa de un predicado con una variable, utilizamos el </w:t>
-      </w:r>
-      <w:proofErr w:type="spellStart"/>
-      <w:r>
-        <w:t>caracter</w:t>
-      </w:r>
-      <w:proofErr w:type="spellEnd"/>
-      <w:r>
-        <w:t xml:space="preserve"> guión bajo (_) y lo llamamos variable anónima.</w:t>
-      </w:r>
-    </w:p>
-    <w:p>
-      <w:pPr>
-        <w:pStyle w:val="Ttulo1"/>
-        <w:rPr>
-          <w:rFonts w:ascii="Times New Roman" w:hAnsi="Times New Roman"/>
-          <w:sz w:val="48"/>
-          <w:szCs w:val="48"/>
-        </w:rPr>
-      </w:pPr>
-      <w:r>
-        <w:t xml:space="preserve"> </w:t>
-      </w:r>
-      <w:r>
-        <w:t>Múltiples soluciones</w:t>
-      </w:r>
-    </w:p>
-    <w:p>
-      <w:pPr>
-        <w:pStyle w:val="Sinespaciado"/>
-        <w:rPr>
-          <w:rFonts w:ascii="Times New Roman" w:hAnsi="Times New Roman"/>
-        </w:rPr>
-      </w:pPr>
-      <w:r>
-        <w:t xml:space="preserve">En este caso el motor de inferencia Prolog no solo puede inferir si una relación se satisface para ciertos individuos, sino también cuál es el universo de individuos que cumplen una relación. Solo que lo hace un individuo a la vez, por eso aparece el </w:t>
-      </w:r>
-      <w:proofErr w:type="spellStart"/>
-      <w:r>
-        <w:t>prompt</w:t>
-      </w:r>
-      <w:proofErr w:type="spellEnd"/>
-      <w:r>
-        <w:t xml:space="preserve"> luego de </w:t>
-      </w:r>
-      <w:r>
-        <w:t>mostrar el individuo ravioles.</w:t>
-      </w:r>
-    </w:p>
-    <w:p>
-      <w:pPr>
-        <w:spacing w:after="0" w:line="240" w:lineRule="auto"/>
-        <w:rPr>
-          <w:rFonts w:ascii="Times New Roman" w:eastAsia="Times New Roman" w:hAnsi="Times New Roman" w:cs="Times New Roman"/>
-          <w:sz w:val="24"/>
-          <w:szCs w:val="24"/>
-          <w:lang w:val="es-ES" w:eastAsia="es-ES"/>
-        </w:rPr>
-      </w:pPr>
-    </w:p>
-    <w:p>
-      <w:pPr>
-        <w:pStyle w:val="Ttulo"/>
-        <w:rPr>
-          <w:rFonts w:ascii="Times New Roman" w:hAnsi="Times New Roman"/>
-        </w:rPr>
-      </w:pPr>
-      <w:r>
-        <w:t xml:space="preserve">? </w:t>
-      </w:r>
-      <w:r>
-        <w:rPr>
-          <w:b/>
-          <w:color w:val="0066BB"/>
-        </w:rPr>
-        <w:t>pastas</w:t>
-      </w:r>
-      <w:r>
-        <w:t>(</w:t>
-      </w:r>
-      <w:r>
-        <w:rPr>
-          <w:color w:val="996633"/>
-        </w:rPr>
-        <w:t>Pasta</w:t>
-      </w:r>
-      <w:r>
-        <w:t>).</w:t>
-      </w:r>
-      <w:r>
-        <w:br/>
-      </w:r>
-      <w:r>
-        <w:rPr>
-          <w:color w:val="996633"/>
-        </w:rPr>
-        <w:t>Pasta</w:t>
-      </w:r>
-      <w:r>
-        <w:t xml:space="preserve"> = ravioles </w:t>
-      </w:r>
-      <w:r>
-        <w:rPr>
-          <w:b/>
-          <w:color w:val="008800"/>
-        </w:rPr>
-        <w:t>_</w:t>
-      </w:r>
-    </w:p>
-    <w:p>
-      <w:pPr>
-        <w:spacing w:after="0" w:line="240" w:lineRule="auto"/>
-        <w:rPr>
-          <w:rFonts w:ascii="Times New Roman" w:eastAsia="Times New Roman" w:hAnsi="Times New Roman" w:cs="Times New Roman"/>
-          <w:sz w:val="24"/>
-          <w:szCs w:val="24"/>
-          <w:lang w:val="es-ES" w:eastAsia="es-ES"/>
-        </w:rPr>
-      </w:pPr>
-    </w:p>
-    <w:p>
-      <w:pPr>
-        <w:pStyle w:val="Sinespaciado"/>
-        <w:rPr>
-          <w:rFonts w:ascii="Times New Roman" w:hAnsi="Times New Roman"/>
-        </w:rPr>
-      </w:pPr>
-      <w:r>
-        <w:t xml:space="preserve">Para que siga buscando soluciones, podemos presionar el </w:t>
-      </w:r>
-      <w:proofErr w:type="spellStart"/>
-      <w:proofErr w:type="gramStart"/>
-      <w:r>
-        <w:t>caracter</w:t>
-      </w:r>
-      <w:proofErr w:type="spellEnd"/>
-      <w:r>
-        <w:t xml:space="preserve"> ;</w:t>
-      </w:r>
-      <w:proofErr w:type="gramEnd"/>
-      <w:r>
-        <w:t xml:space="preserve"> o bien n (</w:t>
-      </w:r>
-      <w:proofErr w:type="spellStart"/>
-      <w:r>
-        <w:t>next</w:t>
-      </w:r>
-      <w:proofErr w:type="spellEnd"/>
-      <w:r>
-        <w:t xml:space="preserve">). Si queremos detener la búsqueda, presionamos el </w:t>
-      </w:r>
-      <w:proofErr w:type="spellStart"/>
-      <w:proofErr w:type="gramStart"/>
-      <w:r>
-        <w:t>caracter</w:t>
-      </w:r>
-      <w:proofErr w:type="spellEnd"/>
-      <w:r>
-        <w:t xml:space="preserve"> .</w:t>
-      </w:r>
-      <w:proofErr w:type="gramEnd"/>
-      <w:r>
-        <w:t xml:space="preserve"> o bien &lt;</w:t>
-      </w:r>
-      <w:proofErr w:type="spellStart"/>
-      <w:r>
-        <w:t>Enter</w:t>
-      </w:r>
-      <w:proofErr w:type="spellEnd"/>
-      <w:r>
-        <w:t>&gt;.</w:t>
-      </w:r>
-    </w:p>
-    <w:p>
-      <w:pPr>
-        <w:spacing w:after="0" w:line="240" w:lineRule="auto"/>
-        <w:rPr>
-          <w:rFonts w:ascii="Times New Roman" w:eastAsia="Times New Roman" w:hAnsi="Times New Roman" w:cs="Times New Roman"/>
-          <w:sz w:val="24"/>
-          <w:szCs w:val="24"/>
-          <w:lang w:val="es-ES" w:eastAsia="es-ES"/>
-        </w:rPr>
-      </w:pPr>
-    </w:p>
-    <w:p>
-      <w:pPr>
-        <w:pStyle w:val="Ttulo"/>
-        <w:rPr>
-          <w:rFonts w:ascii="Times New Roman" w:hAnsi="Times New Roman"/>
-        </w:rPr>
-      </w:pPr>
-      <w:r>
-        <w:t xml:space="preserve">? </w:t>
-      </w:r>
-      <w:r>
-        <w:rPr>
-          <w:b/>
-          <w:color w:val="0066BB"/>
-        </w:rPr>
-        <w:t>pastas</w:t>
-      </w:r>
-      <w:r>
-        <w:t>(</w:t>
-      </w:r>
-      <w:r>
-        <w:rPr>
-          <w:color w:val="996633"/>
-        </w:rPr>
-        <w:t>Pasta</w:t>
-      </w:r>
-      <w:r>
-        <w:t>).</w:t>
-      </w:r>
-      <w:r>
-        <w:br/>
-      </w:r>
-      <w:r>
-        <w:rPr>
-          <w:color w:val="996633"/>
-        </w:rPr>
-        <w:t>Pasta</w:t>
-      </w:r>
-      <w:r>
-        <w:t xml:space="preserve"> = ravioles </w:t>
-      </w:r>
-      <w:r>
-        <w:rPr>
-          <w:b/>
-          <w:color w:val="008800"/>
-        </w:rPr>
-        <w:t>;</w:t>
-      </w:r>
-    </w:p>
-    <w:p>
-      <w:pPr>
-        <w:pStyle w:val="Ttulo"/>
-        <w:rPr>
-          <w:rFonts w:ascii="Times New Roman" w:hAnsi="Times New Roman"/>
-        </w:rPr>
-      </w:pPr>
-      <w:r>
-        <w:rPr>
-          <w:color w:val="996633"/>
-        </w:rPr>
-        <w:t>Pasta</w:t>
-      </w:r>
-      <w:r>
-        <w:t xml:space="preserve"> = fideos </w:t>
-      </w:r>
-      <w:r>
-        <w:rPr>
-          <w:b/>
-          <w:color w:val="008800"/>
-        </w:rPr>
-        <w:t>_</w:t>
-      </w:r>
-    </w:p>
-    <w:p>
-      <w:pPr>
-        <w:spacing w:after="0" w:line="240" w:lineRule="auto"/>
-        <w:rPr>
-          <w:rFonts w:ascii="Times New Roman" w:eastAsia="Times New Roman" w:hAnsi="Times New Roman" w:cs="Times New Roman"/>
-          <w:sz w:val="24"/>
-          <w:szCs w:val="24"/>
-          <w:lang w:val="es-ES" w:eastAsia="es-ES"/>
-        </w:rPr>
-      </w:pPr>
-    </w:p>
-    <w:p>
-      <w:pPr>
-        <w:pStyle w:val="Sinespaciado"/>
-        <w:rPr>
-          <w:rFonts w:ascii="Times New Roman" w:hAnsi="Times New Roman"/>
-        </w:rPr>
-      </w:pPr>
-      <w:r>
-        <w:t>Esta es una característica interesante de Prolog, que nos permite hacer consultas donde en cada argumento pasemos</w:t>
-      </w:r>
+      </w:pPr>
+      <w:r>
+        <w:t>Reglas lógicas</w:t>
+      </w:r>
+    </w:p>
+    <w:p>
+      <w:pPr>
+        <w:pStyle w:val="Sinespaciado"/>
+      </w:pPr>
+      <w:r>
+        <w:t>Las reglas son cláusulas que permiten definir nuevas relaciones en función</w:t>
+      </w:r>
+      <w:r>
+        <w:t xml:space="preserve"> </w:t>
+      </w:r>
+      <w:r>
+        <w:t xml:space="preserve">de otras ya existentes. Las reglas se basan en las cláusulas de </w:t>
+      </w:r>
+      <w:proofErr w:type="spellStart"/>
+      <w:r>
+        <w:t>Horn</w:t>
+      </w:r>
+      <w:proofErr w:type="spellEnd"/>
+      <w:r>
+        <w:t xml:space="preserve">. </w:t>
+      </w:r>
+      <w:r>
+        <w:t>La lógica consiste en que cuando todos los antecedentes son ciertos, el</w:t>
+      </w:r>
+      <w:r>
+        <w:t xml:space="preserve"> </w:t>
+      </w:r>
+      <w:r>
+        <w:t>consecuente también lo es.</w:t>
+      </w:r>
+    </w:p>
+    <w:p>
+      <w:pPr>
+        <w:pStyle w:val="Sinespaciado"/>
+      </w:pPr>
+    </w:p>
+    <w:p>
+      <w:pPr>
+        <w:pStyle w:val="Sinespaciado"/>
+      </w:pPr>
+      <w:r>
+        <w:t>Las soluciones de una consulta sobre una regla se deducen si todos los</w:t>
+      </w:r>
+      <w:r>
+        <w:t xml:space="preserve"> </w:t>
+      </w:r>
+      <w:r>
+        <w:t>antecedentes de la regla se verifican con la información existente; para lo cual,</w:t>
+      </w:r>
+      <w:r>
+        <w:t xml:space="preserve"> estos antecedentes se convierten</w:t>
+      </w:r>
+      <w:r>
+        <w:t xml:space="preserve"> en nuevas consultas que deben equipararse con</w:t>
+      </w:r>
+    </w:p>
+    <w:p>
+      <w:pPr>
+        <w:pStyle w:val="Sinespaciado"/>
+      </w:pPr>
+      <w:r>
+        <w:t>hechos o resolverse por otras reglas. El proceso termina cuando todas las</w:t>
+      </w:r>
+      <w:r>
+        <w:t xml:space="preserve"> </w:t>
+      </w:r>
+      <w:r>
+        <w:t>consultas han sido probadas. La solución final viene determinada por los</w:t>
+      </w:r>
+      <w:r>
+        <w:t xml:space="preserve"> </w:t>
+      </w:r>
+      <w:r>
+        <w:t>valores unificados de las variables de la meta inicial.</w:t>
+      </w:r>
+    </w:p>
+    <w:p>
+      <w:pPr>
+        <w:pStyle w:val="Sinespaciado"/>
+      </w:pPr>
+    </w:p>
+    <w:p>
+      <w:pPr>
+        <w:pStyle w:val="Sinespaciado"/>
+      </w:pPr>
+      <w:r>
+        <w:t>La evaluación así descrita es puramente declarativa. Y asume que si se</w:t>
+      </w:r>
+      <w:r>
+        <w:t xml:space="preserve"> </w:t>
+      </w:r>
+      <w:r>
+        <w:t>selecciona una regla: o bien sólo existe esa posibilidad o la regla que se necesita</w:t>
+      </w:r>
+      <w:r>
+        <w:t xml:space="preserve"> </w:t>
+      </w:r>
+      <w:r>
+        <w:t>para alcanzar la solución es la que de algún modo ha sido seleccionada. Se</w:t>
+      </w:r>
+      <w:r>
+        <w:t xml:space="preserve"> </w:t>
+      </w:r>
+      <w:r>
+        <w:t>alcanza la solución si existe un conjunto apropiado de reglas y sustituciones,</w:t>
+      </w:r>
+      <w:r>
+        <w:t xml:space="preserve"> </w:t>
+      </w:r>
+      <w:r>
+        <w:t>tales que aplicando las sustituciones a las reglas se puede deducir la meta desde</w:t>
+      </w:r>
+      <w:r>
+        <w:t xml:space="preserve"> </w:t>
+      </w:r>
+      <w:r>
+        <w:t>los hechos conocidos.</w:t>
+      </w:r>
+    </w:p>
+    <w:p>
+      <w:pPr>
+        <w:pStyle w:val="Ttulo2"/>
+      </w:pPr>
+      <w:r>
+        <w:t>Predicados con varias cláusulas</w:t>
+      </w:r>
+    </w:p>
+    <w:p>
+      <w:pPr>
+        <w:pStyle w:val="Sinespaciado"/>
+      </w:pPr>
+      <w:r>
+        <w:t>Un predicado se puede implementar mediante una o más cláusulas, que</w:t>
+      </w:r>
+      <w:r>
+        <w:t xml:space="preserve"> </w:t>
+      </w:r>
+      <w:r>
+        <w:t>pueden ser tanto hechos como reglas. Para resolver una consulta, se evalúan</w:t>
+      </w:r>
+      <w:r>
+        <w:t xml:space="preserve"> </w:t>
+      </w:r>
+      <w:r>
+        <w:t>secuencialmente todas las cláusulas.</w:t>
+      </w:r>
+    </w:p>
+    <w:p>
+      <w:pPr>
+        <w:pStyle w:val="Sinespaciado"/>
+      </w:pPr>
+    </w:p>
+    <w:p>
+      <w:pPr>
+        <w:pStyle w:val="Sinespaciado"/>
+      </w:pPr>
+      <w:r>
+        <w:t>Un predicado con varias cláusulas, representa la existencia de alternativas</w:t>
+      </w:r>
+      <w:r>
+        <w:t xml:space="preserve"> </w:t>
+      </w:r>
+      <w:r>
+        <w:t>diversas para llegar a los resultados, para verificar una consulta. En otras</w:t>
+      </w:r>
+      <w:r>
+        <w:t xml:space="preserve"> </w:t>
+      </w:r>
+      <w:r>
+        <w:t>palabras, representa el “o” lógico, de manera que una consulta por dicho</w:t>
+      </w:r>
+      <w:r>
+        <w:t xml:space="preserve"> </w:t>
+      </w:r>
+      <w:r>
+        <w:t>predicado se verifica si se cumple una cláusula o si se cumple otra, o así</w:t>
+      </w:r>
+      <w:r>
+        <w:t xml:space="preserve"> </w:t>
+      </w:r>
+      <w:r>
+        <w:t>sucesivamente, si se cumple alguna otra de las cláusulas definidas.</w:t>
+      </w:r>
+    </w:p>
+    <w:p>
+      <w:pPr>
+        <w:pStyle w:val="Sinespaciado"/>
+      </w:pPr>
     </w:p>
     <w:p>
       <w:pPr>
         <w:pStyle w:val="Sinespaciado"/>
         <w:numPr>
           <w:ilvl w:val="0"/>
-          <w:numId w:val="24"/>
+          <w:numId w:val="22"/>
         </w:numPr>
       </w:pPr>
       <w:r>
-        <w:rPr>
-          <w:b/>
-          <w:bCs/>
-        </w:rPr>
-        <w:t>individuos</w:t>
-      </w:r>
-      <w:r>
-        <w:t xml:space="preserve">, en ese caso se dice que están </w:t>
-      </w:r>
-      <w:r>
-        <w:rPr>
-          <w:i/>
-          <w:iCs/>
-        </w:rPr>
-        <w:t>instanciados</w:t>
+        <w:t>En una consulta de validación, ante la primera de ellas que permite satisfacer</w:t>
+      </w:r>
+      <w:r>
+        <w:t xml:space="preserve"> </w:t>
+      </w:r>
+      <w:r>
+        <w:t>positivamente la consulta, se interrumpe la búsqueda y se devuelve el valor de</w:t>
+      </w:r>
+      <w:r>
+        <w:t xml:space="preserve"> </w:t>
+      </w:r>
+      <w:r>
+        <w:t>verdad. Retornará falso cuando habiendo evaluado todas las cláusulas ninguna</w:t>
+      </w:r>
+      <w:r>
+        <w:t xml:space="preserve"> </w:t>
+      </w:r>
+      <w:r>
+        <w:t>permitió satisfacer la consulta.</w:t>
       </w:r>
     </w:p>
     <w:p>
@@ -2080,18 +2233,118 @@
         <w:pStyle w:val="Sinespaciado"/>
         <w:numPr>
           <w:ilvl w:val="0"/>
-          <w:numId w:val="24"/>
+          <w:numId w:val="22"/>
         </w:numPr>
       </w:pPr>
       <w:r>
-        <w:rPr>
-          <w:b/>
-          <w:bCs/>
-        </w:rPr>
-        <w:t>variables</w:t>
-      </w:r>
-      <w:r>
-        <w:t>, en ese caso se dice que están libres</w:t>
+        <w:t>En una consulta de búsqueda con variables se devuelve el conjunto total de</w:t>
+      </w:r>
+      <w:r>
+        <w:t xml:space="preserve"> </w:t>
+      </w:r>
+      <w:r>
+        <w:t>las soluciones alternativas encontradas por cada una de las cláusulas.</w:t>
+      </w:r>
+      <w:r>
+        <w:t xml:space="preserve"> </w:t>
+      </w:r>
+      <w:r>
+        <w:t xml:space="preserve">Independientemente de </w:t>
+      </w:r>
+      <w:proofErr w:type="gramStart"/>
+      <w:r>
+        <w:t>que</w:t>
+      </w:r>
+      <w:proofErr w:type="gramEnd"/>
+      <w:r>
+        <w:t xml:space="preserve"> si al evaluar la </w:t>
+      </w:r>
+      <w:r>
+        <w:t>primera cláusula</w:t>
+      </w:r>
+      <w:r>
+        <w:t xml:space="preserve"> hubo soluciones o</w:t>
+      </w:r>
+      <w:r>
+        <w:t xml:space="preserve"> </w:t>
+      </w:r>
+      <w:r>
+        <w:t>no, se evalúa la segunda cláusula en búsqueda de nuevas soluciones y así</w:t>
+      </w:r>
+      <w:r>
+        <w:t xml:space="preserve"> </w:t>
+      </w:r>
+      <w:r>
+        <w:t>sucesivamente hasta agotar todas las posibles alternativas.</w:t>
+      </w:r>
+    </w:p>
+    <w:p>
+      <w:pPr>
+        <w:pStyle w:val="Sinespaciado"/>
+      </w:pPr>
+    </w:p>
+    <w:p>
+      <w:pPr>
+        <w:pStyle w:val="Sinespaciado"/>
+      </w:pPr>
+    </w:p>
+    <w:p>
+      <w:pPr>
+        <w:pStyle w:val="Ttulo1"/>
+      </w:pPr>
+      <w:r>
+        <w:lastRenderedPageBreak/>
+        <w:t>Inversibilidad</w:t>
+      </w:r>
+    </w:p>
+    <w:p>
+      <w:pPr>
+        <w:pStyle w:val="Sinespaciado"/>
+      </w:pPr>
+      <w:r>
+        <w:t>La reversibilidad o inversibilidad es la propiedad de los predicados de ser</w:t>
+      </w:r>
+      <w:r>
+        <w:t xml:space="preserve"> </w:t>
+      </w:r>
+      <w:r>
+        <w:t>definidos mediante cláusulas que permiten realizar consultar con variables en</w:t>
+      </w:r>
+      <w:r>
+        <w:t xml:space="preserve"> </w:t>
+      </w:r>
+      <w:r>
+        <w:t>los diferentes argumentos, de manera de poder obtener un conjunto de</w:t>
+      </w:r>
+      <w:r>
+        <w:t xml:space="preserve"> </w:t>
+      </w:r>
+      <w:r>
+        <w:t>resultados con soluciones alternativas. A su vez, en los predicados con varios</w:t>
+      </w:r>
+      <w:r>
+        <w:t xml:space="preserve"> </w:t>
+      </w:r>
+      <w:r>
+        <w:t>argumentos, cambiando cuál es el argumento en el que se indica una variable,</w:t>
+      </w:r>
+      <w:r>
+        <w:t xml:space="preserve"> </w:t>
+      </w:r>
+      <w:r>
+        <w:t>se hace que un mismo predicado tenga varias funcionalidades lógicas.</w:t>
+      </w:r>
+      <w:r>
+        <w:t xml:space="preserve"> </w:t>
+      </w:r>
+      <w:r>
+        <w:t>En otras palabras, inversibilidad es el nombre conceptual que recibe la</w:t>
+      </w:r>
+      <w:r>
+        <w:t xml:space="preserve"> </w:t>
+      </w:r>
+      <w:r>
+        <w:t>posibilidad de realizar consultas con variables.</w:t>
       </w:r>
     </w:p>
     <w:p>
@@ -2099,18 +2352,396 @@
         <w:pStyle w:val="Ttulo2"/>
       </w:pPr>
       <w:r>
-        <w:t>Tipos de consulta</w:t>
-      </w:r>
-    </w:p>
-    <w:p>
-      <w:pPr>
-        <w:pStyle w:val="Sinespaciado"/>
-        <w:rPr>
-          <w:rFonts w:ascii="Times New Roman" w:hAnsi="Times New Roman"/>
-        </w:rPr>
-      </w:pPr>
-      <w:r>
-        <w:t>Diferenciamos entonces dos tipos de consulta:</w:t>
+        <w:t>Indeterminación</w:t>
+      </w:r>
+    </w:p>
+    <w:p>
+      <w:pPr>
+        <w:pStyle w:val="Sinespaciado"/>
+      </w:pPr>
+      <w:r>
+        <w:t>El mecanismo de evaluación requiere que las variables se unifiquen con</w:t>
+      </w:r>
+      <w:r>
+        <w:t xml:space="preserve"> </w:t>
+      </w:r>
+      <w:r>
+        <w:t>valores para poder retornar los resultados posibles de una consulta. Cuando se</w:t>
+      </w:r>
+      <w:r>
+        <w:t xml:space="preserve"> </w:t>
+      </w:r>
+      <w:r>
+        <w:t>realizan consultas variables, hay situaciones donde no es posible establecer el</w:t>
+      </w:r>
+    </w:p>
+    <w:p>
+      <w:pPr>
+        <w:pStyle w:val="Sinespaciado"/>
+      </w:pPr>
+      <w:r>
+        <w:t>valor de verdad de una proposición. Esto se produce cuando las variables no</w:t>
+      </w:r>
+      <w:r>
+        <w:t xml:space="preserve"> </w:t>
+      </w:r>
+      <w:r>
+        <w:t>se logran unificar satisfactoriamente con algún valor, sin que ello signifique</w:t>
+      </w:r>
+      <w:r>
+        <w:t xml:space="preserve"> </w:t>
+      </w:r>
+      <w:r>
+        <w:t>que la respuesta sea negativa, sino que hay una indeterminación acerca de</w:t>
+      </w:r>
+    </w:p>
+    <w:p>
+      <w:pPr>
+        <w:pStyle w:val="Sinespaciado"/>
+      </w:pPr>
+      <w:r>
+        <w:t>cuales serían esos valores.</w:t>
+      </w:r>
+    </w:p>
+    <w:p>
+      <w:pPr>
+        <w:pStyle w:val="Sinespaciado"/>
+      </w:pPr>
+    </w:p>
+    <w:p>
+      <w:pPr>
+        <w:pStyle w:val="Sinespaciado"/>
+      </w:pPr>
+      <w:r>
+        <w:t>E</w:t>
+      </w:r>
+      <w:r>
+        <w:t>n</w:t>
+      </w:r>
+      <w:r>
+        <w:t xml:space="preserve"> general, son casos donde hay infinitas soluciones posibles o consultas</w:t>
+      </w:r>
+      <w:r>
+        <w:t xml:space="preserve"> que,</w:t>
+      </w:r>
+      <w:r>
+        <w:t xml:space="preserve"> siendo válidas en su formulación en términos del lenguaje, representan</w:t>
+      </w:r>
+      <w:r>
+        <w:t xml:space="preserve"> </w:t>
+      </w:r>
+      <w:r>
+        <w:t>consultas sin sentido en la realidad.</w:t>
+      </w:r>
+    </w:p>
+    <w:p>
+      <w:pPr>
+        <w:pStyle w:val="Sinespaciado"/>
+      </w:pPr>
+    </w:p>
+    <w:p>
+      <w:pPr>
+        <w:pStyle w:val="Sinespaciado"/>
+      </w:pPr>
+      <w:r>
+        <w:t>La indeterminación de las variables marca un límite a la inversibilidad, ya</w:t>
+      </w:r>
+      <w:r>
+        <w:t xml:space="preserve"> </w:t>
+      </w:r>
+      <w:r>
+        <w:t xml:space="preserve">que no todos los predicados son </w:t>
+      </w:r>
+      <w:proofErr w:type="spellStart"/>
+      <w:r>
+        <w:t>inversibles</w:t>
+      </w:r>
+      <w:proofErr w:type="spellEnd"/>
+      <w:r>
+        <w:t>. Sus restricciones están dadas por</w:t>
+      </w:r>
+      <w:r>
+        <w:t xml:space="preserve"> </w:t>
+      </w:r>
+      <w:r>
+        <w:t>las variables que ante determinadas consultas no se pueden unificar. Un</w:t>
+      </w:r>
+      <w:r>
+        <w:t xml:space="preserve"> </w:t>
+      </w:r>
+      <w:r>
+        <w:t>predicado puede ser no inversible por su misma definición o solamente ser</w:t>
+      </w:r>
+      <w:r>
+        <w:t xml:space="preserve"> </w:t>
+      </w:r>
+      <w:r>
+        <w:t>inversible para ciertos argumentos, dependiendo de la forma en que se efectúan</w:t>
+      </w:r>
+      <w:r>
+        <w:t xml:space="preserve"> </w:t>
+      </w:r>
+      <w:r>
+        <w:t>las consultas.</w:t>
+      </w:r>
+    </w:p>
+    <w:p>
+      <w:pPr>
+        <w:pStyle w:val="Ttulo1"/>
+      </w:pPr>
+      <w:r>
+        <w:t>Mecanismos de evaluación</w:t>
+      </w:r>
+    </w:p>
+    <w:p>
+      <w:pPr>
+        <w:pStyle w:val="Ttulo2"/>
+      </w:pPr>
+      <w:r>
+        <w:t>Control de secuencia</w:t>
+      </w:r>
+    </w:p>
+    <w:p>
+      <w:pPr>
+        <w:pStyle w:val="Sinespaciado"/>
+      </w:pPr>
+      <w:r>
+        <w:t>Internamente, existe un mecanismo, un “motor”, que actúa como control de</w:t>
+      </w:r>
+      <w:r>
+        <w:t xml:space="preserve"> </w:t>
+      </w:r>
+      <w:r>
+        <w:t>secuencia. Durante la ejecución de un programa va evaluando y combinando</w:t>
+      </w:r>
+      <w:r>
+        <w:t xml:space="preserve"> </w:t>
+      </w:r>
+      <w:r>
+        <w:t>las reglas lógicas de la base de conocimiento para lograr los resultados</w:t>
+      </w:r>
+      <w:r>
+        <w:t xml:space="preserve"> </w:t>
+      </w:r>
+      <w:r>
+        <w:t>esperados. La implementación del mecanismo de evaluación puede ser</w:t>
+      </w:r>
+      <w:r>
+        <w:t xml:space="preserve"> </w:t>
+      </w:r>
+      <w:r>
+        <w:t>diferente en cada lenguaje del paradigma, pero en todos los casos debe</w:t>
+      </w:r>
+      <w:r>
+        <w:t xml:space="preserve"> </w:t>
+      </w:r>
+      <w:r>
+        <w:t>garantizar que se agoten todas las combinaciones lógicas posibles para ofrecer</w:t>
+      </w:r>
+      <w:r>
+        <w:t xml:space="preserve"> </w:t>
+      </w:r>
+      <w:r>
+        <w:t>el conjunto completo de respuestas alternativas posibles a cada consulta</w:t>
+      </w:r>
+      <w:r>
+        <w:t xml:space="preserve"> </w:t>
+      </w:r>
+      <w:r>
+        <w:t>efectuada. El más difundido se denomina backtracking, que utiliza una</w:t>
+      </w:r>
+      <w:r>
+        <w:t xml:space="preserve"> </w:t>
+      </w:r>
+      <w:r>
+        <w:t>estrategia de búsqueda primero en profundidad.</w:t>
+      </w:r>
+    </w:p>
+    <w:p>
+      <w:pPr>
+        <w:pStyle w:val="Ttulo2"/>
+      </w:pPr>
+      <w:r>
+        <w:t>Backtracking</w:t>
+      </w:r>
+    </w:p>
+    <w:p>
+      <w:pPr>
+        <w:pStyle w:val="Sinespaciado"/>
+      </w:pPr>
+      <w:r>
+        <w:t>El backtracking consiste en una búsqueda en la base de conocimiento que se</w:t>
+      </w:r>
+      <w:r>
+        <w:t xml:space="preserve"> </w:t>
+      </w:r>
+      <w:r>
+        <w:t>efectúa de arriba hacia abajo, realizando una búsqueda primero en</w:t>
+      </w:r>
+      <w:r>
+        <w:t xml:space="preserve"> </w:t>
+      </w:r>
+      <w:r>
+        <w:t>profundidad. Las reglas son resueltas de izquierda a derecha. Cuando se</w:t>
+      </w:r>
+      <w:r>
+        <w:t xml:space="preserve"> </w:t>
+      </w:r>
+      <w:r>
+        <w:t>precisa seleccionar una regla, este algoritmo de control selecciona la primera</w:t>
+      </w:r>
+      <w:r>
+        <w:t xml:space="preserve"> </w:t>
+      </w:r>
+      <w:r>
+        <w:t>que encuentra, si conduce a un punto muerto, selecciona la segunda, y así hasta</w:t>
+      </w:r>
+      <w:r>
+        <w:t xml:space="preserve"> </w:t>
+      </w:r>
+      <w:r>
+        <w:t>que todas las po</w:t>
+      </w:r>
+      <w:r>
+        <w:t>sibilidades han sido probadas.</w:t>
+      </w:r>
+    </w:p>
+    <w:p>
+      <w:pPr>
+        <w:pStyle w:val="Sinespaciado"/>
+      </w:pPr>
+    </w:p>
+    <w:p>
+      <w:pPr>
+        <w:pStyle w:val="Sinespaciado"/>
+      </w:pPr>
+      <w:r>
+        <w:t>El mecanismo de backtracking puede expresarse como “volver atrás y</w:t>
+      </w:r>
+      <w:r>
+        <w:t xml:space="preserve"> </w:t>
+      </w:r>
+      <w:r>
+        <w:t>probar de nuevo”. Permite evaluar todas las combinaciones posibles y así</w:t>
+      </w:r>
+      <w:r>
+        <w:t xml:space="preserve"> </w:t>
+      </w:r>
+      <w:r>
+        <w:t>encontrar todas las soluciones alternativas a un problema dado.</w:t>
+      </w:r>
+    </w:p>
+    <w:p>
+      <w:pPr>
+        <w:pStyle w:val="Sinespaciado"/>
+      </w:pPr>
+    </w:p>
+    <w:p>
+      <w:pPr>
+        <w:pStyle w:val="Sinespaciado"/>
+      </w:pPr>
+      <w:r>
+        <w:t>Normalmente, se suele implementar este tipo de algoritmos como un</w:t>
+      </w:r>
+      <w:r>
+        <w:t xml:space="preserve"> </w:t>
+      </w:r>
+      <w:r>
+        <w:t>procedimiento recursivo. Así, en cada llamada al procedimiento se toma una</w:t>
+      </w:r>
+      <w:r>
+        <w:t xml:space="preserve"> </w:t>
+      </w:r>
+      <w:r>
+        <w:t>variable y se le asignan todos los valores posibles, llamando a su vez al</w:t>
+      </w:r>
+      <w:r>
+        <w:t xml:space="preserve"> </w:t>
+      </w:r>
+      <w:r>
+        <w:t>procedimiento para cada uno de los nuevos estados.</w:t>
+      </w:r>
+    </w:p>
+    <w:p>
+      <w:pPr>
+        <w:pStyle w:val="Sinespaciado"/>
+      </w:pPr>
+    </w:p>
+    <w:p>
+      <w:pPr>
+        <w:pStyle w:val="Sinespaciado"/>
+      </w:pPr>
+      <w:r>
+        <w:t>El backtracking le da a la programación lógica un estilo distintivo, y es</w:t>
+      </w:r>
+      <w:r>
+        <w:t xml:space="preserve"> </w:t>
+      </w:r>
+      <w:r>
+        <w:t>responsable de gran parte de su potencialidad y expresividad. Por otra parte,</w:t>
+      </w:r>
+      <w:r>
+        <w:t xml:space="preserve"> </w:t>
+      </w:r>
+      <w:r>
+        <w:t>para resolver problemas complejos requiere uso de muchos recursos, tanto en</w:t>
+      </w:r>
+      <w:r>
+        <w:t xml:space="preserve"> </w:t>
+      </w:r>
+      <w:r>
+        <w:t>tiempo como en espacio de almacenamiento.</w:t>
+      </w:r>
+      <w:r>
+        <w:t xml:space="preserve"> </w:t>
+      </w:r>
+    </w:p>
+    <w:p>
+      <w:pPr>
+        <w:pStyle w:val="Sinespaciado"/>
+      </w:pPr>
+    </w:p>
+    <w:p>
+      <w:pPr>
+        <w:pStyle w:val="Sinespaciado"/>
+      </w:pPr>
+    </w:p>
+    <w:p>
+      <w:pPr>
+        <w:pStyle w:val="Sinespaciado"/>
+      </w:pPr>
+    </w:p>
+    <w:p>
+      <w:pPr>
+        <w:pStyle w:val="Sinespaciado"/>
+      </w:pPr>
+      <w:r>
+        <w:lastRenderedPageBreak/>
+        <w:t>Esquemáticamente, el backtracking funciona de la siguiente manera:</w:t>
+      </w:r>
+      <w:r>
+        <w:t xml:space="preserve"> </w:t>
+      </w:r>
+      <w:r>
+        <w:t>Cuando se va ejecutar un objetivo, Prolog sabe de antemano cuantas</w:t>
+      </w:r>
+      <w:r>
+        <w:t xml:space="preserve"> </w:t>
+      </w:r>
+      <w:r>
+        <w:t>soluciones alternativas puede tener. Cada una de las alternativas se denomina</w:t>
+      </w:r>
+      <w:r>
+        <w:t xml:space="preserve"> </w:t>
+      </w:r>
+      <w:r>
+        <w:t>punto de elección. Dichos puntos de elección se anotan internamente y de</w:t>
+      </w:r>
+      <w:r>
+        <w:t xml:space="preserve"> </w:t>
+      </w:r>
+      <w:r>
+        <w:t>forma ordenada.</w:t>
       </w:r>
     </w:p>
     <w:p>
@@ -2118,20 +2749,17 @@
         <w:pStyle w:val="Sinespaciado"/>
         <w:numPr>
           <w:ilvl w:val="0"/>
-          <w:numId w:val="24"/>
+          <w:numId w:val="22"/>
         </w:numPr>
-        <w:rPr>
-          <w:rFonts w:ascii="Times New Roman" w:hAnsi="Times New Roman"/>
-        </w:rPr>
-      </w:pPr>
-      <w:r>
-        <w:t>aquellas en las que queremos determinar si determinada relación se satisface o no, in</w:t>
-      </w:r>
-      <w:r>
-        <w:t xml:space="preserve">stanciando todos los argumentos. </w:t>
-      </w:r>
-      <w:r>
-        <w:t>Esto se verifica (true) o no (false).</w:t>
+      </w:pPr>
+      <w:r>
+        <w:t>Se escoge el primer punto de elección y se ejecuta el objetivo eliminando el</w:t>
+      </w:r>
+      <w:r>
+        <w:t xml:space="preserve"> </w:t>
+      </w:r>
+      <w:r>
+        <w:t>punto de elección en el proceso.</w:t>
       </w:r>
     </w:p>
     <w:p>
@@ -2139,264 +2767,17 @@
         <w:pStyle w:val="Sinespaciado"/>
         <w:numPr>
           <w:ilvl w:val="0"/>
-          <w:numId w:val="24"/>
+          <w:numId w:val="22"/>
         </w:numPr>
-        <w:rPr>
-          <w:rFonts w:ascii="Times New Roman" w:hAnsi="Times New Roman"/>
-        </w:rPr>
-      </w:pPr>
-      <w:r>
-        <w:t xml:space="preserve">las consultas </w:t>
-      </w:r>
-      <w:r>
-        <w:rPr>
-          <w:b/>
-          <w:bCs/>
-        </w:rPr>
-        <w:t>existenciales</w:t>
-      </w:r>
-      <w:r>
-        <w:t xml:space="preserve">, permiten conocer los individuos que satisfacen una relación, en ese caso alguno de los argumentos debe estar libre (debe ser una variable). </w:t>
-      </w:r>
-    </w:p>
-    <w:p>
-      <w:pPr>
-        <w:pStyle w:val="Ttulo1"/>
-        <w:rPr>
-          <w:rFonts w:ascii="Times New Roman" w:hAnsi="Times New Roman"/>
-          <w:sz w:val="48"/>
-          <w:szCs w:val="48"/>
-        </w:rPr>
-      </w:pPr>
-      <w:r>
-        <w:lastRenderedPageBreak/>
-        <w:t xml:space="preserve"> Inversibilidad</w:t>
-      </w:r>
-    </w:p>
-    <w:p>
-      <w:pPr>
-        <w:pStyle w:val="Sinespaciado"/>
-        <w:rPr>
-          <w:rFonts w:ascii="Times New Roman" w:hAnsi="Times New Roman"/>
-        </w:rPr>
-      </w:pPr>
-      <w:r>
-        <w:t xml:space="preserve">Decimos que un predicado es </w:t>
-      </w:r>
-      <w:r>
-        <w:rPr>
-          <w:b/>
-          <w:bCs/>
-        </w:rPr>
-        <w:t xml:space="preserve">inversible </w:t>
-      </w:r>
-      <w:r>
-        <w:t xml:space="preserve">cuando admite consultas con variables libres para sus argumentos: en el caso de los hechos no hay restricciones así que tanto come/2 como pastas/1 son totalmente </w:t>
-      </w:r>
-      <w:proofErr w:type="spellStart"/>
-      <w:r>
-        <w:t>inversibles</w:t>
-      </w:r>
-      <w:proofErr w:type="spellEnd"/>
-      <w:r>
-        <w:t>.</w:t>
-      </w:r>
-    </w:p>
-    <w:p>
-      <w:pPr>
-        <w:pStyle w:val="Ttulo1"/>
-        <w:rPr>
-          <w:rFonts w:ascii="Times New Roman" w:hAnsi="Times New Roman"/>
-          <w:sz w:val="48"/>
-          <w:szCs w:val="48"/>
-        </w:rPr>
-      </w:pPr>
-      <w:r>
-        <w:t xml:space="preserve"> Reglas</w:t>
-      </w:r>
-    </w:p>
-    <w:p>
-      <w:pPr>
-        <w:pStyle w:val="Sinespaciado"/>
-        <w:rPr>
-          <w:rFonts w:ascii="Times New Roman" w:hAnsi="Times New Roman"/>
-        </w:rPr>
-      </w:pPr>
-      <w:r>
-        <w:t>Prolog también permite trabajar con otro tipo de predicados más interesante: las</w:t>
-      </w:r>
-      <w:r>
-        <w:rPr>
-          <w:b/>
-          <w:bCs/>
-        </w:rPr>
-        <w:t xml:space="preserve"> reglas</w:t>
-      </w:r>
-      <w:r>
-        <w:t xml:space="preserve">, que explicaremos a continuación con el siguiente silogismo: </w:t>
-      </w:r>
-    </w:p>
-    <w:p>
-      <w:pPr>
-        <w:pStyle w:val="Sinespaciado"/>
-        <w:rPr>
-          <w:rFonts w:ascii="Times New Roman" w:hAnsi="Times New Roman"/>
-        </w:rPr>
-      </w:pPr>
-    </w:p>
-    <w:p>
-      <w:pPr>
-        <w:pStyle w:val="Sinespaciado"/>
-        <w:rPr>
-          <w:rFonts w:ascii="Times New Roman" w:hAnsi="Times New Roman"/>
-        </w:rPr>
-      </w:pPr>
-      <w:r>
-        <w:t>Todo hombre es mortal</w:t>
-      </w:r>
-      <w:r>
-        <w:tab/>
-      </w:r>
-      <w:r>
-        <w:tab/>
-      </w:r>
-      <w:r>
-        <w:t>(cuantificación universal)</w:t>
-      </w:r>
-    </w:p>
-    <w:p>
-      <w:pPr>
-        <w:pStyle w:val="Sinespaciado"/>
-        <w:rPr>
-          <w:rFonts w:ascii="Times New Roman" w:hAnsi="Times New Roman"/>
-        </w:rPr>
-      </w:pPr>
-      <w:r>
-        <w:t>Sócrates es humano</w:t>
-      </w:r>
-      <w:r>
-        <w:tab/>
-      </w:r>
-      <w:r>
-        <w:tab/>
-      </w:r>
-      <w:r>
-        <w:t>(cuantificación particular)</w:t>
-      </w:r>
-    </w:p>
-    <w:p>
-      <w:pPr>
-        <w:pStyle w:val="Sinespaciado"/>
-        <w:rPr>
-          <w:rFonts w:ascii="Times New Roman" w:hAnsi="Times New Roman"/>
-        </w:rPr>
-      </w:pPr>
-      <w:r>
-        <w:t>Ergo, Sócrates es mortal</w:t>
-      </w:r>
-      <w:r>
-        <w:tab/>
-      </w:r>
-      <w:r>
-        <w:t xml:space="preserve">(cuantificación particular) </w:t>
-      </w:r>
-    </w:p>
-    <w:p>
-      <w:pPr>
-        <w:pStyle w:val="Sinespaciado"/>
-        <w:rPr>
-          <w:rFonts w:ascii="Times New Roman" w:hAnsi="Times New Roman"/>
-        </w:rPr>
-      </w:pPr>
-    </w:p>
-    <w:p>
-      <w:pPr>
-        <w:pStyle w:val="Sinespaciado"/>
-        <w:rPr>
-          <w:rFonts w:ascii="Times New Roman" w:hAnsi="Times New Roman"/>
-        </w:rPr>
-      </w:pPr>
-      <w:r>
-        <w:t>Escribimos en la base de conocimientos:</w:t>
-      </w:r>
-    </w:p>
-    <w:p>
-      <w:pPr>
-        <w:pStyle w:val="Ttulo"/>
-        <w:rPr>
-          <w:rFonts w:ascii="Times New Roman" w:hAnsi="Times New Roman"/>
-        </w:rPr>
-      </w:pPr>
-      <w:r>
-        <w:rPr>
-          <w:b/>
-          <w:color w:val="0066BB"/>
-        </w:rPr>
-        <w:t>mortal</w:t>
-      </w:r>
-      <w:r>
-        <w:t>(</w:t>
-      </w:r>
-      <w:r>
-        <w:rPr>
-          <w:color w:val="996633"/>
-        </w:rPr>
-        <w:t>Persona</w:t>
-      </w:r>
-      <w:r>
-        <w:t>):-humano(</w:t>
-      </w:r>
-      <w:r>
-        <w:rPr>
-          <w:color w:val="996633"/>
-        </w:rPr>
-        <w:t>Persona</w:t>
-      </w:r>
-      <w:r>
-        <w:t>).</w:t>
-      </w:r>
-      <w:r>
-        <w:br/>
-      </w:r>
-      <w:r>
-        <w:rPr>
-          <w:b/>
-          <w:color w:val="0066BB"/>
-        </w:rPr>
-        <w:t>humano</w:t>
-      </w:r>
-      <w:r>
-        <w:t>(</w:t>
-      </w:r>
-      <w:proofErr w:type="spellStart"/>
-      <w:r>
-        <w:t>socrates</w:t>
-      </w:r>
-      <w:proofErr w:type="spellEnd"/>
-      <w:r>
-        <w:t>).</w:t>
-      </w:r>
-    </w:p>
-    <w:p>
-      <w:pPr>
-        <w:spacing w:after="0" w:line="240" w:lineRule="auto"/>
-        <w:rPr>
-          <w:rFonts w:ascii="Times New Roman" w:eastAsia="Times New Roman" w:hAnsi="Times New Roman" w:cs="Times New Roman"/>
-          <w:sz w:val="24"/>
-          <w:szCs w:val="24"/>
-          <w:lang w:val="es-ES" w:eastAsia="es-ES"/>
-        </w:rPr>
-      </w:pPr>
-    </w:p>
-    <w:p>
-      <w:pPr>
-        <w:pStyle w:val="Sinespaciado"/>
-        <w:rPr>
-          <w:rFonts w:ascii="Times New Roman" w:hAnsi="Times New Roman"/>
-        </w:rPr>
-      </w:pPr>
-      <w:r>
-        <w:t>Una regla tiene</w:t>
+      </w:pPr>
+      <w:r>
+        <w:t>Si el objetivo tiene éxito se continúa con el siguiente objetivo aplicándole</w:t>
+      </w:r>
+      <w:r>
+        <w:t xml:space="preserve"> </w:t>
+      </w:r>
+      <w:r>
+        <w:t>estas mismas normas.</w:t>
       </w:r>
     </w:p>
     <w:p>
@@ -2404,11 +2785,23 @@
         <w:pStyle w:val="Sinespaciado"/>
         <w:numPr>
           <w:ilvl w:val="0"/>
-          <w:numId w:val="25"/>
+          <w:numId w:val="22"/>
         </w:numPr>
       </w:pPr>
       <w:r>
-        <w:t>uno o más antecedentes: en este caso es uno solo, humano/1</w:t>
+        <w:t>Si el objetivo falla, da marcha atrás recorriendo los objetivos que</w:t>
+      </w:r>
+      <w:r>
+        <w:t xml:space="preserve"> </w:t>
+      </w:r>
+      <w:r>
+        <w:t>anteriormente sí tuvieron éxito (en orden inverso) y deshaciendo las</w:t>
+      </w:r>
+      <w:r>
+        <w:t xml:space="preserve"> </w:t>
+      </w:r>
+      <w:r>
+        <w:t>ligaduras de sus variables. Es decir, comienza el backtracking.</w:t>
       </w:r>
     </w:p>
     <w:p>
@@ -2416,89 +2809,35 @@
         <w:pStyle w:val="Sinespaciado"/>
         <w:numPr>
           <w:ilvl w:val="0"/>
-          <w:numId w:val="25"/>
+          <w:numId w:val="22"/>
         </w:numPr>
       </w:pPr>
       <w:r>
-        <w:t>un consecuente</w:t>
-      </w:r>
-    </w:p>
-    <w:p>
-      <w:pPr>
-        <w:spacing w:after="0" w:line="240" w:lineRule="auto"/>
-        <w:rPr>
-          <w:rFonts w:ascii="Times New Roman" w:eastAsia="Times New Roman" w:hAnsi="Times New Roman" w:cs="Times New Roman"/>
-          <w:sz w:val="24"/>
-          <w:szCs w:val="24"/>
-          <w:lang w:val="es-ES" w:eastAsia="es-ES"/>
-        </w:rPr>
-      </w:pPr>
-    </w:p>
-    <w:p>
-      <w:pPr>
-        <w:pStyle w:val="Sinespaciado"/>
-        <w:rPr>
-          <w:rFonts w:ascii="Times New Roman" w:hAnsi="Times New Roman"/>
-        </w:rPr>
-      </w:pPr>
-      <w:r>
-        <w:t>Si se cumplen los antecedentes, entonces se satisface el consecuente. Lo que en lógica se escribe p =&gt; q, en sintaxis PROLOG se escribe al revés:</w:t>
-      </w:r>
-      <w:r>
-        <w:rPr>
-          <w:rFonts w:ascii="Times New Roman" w:hAnsi="Times New Roman"/>
-        </w:rPr>
-        <w:t xml:space="preserve"> </w:t>
-      </w:r>
-      <w:proofErr w:type="gramStart"/>
-      <w:r>
-        <w:t>q :</w:t>
-      </w:r>
-      <w:proofErr w:type="gramEnd"/>
-      <w:r>
-        <w:t xml:space="preserve">- p. </w:t>
-      </w:r>
-    </w:p>
-    <w:p>
-      <w:pPr>
-        <w:spacing w:after="0" w:line="240" w:lineRule="auto"/>
-        <w:jc w:val="both"/>
-        <w:rPr>
-          <w:rFonts w:ascii="Open Sans" w:eastAsia="Times New Roman" w:hAnsi="Open Sans" w:cs="Times New Roman"/>
-          <w:color w:val="000000"/>
-          <w:sz w:val="24"/>
-          <w:szCs w:val="24"/>
-          <w:lang w:val="es-ES" w:eastAsia="es-ES"/>
-        </w:rPr>
-      </w:pPr>
-    </w:p>
-    <w:p>
-      <w:pPr>
-        <w:pStyle w:val="Sinespaciado"/>
-      </w:pPr>
-      <w:r>
-        <w:t xml:space="preserve">Si se cumplen los antecedentes, entonces se cumple el consecuente. Esta forma de escribir los predicados se llama cláusula de </w:t>
-      </w:r>
-      <w:proofErr w:type="spellStart"/>
-      <w:r>
-        <w:t>Horn</w:t>
-      </w:r>
-      <w:proofErr w:type="spellEnd"/>
-      <w:r>
-        <w:t>.</w:t>
-      </w:r>
-    </w:p>
-    <w:p>
-      <w:pPr>
-        <w:pStyle w:val="Sinespaciado"/>
-      </w:pPr>
-    </w:p>
-    <w:p>
-      <w:pPr>
-        <w:pStyle w:val="Sinespaciado"/>
-      </w:pPr>
-      <w:r>
-        <w:t>Dos consecuencias del ejemplo anterior:</w:t>
+        <w:t>Cuando uno de esos objetivos tiene un punto de elección anotado, se</w:t>
+      </w:r>
+      <w:r>
+        <w:t xml:space="preserve"> </w:t>
+      </w:r>
+      <w:r>
+        <w:t>detiene el backtracking y se ejecuta de nuevo dicho objetivo usando la</w:t>
+      </w:r>
+      <w:r>
+        <w:t xml:space="preserve"> </w:t>
+      </w:r>
+      <w:r>
+        <w:t>solución alternativa. Las variables se ligan a la nueva solución y la</w:t>
+      </w:r>
+      <w:r>
+        <w:t xml:space="preserve"> </w:t>
+      </w:r>
+      <w:r>
+        <w:t>ejecución continúa de nuevo hacia adelante. El punto de elección se elimina</w:t>
+      </w:r>
+      <w:r>
+        <w:t xml:space="preserve"> </w:t>
+      </w:r>
+      <w:r>
+        <w:t>en el proceso.</w:t>
       </w:r>
     </w:p>
     <w:p>
@@ -2506,35 +2845,29 @@
         <w:pStyle w:val="Sinespaciado"/>
         <w:numPr>
           <w:ilvl w:val="0"/>
-          <w:numId w:val="26"/>
+          <w:numId w:val="22"/>
         </w:numPr>
       </w:pPr>
       <w:r>
-        <w:t xml:space="preserve">un predicado puede ser </w:t>
-      </w:r>
-    </w:p>
-    <w:p>
-      <w:pPr>
-        <w:pStyle w:val="Sinespaciado"/>
-        <w:numPr>
-          <w:ilvl w:val="1"/>
-          <w:numId w:val="26"/>
-        </w:numPr>
-      </w:pPr>
-      <w:r>
-        <w:t>un hecho: no tiene antecedentes y se considera cierto porque está escrito en la base de conocimientos</w:t>
-      </w:r>
-    </w:p>
-    <w:p>
-      <w:pPr>
-        <w:pStyle w:val="Sinespaciado"/>
-        <w:numPr>
-          <w:ilvl w:val="1"/>
-          <w:numId w:val="26"/>
-        </w:numPr>
-      </w:pPr>
-      <w:r>
-        <w:t>una regla: tiene al menos un antecedente y se satisface para un individuo si éste cumple todos los antecedentes</w:t>
+        <w:t>El proceso se repite mientras haya objetivos y puntos de elección anotados.</w:t>
+      </w:r>
+      <w:r>
+        <w:t xml:space="preserve"> </w:t>
+      </w:r>
+      <w:r>
+        <w:t>De hecho, se puede decir que un programa ha terminado su ejecución</w:t>
+      </w:r>
+      <w:r>
+        <w:t xml:space="preserve"> </w:t>
+      </w:r>
+      <w:r>
+        <w:t>cuando no le quedan puntos de elección anotados ni objetivos por ejecutar</w:t>
+      </w:r>
+      <w:r>
+        <w:t xml:space="preserve"> </w:t>
+      </w:r>
+      <w:r>
+        <w:t>en la secuencia.</w:t>
       </w:r>
     </w:p>
     <w:p>
@@ -2542,1504 +2875,35 @@
         <w:pStyle w:val="Sinespaciado"/>
         <w:numPr>
           <w:ilvl w:val="0"/>
-          <w:numId w:val="26"/>
+          <w:numId w:val="22"/>
         </w:numPr>
       </w:pPr>
       <w:r>
-        <w:t>no tiene sentido escribir mortal(</w:t>
-      </w:r>
-      <w:proofErr w:type="spellStart"/>
-      <w:r>
-        <w:t>socrates</w:t>
-      </w:r>
-      <w:proofErr w:type="spellEnd"/>
-      <w:r>
-        <w:t>) porque esa información se puede inferir a partir de la base de conocimientos. Aquí empieza a verse alguna de las ventajas de trabajar en el paradigma.</w:t>
+        <w:t xml:space="preserve">Además, los puntos de elección se </w:t>
+      </w:r>
+      <w:r>
+        <w:t>mantienen,</w:t>
+      </w:r>
+      <w:r>
+        <w:t xml:space="preserve"> aunque al final la conjunción</w:t>
+      </w:r>
+      <w:r>
+        <w:t xml:space="preserve"> </w:t>
+      </w:r>
+      <w:r>
+        <w:t>tenga éxito. Esto permite posteriormente conocer todas las soluciones</w:t>
+      </w:r>
+      <w:r>
+        <w:t xml:space="preserve"> </w:t>
+      </w:r>
+      <w:r>
+        <w:t>posibles.</w:t>
       </w:r>
     </w:p>
     <w:p>
       <w:pPr>
         <w:pStyle w:val="Ttulo2"/>
-        <w:rPr>
-          <w:rFonts w:ascii="Times New Roman" w:hAnsi="Times New Roman"/>
-          <w:sz w:val="36"/>
-          <w:szCs w:val="36"/>
-        </w:rPr>
-      </w:pPr>
-      <w:r>
-        <w:t>Declaratividad</w:t>
-      </w:r>
-    </w:p>
-    <w:p>
-      <w:pPr>
-        <w:pStyle w:val="Sinespaciado"/>
-        <w:rPr>
-          <w:rFonts w:ascii="Times New Roman" w:hAnsi="Times New Roman"/>
-        </w:rPr>
-      </w:pPr>
-      <w:r>
-        <w:t>Recordemos que cuando tenemos una solución declarativa</w:t>
-      </w:r>
-    </w:p>
-    <w:p>
-      <w:pPr>
-        <w:pStyle w:val="Sinespaciado"/>
-        <w:numPr>
-          <w:ilvl w:val="0"/>
-          <w:numId w:val="27"/>
-        </w:numPr>
-      </w:pPr>
-      <w:r>
-        <w:t>el concepto de secuencia pierde importancia</w:t>
-      </w:r>
-    </w:p>
-    <w:p>
-      <w:pPr>
-        <w:pStyle w:val="Sinespaciado"/>
-        <w:numPr>
-          <w:ilvl w:val="0"/>
-          <w:numId w:val="27"/>
-        </w:numPr>
-      </w:pPr>
-      <w:r>
-        <w:t>y delego el algoritmo a un componente externo, que en el caso de Prolog es el motor de inferencia</w:t>
-      </w:r>
-    </w:p>
-    <w:p>
-      <w:pPr>
-        <w:pStyle w:val="Sinespaciado"/>
-        <w:rPr>
-          <w:rFonts w:ascii="Times New Roman" w:hAnsi="Times New Roman"/>
-        </w:rPr>
-      </w:pPr>
-    </w:p>
-    <w:p>
-      <w:pPr>
-        <w:pStyle w:val="Sinespaciado"/>
-        <w:rPr>
-          <w:rFonts w:ascii="Open Sans" w:eastAsia="Times New Roman" w:hAnsi="Open Sans" w:cs="Times New Roman"/>
-          <w:color w:val="000000"/>
-          <w:sz w:val="24"/>
-          <w:szCs w:val="24"/>
-        </w:rPr>
-      </w:pPr>
-      <w:r>
-        <w:t xml:space="preserve">Efectivamente no hay estructuras de control en nuestra base de conocimiento, solo reglas y hechos que permiten a Prolog inferir conocimiento. </w:t>
-      </w:r>
-    </w:p>
-    <w:p>
-      <w:pPr>
-        <w:pStyle w:val="Sinespaciado"/>
-      </w:pPr>
-      <w:r>
-        <w:rPr>
-          <w:b/>
-          <w:bCs/>
-        </w:rPr>
-        <w:t>¿Cómo encuentra las soluciones? No nos interesa.</w:t>
-      </w:r>
-      <w:r>
-        <w:t xml:space="preserve"> Sólo vamos a decir que con un mecanismo que se llama </w:t>
-      </w:r>
-      <w:proofErr w:type="spellStart"/>
-      <w:r>
-        <w:rPr>
-          <w:i/>
-          <w:iCs/>
-        </w:rPr>
-        <w:t>backtracking</w:t>
-      </w:r>
-      <w:proofErr w:type="spellEnd"/>
-      <w:r>
-        <w:t xml:space="preserve">, así es como encuentra todas las unificaciones </w:t>
-      </w:r>
-      <w:r>
-        <w:t>posibles</w:t>
-      </w:r>
-      <w:r>
-        <w:t xml:space="preserve"> para una variable. </w:t>
-      </w:r>
-    </w:p>
-    <w:p>
-      <w:pPr>
-        <w:pStyle w:val="Ttulo2"/>
-        <w:rPr>
-          <w:rFonts w:ascii="Times New Roman" w:hAnsi="Times New Roman"/>
-          <w:sz w:val="36"/>
-          <w:szCs w:val="36"/>
-        </w:rPr>
-      </w:pPr>
-      <w:r>
-        <w:t>Unificación</w:t>
-      </w:r>
-    </w:p>
-    <w:p>
-      <w:pPr>
-        <w:pStyle w:val="Sinespaciado"/>
-      </w:pPr>
-      <w:r>
-        <w:t>E</w:t>
-      </w:r>
-      <w:r>
-        <w:t xml:space="preserve">n Prolog no existe el concepto </w:t>
-      </w:r>
-      <w:r>
-        <w:rPr>
-          <w:b/>
-          <w:bCs/>
-        </w:rPr>
-        <w:t>asignación</w:t>
-      </w:r>
-      <w:r>
-        <w:t xml:space="preserve">, sino </w:t>
-      </w:r>
-      <w:r>
-        <w:rPr>
-          <w:b/>
-          <w:bCs/>
-        </w:rPr>
-        <w:t>unificación</w:t>
-      </w:r>
-      <w:r>
-        <w:t>: donde en este caso una variable se resuelve como incógnita con uno o más valores.</w:t>
-      </w:r>
-    </w:p>
-    <w:p>
-      <w:pPr>
-        <w:pStyle w:val="Sinespaciado"/>
-      </w:pPr>
-    </w:p>
-    <w:p>
-      <w:pPr>
-        <w:pStyle w:val="Ttulo"/>
-      </w:pPr>
-      <w:r>
-        <w:rPr>
-          <w:color w:val="996633"/>
-        </w:rPr>
-        <w:t>Persona</w:t>
-      </w:r>
-      <w:r>
-        <w:t xml:space="preserve"> = </w:t>
-      </w:r>
-      <w:proofErr w:type="spellStart"/>
-      <w:r>
-        <w:t>socrates</w:t>
-      </w:r>
-      <w:proofErr w:type="spellEnd"/>
-      <w:r>
-        <w:t xml:space="preserve"> </w:t>
-      </w:r>
-    </w:p>
-    <w:p>
-      <w:pPr>
-        <w:spacing w:after="0" w:line="240" w:lineRule="auto"/>
-        <w:jc w:val="both"/>
-        <w:rPr>
-          <w:rFonts w:ascii="Times New Roman" w:eastAsia="Times New Roman" w:hAnsi="Times New Roman" w:cs="Times New Roman"/>
-          <w:sz w:val="24"/>
-          <w:szCs w:val="24"/>
-          <w:lang w:val="es-ES" w:eastAsia="es-ES"/>
-        </w:rPr>
-      </w:pPr>
-    </w:p>
-    <w:p>
-      <w:pPr>
-        <w:pStyle w:val="Sinespaciado"/>
-        <w:rPr>
-          <w:rFonts w:ascii="Times New Roman" w:hAnsi="Times New Roman"/>
-        </w:rPr>
-      </w:pPr>
-      <w:r>
-        <w:lastRenderedPageBreak/>
-        <w:t xml:space="preserve">Persona es la incógnita, </w:t>
-      </w:r>
-      <w:proofErr w:type="spellStart"/>
-      <w:r>
-        <w:t>socrates</w:t>
-      </w:r>
-      <w:proofErr w:type="spellEnd"/>
-      <w:r>
-        <w:t xml:space="preserve"> el valor. </w:t>
-      </w:r>
-    </w:p>
-    <w:p>
-      <w:pPr>
-        <w:pStyle w:val="Sinespaciado"/>
-        <w:rPr>
-          <w:rFonts w:ascii="Times New Roman" w:hAnsi="Times New Roman"/>
-        </w:rPr>
-      </w:pPr>
-    </w:p>
-    <w:p>
-      <w:pPr>
-        <w:pStyle w:val="Sinespaciado"/>
-        <w:rPr>
-          <w:rFonts w:ascii="Times New Roman" w:hAnsi="Times New Roman"/>
-        </w:rPr>
-      </w:pPr>
-      <w:r>
-        <w:t xml:space="preserve">Pero es importante recalcar que las consultas </w:t>
-      </w:r>
-      <w:r>
-        <w:rPr>
-          <w:b/>
-          <w:bCs/>
-        </w:rPr>
-        <w:t>no devuelven nada</w:t>
-      </w:r>
-      <w:r>
-        <w:t>: pueden satisfacerse o no, puedo encontrar los individuos que cumplen un predicado, pero de ninguna manera el motor va a “devolver” valores. No puedo utilizar esos valores como si estuviera en una solución imperativa, solamente puedo seguir construyendo reglas para unificar esos valores y hacer más preguntas.</w:t>
-      </w:r>
-    </w:p>
-    <w:p>
-      <w:pPr>
-        <w:pStyle w:val="Ttulo1"/>
-      </w:pPr>
-      <w:r>
-        <w:t xml:space="preserve"> </w:t>
-      </w:r>
-      <w:r>
-        <w:t>Reglas compuestas</w:t>
-      </w:r>
-    </w:p>
-    <w:p>
-      <w:pPr>
-        <w:pStyle w:val="Ttulo2"/>
-      </w:pPr>
-      <w:r>
-        <w:t>Conjunciones (AND)</w:t>
-      </w:r>
-    </w:p>
-    <w:p>
-      <w:pPr>
-        <w:pStyle w:val="Sinespaciado"/>
-        <w:rPr>
-          <w:rFonts w:ascii="Times New Roman" w:eastAsia="Times New Roman" w:hAnsi="Times New Roman" w:cs="Times New Roman"/>
-          <w:sz w:val="24"/>
-          <w:szCs w:val="24"/>
-        </w:rPr>
-      </w:pPr>
-      <w:r>
-        <w:t>Si tenemos estos hechos en la base de conocimientos:</w:t>
-      </w:r>
-    </w:p>
-    <w:p>
-      <w:pPr>
-        <w:pStyle w:val="Ttulo"/>
-        <w:rPr>
-          <w:b/>
-          <w:color w:val="0066BB"/>
-        </w:rPr>
-        <w:sectPr>
-          <w:type w:val="continuous"/>
-          <w:pgSz w:w="11906" w:h="16838"/>
-          <w:pgMar w:top="720" w:right="720" w:bottom="720" w:left="720" w:header="708" w:footer="567" w:gutter="0"/>
-          <w:cols w:space="708"/>
-          <w:docGrid w:linePitch="360"/>
-        </w:sectPr>
-      </w:pPr>
-    </w:p>
-    <w:p>
-      <w:pPr>
-        <w:pStyle w:val="Ttulo"/>
-        <w:rPr>
-          <w:rFonts w:ascii="Times New Roman" w:hAnsi="Times New Roman"/>
-        </w:rPr>
-      </w:pPr>
-      <w:proofErr w:type="spellStart"/>
-      <w:r>
-        <w:rPr>
-          <w:b/>
-          <w:color w:val="0066BB"/>
-        </w:rPr>
-        <w:t>viveEn</w:t>
-      </w:r>
-      <w:proofErr w:type="spellEnd"/>
-      <w:r>
-        <w:t>(</w:t>
-      </w:r>
-      <w:proofErr w:type="spellStart"/>
-      <w:r>
-        <w:t>tefi</w:t>
-      </w:r>
-      <w:proofErr w:type="spellEnd"/>
-      <w:r>
-        <w:t xml:space="preserve">, </w:t>
-      </w:r>
-      <w:proofErr w:type="spellStart"/>
-      <w:r>
-        <w:t>lanus</w:t>
-      </w:r>
-      <w:proofErr w:type="spellEnd"/>
-      <w:r>
-        <w:t>).</w:t>
-      </w:r>
-      <w:r>
-        <w:br/>
-      </w:r>
-      <w:proofErr w:type="spellStart"/>
-      <w:r>
-        <w:rPr>
-          <w:b/>
-          <w:color w:val="0066BB"/>
-        </w:rPr>
-        <w:t>viveEn</w:t>
-      </w:r>
-      <w:proofErr w:type="spellEnd"/>
-      <w:r>
-        <w:t>(</w:t>
-      </w:r>
-      <w:proofErr w:type="spellStart"/>
-      <w:r>
-        <w:t>gise</w:t>
-      </w:r>
-      <w:proofErr w:type="spellEnd"/>
-      <w:r>
-        <w:t xml:space="preserve">, </w:t>
-      </w:r>
-      <w:proofErr w:type="spellStart"/>
-      <w:r>
-        <w:t>lanus</w:t>
-      </w:r>
-      <w:proofErr w:type="spellEnd"/>
-      <w:r>
-        <w:t>).</w:t>
-      </w:r>
-      <w:r>
-        <w:br/>
-      </w:r>
-      <w:proofErr w:type="spellStart"/>
-      <w:r>
-        <w:rPr>
-          <w:b/>
-          <w:color w:val="0066BB"/>
-        </w:rPr>
-        <w:t>viveEn</w:t>
-      </w:r>
-      <w:proofErr w:type="spellEnd"/>
-      <w:r>
-        <w:t>(</w:t>
-      </w:r>
-      <w:proofErr w:type="spellStart"/>
-      <w:r>
-        <w:t>alf</w:t>
-      </w:r>
-      <w:proofErr w:type="spellEnd"/>
-      <w:r>
-        <w:t xml:space="preserve">, </w:t>
-      </w:r>
-      <w:proofErr w:type="spellStart"/>
-      <w:r>
-        <w:t>lanus</w:t>
-      </w:r>
-      <w:proofErr w:type="spellEnd"/>
-      <w:r>
-        <w:t>).</w:t>
-      </w:r>
-      <w:r>
-        <w:br/>
-      </w:r>
-      <w:proofErr w:type="spellStart"/>
-      <w:r>
-        <w:rPr>
-          <w:b/>
-          <w:color w:val="0066BB"/>
-        </w:rPr>
-        <w:t>viveEn</w:t>
-      </w:r>
-      <w:proofErr w:type="spellEnd"/>
-      <w:r>
-        <w:t>(</w:t>
-      </w:r>
-      <w:proofErr w:type="spellStart"/>
-      <w:r>
-        <w:t>dodain</w:t>
-      </w:r>
-      <w:proofErr w:type="spellEnd"/>
-      <w:r>
-        <w:t xml:space="preserve">, </w:t>
-      </w:r>
-      <w:proofErr w:type="spellStart"/>
-      <w:r>
-        <w:t>liniers</w:t>
-      </w:r>
-      <w:proofErr w:type="spellEnd"/>
-      <w:r>
-        <w:t>).</w:t>
-      </w:r>
-      <w:r>
-        <w:br/>
-      </w:r>
-      <w:r>
-        <w:rPr>
-          <w:b/>
-          <w:color w:val="0066BB"/>
-        </w:rPr>
-        <w:t>docente</w:t>
-      </w:r>
-      <w:r>
-        <w:t>(</w:t>
-      </w:r>
-      <w:proofErr w:type="spellStart"/>
-      <w:r>
-        <w:t>alf</w:t>
-      </w:r>
-      <w:proofErr w:type="spellEnd"/>
-      <w:r>
-        <w:t>).</w:t>
-      </w:r>
-      <w:r>
-        <w:br/>
-      </w:r>
-      <w:r>
-        <w:rPr>
-          <w:b/>
-          <w:color w:val="0066BB"/>
-        </w:rPr>
-        <w:t>docente</w:t>
-      </w:r>
-      <w:r>
-        <w:t>(</w:t>
-      </w:r>
-      <w:proofErr w:type="spellStart"/>
-      <w:r>
-        <w:t>tefi</w:t>
-      </w:r>
-      <w:proofErr w:type="spellEnd"/>
-      <w:r>
-        <w:t>).</w:t>
-      </w:r>
-      <w:r>
-        <w:br/>
-      </w:r>
-      <w:r>
-        <w:rPr>
-          <w:b/>
-          <w:color w:val="0066BB"/>
-        </w:rPr>
-        <w:t>docente</w:t>
-      </w:r>
-      <w:r>
-        <w:t>(</w:t>
-      </w:r>
-      <w:proofErr w:type="spellStart"/>
-      <w:r>
-        <w:t>gise</w:t>
-      </w:r>
-      <w:proofErr w:type="spellEnd"/>
-      <w:r>
-        <w:t>).</w:t>
-      </w:r>
-      <w:r>
-        <w:br/>
-      </w:r>
-      <w:r>
-        <w:rPr>
-          <w:b/>
-          <w:color w:val="0066BB"/>
-        </w:rPr>
-        <w:t>docente</w:t>
-      </w:r>
-      <w:r>
-        <w:t>(</w:t>
-      </w:r>
-      <w:proofErr w:type="spellStart"/>
-      <w:r>
-        <w:t>dodain</w:t>
-      </w:r>
-      <w:proofErr w:type="spellEnd"/>
-      <w:r>
-        <w:t>).</w:t>
-      </w:r>
-    </w:p>
-    <w:p>
-      <w:pPr>
-        <w:spacing w:after="0" w:line="240" w:lineRule="auto"/>
-        <w:rPr>
-          <w:rFonts w:ascii="Times New Roman" w:eastAsia="Times New Roman" w:hAnsi="Times New Roman" w:cs="Times New Roman"/>
-          <w:sz w:val="24"/>
-          <w:szCs w:val="24"/>
-          <w:lang w:val="es-ES" w:eastAsia="es-ES"/>
-        </w:rPr>
-        <w:sectPr>
-          <w:type w:val="continuous"/>
-          <w:pgSz w:w="11906" w:h="16838"/>
-          <w:pgMar w:top="720" w:right="720" w:bottom="720" w:left="720" w:header="708" w:footer="567" w:gutter="0"/>
-          <w:cols w:num="3" w:space="708"/>
-          <w:docGrid w:linePitch="360"/>
-        </w:sectPr>
-      </w:pPr>
-    </w:p>
-    <w:p>
-      <w:pPr>
-        <w:spacing w:after="0" w:line="240" w:lineRule="auto"/>
-        <w:rPr>
-          <w:rFonts w:ascii="Times New Roman" w:eastAsia="Times New Roman" w:hAnsi="Times New Roman" w:cs="Times New Roman"/>
-          <w:sz w:val="24"/>
-          <w:szCs w:val="24"/>
-          <w:lang w:val="es-ES" w:eastAsia="es-ES"/>
-        </w:rPr>
-      </w:pPr>
-    </w:p>
-    <w:p>
-      <w:pPr>
-        <w:pStyle w:val="Sinespaciado"/>
-        <w:rPr>
-          <w:rFonts w:ascii="Times New Roman" w:hAnsi="Times New Roman"/>
-        </w:rPr>
-      </w:pPr>
-      <w:r>
-        <w:t xml:space="preserve">Pasamos el predicado al formato de cláusula de </w:t>
-      </w:r>
-      <w:proofErr w:type="spellStart"/>
-      <w:r>
-        <w:t>Horn</w:t>
-      </w:r>
-      <w:proofErr w:type="spellEnd"/>
-      <w:r>
-        <w:t>, donde el conector lógico AND se representa con una coma:</w:t>
-      </w:r>
-    </w:p>
-    <w:p>
-      <w:pPr>
-        <w:pStyle w:val="Sinespaciado"/>
-        <w:rPr>
-          <w:rFonts w:ascii="Times New Roman" w:hAnsi="Times New Roman"/>
-        </w:rPr>
-      </w:pPr>
-    </w:p>
-    <w:p>
-      <w:pPr>
-        <w:pStyle w:val="Ttulo"/>
-        <w:rPr>
-          <w:rFonts w:ascii="Times New Roman" w:hAnsi="Times New Roman"/>
-        </w:rPr>
-      </w:pPr>
-      <w:r>
-        <w:t>afortunado</w:t>
-      </w:r>
-      <w:r>
-        <w:rPr>
-          <w:color w:val="333333"/>
-        </w:rPr>
-        <w:t>(</w:t>
-      </w:r>
-      <w:r>
-        <w:rPr>
-          <w:color w:val="996633"/>
-        </w:rPr>
-        <w:t>Persona</w:t>
-      </w:r>
-      <w:proofErr w:type="gramStart"/>
-      <w:r>
-        <w:rPr>
-          <w:color w:val="333333"/>
-        </w:rPr>
-        <w:t>):-</w:t>
-      </w:r>
-      <w:proofErr w:type="gramEnd"/>
-      <w:r>
-        <w:t>docente</w:t>
-      </w:r>
-      <w:r>
-        <w:rPr>
-          <w:color w:val="333333"/>
-        </w:rPr>
-        <w:t>(</w:t>
-      </w:r>
-      <w:r>
-        <w:rPr>
-          <w:color w:val="996633"/>
-        </w:rPr>
-        <w:t>Persona</w:t>
-      </w:r>
-      <w:r>
-        <w:rPr>
-          <w:color w:val="333333"/>
-        </w:rPr>
-        <w:t xml:space="preserve">), </w:t>
-      </w:r>
-      <w:proofErr w:type="spellStart"/>
-      <w:r>
-        <w:t>viveEn</w:t>
-      </w:r>
-      <w:proofErr w:type="spellEnd"/>
-      <w:r>
-        <w:rPr>
-          <w:color w:val="333333"/>
-        </w:rPr>
-        <w:t>(</w:t>
-      </w:r>
-      <w:r>
-        <w:rPr>
-          <w:color w:val="996633"/>
-        </w:rPr>
-        <w:t>Persona</w:t>
-      </w:r>
-      <w:r>
-        <w:rPr>
-          <w:color w:val="333333"/>
-        </w:rPr>
-        <w:t xml:space="preserve">, </w:t>
-      </w:r>
-      <w:proofErr w:type="spellStart"/>
-      <w:r>
-        <w:rPr>
-          <w:color w:val="333333"/>
-        </w:rPr>
-        <w:t>lanus</w:t>
-      </w:r>
-      <w:proofErr w:type="spellEnd"/>
-      <w:r>
-        <w:rPr>
-          <w:color w:val="333333"/>
-        </w:rPr>
-        <w:t>).</w:t>
-      </w:r>
-    </w:p>
-    <w:p>
-      <w:pPr>
-        <w:spacing w:after="0" w:line="240" w:lineRule="auto"/>
-        <w:rPr>
-          <w:rFonts w:ascii="Times New Roman" w:eastAsia="Times New Roman" w:hAnsi="Times New Roman" w:cs="Times New Roman"/>
-          <w:sz w:val="24"/>
-          <w:szCs w:val="24"/>
-          <w:lang w:val="es-ES" w:eastAsia="es-ES"/>
-        </w:rPr>
-      </w:pPr>
-    </w:p>
-    <w:p>
-      <w:pPr>
-        <w:pStyle w:val="Sinespaciado"/>
-        <w:rPr>
-          <w:rFonts w:ascii="Times New Roman" w:hAnsi="Times New Roman"/>
-        </w:rPr>
-      </w:pPr>
-      <w:r>
-        <w:t>Entonces</w:t>
-      </w:r>
-    </w:p>
-    <w:p>
-      <w:pPr>
-        <w:pStyle w:val="Sinespaciado"/>
-        <w:numPr>
-          <w:ilvl w:val="0"/>
-          <w:numId w:val="28"/>
-        </w:numPr>
-      </w:pPr>
-      <w:r>
-        <w:t>la variable Persona se unifica para todos los individuos que satisfacen docente/1.</w:t>
-      </w:r>
-    </w:p>
-    <w:p>
-      <w:pPr>
-        <w:pStyle w:val="Sinespaciado"/>
-        <w:numPr>
-          <w:ilvl w:val="0"/>
-          <w:numId w:val="28"/>
-        </w:numPr>
-      </w:pPr>
-      <w:r>
-        <w:t xml:space="preserve">una vez unificada la variable, al tratar de satisfacer </w:t>
-      </w:r>
-      <w:proofErr w:type="spellStart"/>
-      <w:r>
-        <w:t>viveEn</w:t>
-      </w:r>
-      <w:proofErr w:type="spellEnd"/>
-      <w:r>
-        <w:t xml:space="preserve">/2 ya no hay incógnitas: Persona es un valor conocido, aquel que encontramos como una solución posible de docente(Persona), y </w:t>
-      </w:r>
-      <w:proofErr w:type="spellStart"/>
-      <w:r>
-        <w:t>lanus</w:t>
-      </w:r>
-      <w:proofErr w:type="spellEnd"/>
-      <w:r>
-        <w:t xml:space="preserve"> es un individuo. </w:t>
-      </w:r>
-    </w:p>
-    <w:p>
-      <w:pPr>
-        <w:pStyle w:val="Ttulo2"/>
-        <w:rPr>
-          <w:rFonts w:ascii="Times New Roman" w:hAnsi="Times New Roman"/>
-          <w:sz w:val="36"/>
-          <w:szCs w:val="36"/>
-        </w:rPr>
-      </w:pPr>
-      <w:r>
-        <w:t>Disyunciones (OR)</w:t>
-      </w:r>
-    </w:p>
-    <w:p>
-      <w:pPr>
-        <w:pStyle w:val="Sinespaciado"/>
-        <w:rPr>
-          <w:rFonts w:ascii="Times New Roman" w:hAnsi="Times New Roman"/>
-        </w:rPr>
-      </w:pPr>
-      <w:r>
-        <w:t>Lo pasamos al formato de Prolog, repitiendo las cláusulas en dos reglas diferentes:</w:t>
-      </w:r>
-    </w:p>
-    <w:p>
-      <w:pPr>
-        <w:spacing w:after="0" w:line="240" w:lineRule="auto"/>
-        <w:rPr>
-          <w:rFonts w:ascii="Times New Roman" w:eastAsia="Times New Roman" w:hAnsi="Times New Roman" w:cs="Times New Roman"/>
-          <w:sz w:val="24"/>
-          <w:szCs w:val="24"/>
-          <w:lang w:val="es-ES" w:eastAsia="es-ES"/>
-        </w:rPr>
-      </w:pPr>
-    </w:p>
-    <w:p>
-      <w:pPr>
-        <w:pStyle w:val="Ttulo"/>
-        <w:rPr>
-          <w:rFonts w:ascii="Times New Roman" w:hAnsi="Times New Roman"/>
-        </w:rPr>
-      </w:pPr>
-      <w:r>
-        <w:rPr>
-          <w:b/>
-        </w:rPr>
-        <w:t>afortunado</w:t>
-      </w:r>
-      <w:r>
-        <w:rPr>
-          <w:color w:val="333333"/>
-        </w:rPr>
-        <w:t>(</w:t>
-      </w:r>
-      <w:r>
-        <w:rPr>
-          <w:color w:val="996633"/>
-        </w:rPr>
-        <w:t>Persona</w:t>
-      </w:r>
-      <w:r>
-        <w:rPr>
-          <w:color w:val="333333"/>
-        </w:rPr>
-        <w:t>):-</w:t>
-      </w:r>
-      <w:r>
-        <w:rPr>
-          <w:b/>
-        </w:rPr>
-        <w:t>docente</w:t>
-      </w:r>
-      <w:r>
-        <w:rPr>
-          <w:color w:val="333333"/>
-        </w:rPr>
-        <w:t>(</w:t>
-      </w:r>
-      <w:r>
-        <w:rPr>
-          <w:color w:val="996633"/>
-        </w:rPr>
-        <w:t>Persona</w:t>
-      </w:r>
-      <w:r>
-        <w:rPr>
-          <w:color w:val="333333"/>
-        </w:rPr>
-        <w:t>).</w:t>
-      </w:r>
-      <w:r>
-        <w:rPr>
-          <w:color w:val="333333"/>
-        </w:rPr>
-        <w:br/>
-      </w:r>
-      <w:r>
-        <w:rPr>
-          <w:b/>
-        </w:rPr>
-        <w:t>afortunado</w:t>
-      </w:r>
-      <w:r>
-        <w:rPr>
-          <w:color w:val="333333"/>
-        </w:rPr>
-        <w:t>(</w:t>
-      </w:r>
-      <w:r>
-        <w:rPr>
-          <w:color w:val="996633"/>
-        </w:rPr>
-        <w:t>Persona</w:t>
-      </w:r>
-      <w:r>
-        <w:rPr>
-          <w:color w:val="333333"/>
-        </w:rPr>
-        <w:t>):-</w:t>
-      </w:r>
-      <w:proofErr w:type="spellStart"/>
-      <w:r>
-        <w:rPr>
-          <w:b/>
-        </w:rPr>
-        <w:t>viveEn</w:t>
-      </w:r>
-      <w:proofErr w:type="spellEnd"/>
-      <w:r>
-        <w:rPr>
-          <w:color w:val="333333"/>
-        </w:rPr>
-        <w:t>(</w:t>
-      </w:r>
-      <w:r>
-        <w:rPr>
-          <w:color w:val="996633"/>
-        </w:rPr>
-        <w:t>Persona</w:t>
-      </w:r>
-      <w:r>
-        <w:rPr>
-          <w:color w:val="333333"/>
-        </w:rPr>
-        <w:t xml:space="preserve">, </w:t>
-      </w:r>
-      <w:proofErr w:type="spellStart"/>
-      <w:r>
-        <w:rPr>
-          <w:color w:val="333333"/>
-        </w:rPr>
-        <w:t>lanus</w:t>
-      </w:r>
-      <w:proofErr w:type="spellEnd"/>
-      <w:r>
-        <w:rPr>
-          <w:color w:val="333333"/>
-        </w:rPr>
-        <w:t>).</w:t>
-      </w:r>
-    </w:p>
-    <w:p>
-      <w:pPr>
-        <w:spacing w:after="0" w:line="240" w:lineRule="auto"/>
-        <w:rPr>
-          <w:rFonts w:ascii="Times New Roman" w:eastAsia="Times New Roman" w:hAnsi="Times New Roman" w:cs="Times New Roman"/>
-          <w:sz w:val="24"/>
-          <w:szCs w:val="24"/>
-          <w:lang w:val="es-ES" w:eastAsia="es-ES"/>
-        </w:rPr>
-      </w:pPr>
-    </w:p>
-    <w:p>
-      <w:pPr>
-        <w:pStyle w:val="Sinespaciado"/>
-      </w:pPr>
-      <w:r>
-        <w:t xml:space="preserve">Entonces por cualquiera de las dos ramas que cumpla el antecedente docente/1 o </w:t>
-      </w:r>
-      <w:proofErr w:type="spellStart"/>
-      <w:r>
-        <w:t>viveEn</w:t>
-      </w:r>
-      <w:proofErr w:type="spellEnd"/>
-      <w:r>
-        <w:t>/2, la regla afortunado/1 se satisfará.</w:t>
-      </w:r>
-    </w:p>
-    <w:p>
-      <w:pPr>
-        <w:pStyle w:val="Ttulo1"/>
-        <w:rPr>
-          <w:rFonts w:ascii="Times New Roman" w:hAnsi="Times New Roman"/>
-          <w:sz w:val="48"/>
-          <w:szCs w:val="48"/>
-        </w:rPr>
-      </w:pPr>
-      <w:r>
-        <w:t xml:space="preserve"> </w:t>
-      </w:r>
-      <w:r>
-        <w:t>Definición por comprensión</w:t>
-      </w:r>
-    </w:p>
-    <w:p>
-      <w:pPr>
-        <w:pStyle w:val="Sinespaciado"/>
-        <w:rPr>
-          <w:rFonts w:ascii="Times New Roman" w:eastAsia="Times New Roman" w:hAnsi="Times New Roman" w:cs="Times New Roman"/>
-          <w:sz w:val="24"/>
-          <w:szCs w:val="24"/>
-        </w:rPr>
-      </w:pPr>
-      <w:r>
-        <w:t>Así como anteriormente habíamos visto un conjunto de hechos para el mismo predicado forman la definición por extensión del predicado:</w:t>
-      </w:r>
-    </w:p>
-    <w:p>
-      <w:pPr>
-        <w:pStyle w:val="Ttulo"/>
-        <w:rPr>
-          <w:b/>
-          <w:color w:val="0066BB"/>
-        </w:rPr>
-        <w:sectPr>
-          <w:type w:val="continuous"/>
-          <w:pgSz w:w="11906" w:h="16838"/>
-          <w:pgMar w:top="720" w:right="720" w:bottom="720" w:left="720" w:header="708" w:footer="567" w:gutter="0"/>
-          <w:cols w:space="708"/>
-          <w:docGrid w:linePitch="360"/>
-        </w:sectPr>
-      </w:pPr>
-    </w:p>
-    <w:p>
-      <w:pPr>
-        <w:pStyle w:val="Ttulo"/>
-        <w:rPr>
-          <w:rFonts w:ascii="Times New Roman" w:hAnsi="Times New Roman"/>
-        </w:rPr>
-      </w:pPr>
-      <w:r>
-        <w:rPr>
-          <w:b/>
-          <w:color w:val="0066BB"/>
-        </w:rPr>
-        <w:t>animal</w:t>
-      </w:r>
-      <w:r>
-        <w:t>(tigre).</w:t>
-      </w:r>
-      <w:r>
-        <w:tab/>
-      </w:r>
-      <w:r>
-        <w:tab/>
-      </w:r>
-      <w:r>
-        <w:tab/>
-      </w:r>
-      <w:r>
-        <w:rPr>
-          <w:b/>
-          <w:color w:val="0066BB"/>
-        </w:rPr>
-        <w:t>animal</w:t>
-      </w:r>
-      <w:r>
-        <w:t>(oso).</w:t>
-      </w:r>
-      <w:r>
-        <w:tab/>
-      </w:r>
-      <w:r>
-        <w:tab/>
-      </w:r>
-      <w:r>
-        <w:tab/>
-      </w:r>
-      <w:r>
-        <w:rPr>
-          <w:b/>
-          <w:color w:val="0066BB"/>
-        </w:rPr>
-        <w:t>animal</w:t>
-      </w:r>
-      <w:r>
-        <w:t>(elefante).</w:t>
-      </w:r>
-    </w:p>
-    <w:p>
-      <w:pPr>
-        <w:spacing w:after="0" w:line="240" w:lineRule="auto"/>
-        <w:rPr>
-          <w:rFonts w:ascii="Times New Roman" w:eastAsia="Times New Roman" w:hAnsi="Times New Roman" w:cs="Times New Roman"/>
-          <w:sz w:val="24"/>
-          <w:szCs w:val="24"/>
-          <w:lang w:val="es-ES" w:eastAsia="es-ES"/>
-        </w:rPr>
-        <w:sectPr>
-          <w:type w:val="continuous"/>
-          <w:pgSz w:w="11906" w:h="16838"/>
-          <w:pgMar w:top="720" w:right="720" w:bottom="720" w:left="720" w:header="708" w:footer="567" w:gutter="0"/>
-          <w:cols w:space="708"/>
-          <w:docGrid w:linePitch="360"/>
-        </w:sectPr>
-      </w:pPr>
-    </w:p>
-    <w:p>
-      <w:pPr>
-        <w:spacing w:after="0" w:line="240" w:lineRule="auto"/>
-        <w:jc w:val="both"/>
-        <w:rPr>
-          <w:rFonts w:ascii="Open Sans" w:eastAsia="Times New Roman" w:hAnsi="Open Sans" w:cs="Times New Roman"/>
-          <w:color w:val="000000"/>
-          <w:sz w:val="24"/>
-          <w:szCs w:val="24"/>
-          <w:lang w:val="es-ES" w:eastAsia="es-ES"/>
-        </w:rPr>
-      </w:pPr>
-    </w:p>
-    <w:p>
-      <w:pPr>
-        <w:pStyle w:val="Sinespaciado"/>
-        <w:rPr>
-          <w:rFonts w:ascii="Times New Roman" w:hAnsi="Times New Roman"/>
-        </w:rPr>
-      </w:pPr>
-      <w:r>
-        <w:t>Si lo definimos en un lenguaje lógico como PROLOG:</w:t>
-      </w:r>
-    </w:p>
-    <w:p>
-      <w:pPr>
-        <w:pStyle w:val="Subttulo"/>
-        <w:rPr>
-          <w:rFonts w:ascii="Times New Roman" w:hAnsi="Times New Roman"/>
-        </w:rPr>
-      </w:pPr>
-      <w:r>
-        <w:tab/>
-      </w:r>
-      <w:r>
-        <w:rPr>
-          <w:b/>
-          <w:bCs/>
-          <w:color w:val="0066BB"/>
-        </w:rPr>
-        <w:t>A</w:t>
-      </w:r>
-      <w:r>
-        <w:rPr>
-          <w:color w:val="666600"/>
-        </w:rPr>
-        <w:t>(</w:t>
-      </w:r>
-      <w:r>
-        <w:t>X</w:t>
-      </w:r>
-      <w:proofErr w:type="gramStart"/>
-      <w:r>
-        <w:rPr>
-          <w:color w:val="666600"/>
-        </w:rPr>
-        <w:t>):-</w:t>
-      </w:r>
-      <w:proofErr w:type="gramEnd"/>
-      <w:r>
-        <w:t xml:space="preserve"> X </w:t>
-      </w:r>
-      <w:r>
-        <w:rPr>
-          <w:color w:val="666600"/>
-        </w:rPr>
-        <w:t>&gt;</w:t>
-      </w:r>
-      <w:r>
-        <w:t xml:space="preserve"> </w:t>
-      </w:r>
-      <w:r>
-        <w:rPr>
-          <w:color w:val="006666"/>
-        </w:rPr>
-        <w:t>2</w:t>
-      </w:r>
-      <w:r>
-        <w:rPr>
-          <w:color w:val="666600"/>
-        </w:rPr>
-        <w:t>,</w:t>
-      </w:r>
-      <w:r>
-        <w:t xml:space="preserve"> X </w:t>
-      </w:r>
-      <w:r>
-        <w:rPr>
-          <w:color w:val="666600"/>
-        </w:rPr>
-        <w:t>&lt;</w:t>
-      </w:r>
-      <w:r>
-        <w:t xml:space="preserve"> </w:t>
-      </w:r>
-      <w:r>
-        <w:rPr>
-          <w:color w:val="006666"/>
-        </w:rPr>
-        <w:t>6.</w:t>
-      </w:r>
-    </w:p>
-    <w:p>
-      <w:pPr>
-        <w:pStyle w:val="Subttulo"/>
-        <w:rPr>
-          <w:color w:val="666600"/>
-        </w:rPr>
-      </w:pPr>
-      <w:r>
-        <w:tab/>
-      </w:r>
-      <w:r>
-        <w:rPr>
-          <w:b/>
-          <w:bCs/>
-          <w:color w:val="0066BB"/>
-        </w:rPr>
-        <w:t>B</w:t>
-      </w:r>
-      <w:r>
-        <w:rPr>
-          <w:color w:val="666600"/>
-        </w:rPr>
-        <w:t>(</w:t>
-      </w:r>
-      <w:r>
-        <w:t>X</w:t>
-      </w:r>
-      <w:proofErr w:type="gramStart"/>
-      <w:r>
-        <w:rPr>
-          <w:color w:val="666600"/>
-        </w:rPr>
-        <w:t>):-</w:t>
-      </w:r>
-      <w:proofErr w:type="gramEnd"/>
-      <w:r>
-        <w:t xml:space="preserve"> X </w:t>
-      </w:r>
-      <w:r>
-        <w:rPr>
-          <w:color w:val="666600"/>
-        </w:rPr>
-        <w:t>&lt;</w:t>
-      </w:r>
-      <w:r>
-        <w:t xml:space="preserve"> </w:t>
-      </w:r>
-      <w:r>
-        <w:rPr>
-          <w:color w:val="006666"/>
-        </w:rPr>
-        <w:t>10</w:t>
-      </w:r>
-      <w:r>
-        <w:rPr>
-          <w:color w:val="666600"/>
-        </w:rPr>
-        <w:t>,</w:t>
-      </w:r>
-      <w:r>
-        <w:t xml:space="preserve"> par</w:t>
-      </w:r>
-      <w:r>
-        <w:rPr>
-          <w:color w:val="666600"/>
-        </w:rPr>
-        <w:t>(</w:t>
-      </w:r>
-      <w:r>
-        <w:t>X</w:t>
-      </w:r>
-      <w:r>
-        <w:rPr>
-          <w:color w:val="666600"/>
-        </w:rPr>
-        <w:t>).</w:t>
-      </w:r>
-    </w:p>
-    <w:p>
-      <w:pPr>
-        <w:pStyle w:val="Ttulo1"/>
-      </w:pPr>
-      <w:r>
-        <w:t xml:space="preserve"> Individuos simples</w:t>
-      </w:r>
-    </w:p>
-    <w:p>
-      <w:pPr>
-        <w:pStyle w:val="Ttulo2"/>
-      </w:pPr>
-      <w:r>
-        <w:t>Números</w:t>
-      </w:r>
-    </w:p>
-    <w:p>
-      <w:pPr>
-        <w:pStyle w:val="Sinespaciado"/>
-      </w:pPr>
-      <w:r>
-        <w:t>Los números se utilizan como literales:</w:t>
-      </w:r>
-    </w:p>
-    <w:p>
-      <w:pPr>
-        <w:pStyle w:val="Ttulo"/>
-      </w:pPr>
-      <w:r>
-        <w:rPr>
-          <w:b/>
-          <w:color w:val="0066BB"/>
-        </w:rPr>
-        <w:t>ingrediente</w:t>
-      </w:r>
-      <w:r>
-        <w:rPr>
-          <w:color w:val="333333"/>
-        </w:rPr>
-        <w:t>(</w:t>
-      </w:r>
-      <w:r>
-        <w:rPr>
-          <w:b/>
-          <w:color w:val="6600EE"/>
-        </w:rPr>
-        <w:t>1</w:t>
-      </w:r>
-      <w:r>
-        <w:rPr>
-          <w:color w:val="333333"/>
-        </w:rPr>
-        <w:t>, pollo).</w:t>
-      </w:r>
-      <w:r>
-        <w:rPr>
-          <w:color w:val="333333"/>
-        </w:rPr>
-        <w:br/>
-      </w:r>
-      <w:r>
-        <w:rPr>
-          <w:b/>
-          <w:color w:val="0066BB"/>
-        </w:rPr>
-        <w:t>nota</w:t>
-      </w:r>
-      <w:r>
-        <w:rPr>
-          <w:color w:val="333333"/>
-        </w:rPr>
-        <w:t>(</w:t>
-      </w:r>
-      <w:proofErr w:type="spellStart"/>
-      <w:r>
-        <w:rPr>
-          <w:color w:val="333333"/>
-        </w:rPr>
-        <w:t>salvatelli</w:t>
-      </w:r>
-      <w:proofErr w:type="spellEnd"/>
-      <w:r>
-        <w:rPr>
-          <w:color w:val="333333"/>
-        </w:rPr>
-        <w:t xml:space="preserve">, </w:t>
-      </w:r>
-      <w:r>
-        <w:rPr>
-          <w:b/>
-          <w:color w:val="6600EE"/>
-        </w:rPr>
-        <w:t>8</w:t>
-      </w:r>
-      <w:r>
-        <w:rPr>
-          <w:color w:val="333333"/>
-        </w:rPr>
-        <w:t>).</w:t>
-      </w:r>
-    </w:p>
-    <w:p>
-      <w:pPr>
-        <w:pStyle w:val="Sinespaciado"/>
-      </w:pPr>
-    </w:p>
-    <w:p>
-      <w:pPr>
-        <w:pStyle w:val="Sinespaciado"/>
-      </w:pPr>
-      <w:r>
-        <w:t xml:space="preserve">En este caso tenemos 1 y 8 como valores literales. Los números, además de poder compararse por igualdad/desigualdad definen </w:t>
-      </w:r>
-    </w:p>
-    <w:p>
-      <w:pPr>
-        <w:pStyle w:val="Sinespaciado"/>
-        <w:numPr>
-          <w:ilvl w:val="0"/>
-          <w:numId w:val="29"/>
-        </w:numPr>
-      </w:pPr>
-      <w:r>
-        <w:lastRenderedPageBreak/>
-        <w:t>operadores aritméticos: la suma (Valor + 2), la resta (Valor - Monto), la multiplicación (3 * 4), la división (Numero / 2), el valor absoluto (</w:t>
-      </w:r>
-      <w:proofErr w:type="spellStart"/>
-      <w:proofErr w:type="gramStart"/>
-      <w:r>
-        <w:t>abs</w:t>
-      </w:r>
-      <w:proofErr w:type="spellEnd"/>
-      <w:r>
-        <w:t>(</w:t>
-      </w:r>
-      <w:proofErr w:type="gramEnd"/>
-      <w:r>
-        <w:t xml:space="preserve">-2)), entre otros </w:t>
-      </w:r>
-    </w:p>
-    <w:p>
-      <w:pPr>
-        <w:pStyle w:val="Sinespaciado"/>
-        <w:numPr>
-          <w:ilvl w:val="0"/>
-          <w:numId w:val="29"/>
-        </w:numPr>
-        <w:rPr>
-          <w:rFonts w:ascii="Consolas" w:hAnsi="Consolas"/>
-        </w:rPr>
-      </w:pPr>
-      <w:r>
-        <w:t>operaciones de comparación por orden: &lt;, &lt;=, &gt;, &gt;=</w:t>
-      </w:r>
-    </w:p>
-    <w:p>
-      <w:pPr>
-        <w:pStyle w:val="NormalWeb"/>
-        <w:spacing w:before="0" w:beforeAutospacing="0" w:after="0" w:afterAutospacing="0"/>
-        <w:jc w:val="both"/>
-        <w:rPr>
-          <w:rFonts w:ascii="Open Sans" w:hAnsi="Open Sans"/>
-          <w:color w:val="000000"/>
-        </w:rPr>
-      </w:pPr>
-    </w:p>
-    <w:p>
-      <w:pPr>
-        <w:pStyle w:val="Sinespaciado"/>
-      </w:pPr>
-      <w:r>
-        <w:t>En resumen, hay restricciones de inversibilidad cuando trabajamos con estos predicados</w:t>
-      </w:r>
-    </w:p>
-    <w:p>
-      <w:pPr>
-        <w:pStyle w:val="Sinespaciado"/>
-        <w:numPr>
-          <w:ilvl w:val="0"/>
-          <w:numId w:val="30"/>
-        </w:numPr>
-        <w:rPr>
-          <w:rFonts w:ascii="Arial" w:hAnsi="Arial"/>
-        </w:rPr>
-      </w:pPr>
-      <w:r>
-        <w:t xml:space="preserve">Comparaciones (&gt;, &lt;, &gt;=, &lt;=, =) </w:t>
-      </w:r>
-    </w:p>
-    <w:p>
-      <w:pPr>
-        <w:pStyle w:val="Sinespaciado"/>
-        <w:numPr>
-          <w:ilvl w:val="0"/>
-          <w:numId w:val="30"/>
-        </w:numPr>
-        <w:rPr>
-          <w:rFonts w:ascii="Arial" w:hAnsi="Arial"/>
-        </w:rPr>
-      </w:pPr>
-      <w:r>
-        <w:t>Operaciones aritméticas (+, -, *)</w:t>
-      </w:r>
-    </w:p>
-    <w:p>
-      <w:pPr>
-        <w:pStyle w:val="Sinespaciado"/>
-        <w:numPr>
-          <w:ilvl w:val="0"/>
-          <w:numId w:val="30"/>
-        </w:numPr>
-        <w:rPr>
-          <w:rFonts w:ascii="Arial" w:hAnsi="Arial"/>
-        </w:rPr>
-      </w:pPr>
-      <w:r>
-        <w:t xml:space="preserve">Operador </w:t>
-      </w:r>
-      <w:proofErr w:type="spellStart"/>
-      <w:r>
-        <w:t>is</w:t>
-      </w:r>
-      <w:proofErr w:type="spellEnd"/>
-      <w:r>
-        <w:t>/2</w:t>
-      </w:r>
-    </w:p>
-    <w:p>
-      <w:pPr>
-        <w:pStyle w:val="Ttulo2"/>
-      </w:pPr>
-      <w:proofErr w:type="spellStart"/>
-      <w:r>
-        <w:t>Strings</w:t>
-      </w:r>
-      <w:proofErr w:type="spellEnd"/>
-    </w:p>
-    <w:p>
-      <w:pPr>
-        <w:pStyle w:val="Sinespaciado"/>
-      </w:pPr>
-      <w:r>
-        <w:t>También podemos trabajar con cadenas de caracteres, sobre todo cuando necesitamos modelar un individuo que tiene espacios:</w:t>
-      </w:r>
-    </w:p>
-    <w:p>
-      <w:pPr>
-        <w:pStyle w:val="Ttulo"/>
-      </w:pPr>
-      <w:r>
-        <w:rPr>
-          <w:b/>
-          <w:color w:val="0066BB"/>
-        </w:rPr>
-        <w:t>escritor</w:t>
-      </w:r>
-      <w:r>
-        <w:t>("Jorge Luis Borges").</w:t>
-      </w:r>
-      <w:r>
-        <w:br/>
-      </w:r>
-      <w:r>
-        <w:rPr>
-          <w:b/>
-          <w:color w:val="0066BB"/>
-        </w:rPr>
-        <w:t>escritor</w:t>
-      </w:r>
-      <w:r>
-        <w:t>("Julio Cortázar").</w:t>
-      </w:r>
-      <w:r>
-        <w:br/>
-      </w:r>
-      <w:r>
-        <w:rPr>
-          <w:b/>
-          <w:color w:val="0066BB"/>
-        </w:rPr>
-        <w:t>escritor</w:t>
-      </w:r>
-      <w:r>
-        <w:t>("Elsa Bornemann").</w:t>
-      </w:r>
-    </w:p>
-    <w:p>
-      <w:pPr>
-        <w:pStyle w:val="Ttulo1"/>
-      </w:pPr>
-      <w:r>
-        <w:t xml:space="preserve"> </w:t>
-      </w:r>
+      </w:pPr>
       <w:proofErr w:type="spellStart"/>
       <w:r>
         <w:t>Pattern</w:t>
@@ -4481,9 +3345,62 @@
     </w:p>
     <w:p>
       <w:pPr>
+        <w:pStyle w:val="Sinespaciado"/>
+      </w:pPr>
+    </w:p>
+    <w:p>
+      <w:pPr>
+        <w:pStyle w:val="Sinespaciado"/>
+      </w:pPr>
+    </w:p>
+    <w:p>
+      <w:pPr>
+        <w:pStyle w:val="Sinespaciado"/>
+      </w:pPr>
+    </w:p>
+    <w:p>
+      <w:pPr>
+        <w:pStyle w:val="Sinespaciado"/>
+      </w:pPr>
+    </w:p>
+    <w:p>
+      <w:pPr>
+        <w:pStyle w:val="Sinespaciado"/>
+      </w:pPr>
+    </w:p>
+    <w:p>
+      <w:pPr>
+        <w:pStyle w:val="Sinespaciado"/>
+      </w:pPr>
+    </w:p>
+    <w:p>
+      <w:pPr>
+        <w:pStyle w:val="Sinespaciado"/>
+      </w:pPr>
+    </w:p>
+    <w:p>
+      <w:pPr>
+        <w:pStyle w:val="Sinespaciado"/>
+      </w:pPr>
+    </w:p>
+    <w:p>
+      <w:pPr>
+        <w:pStyle w:val="Sinespaciado"/>
+      </w:pPr>
+    </w:p>
+    <w:p>
+      <w:pPr>
+        <w:pStyle w:val="Sinespaciado"/>
+      </w:pPr>
+      <w:bookmarkStart w:id="0" w:name="_GoBack"/>
+      <w:bookmarkEnd w:id="0"/>
+    </w:p>
+    <w:p>
+      <w:pPr>
         <w:pStyle w:val="Ttulo1"/>
       </w:pPr>
       <w:r>
+        <w:lastRenderedPageBreak/>
         <w:t xml:space="preserve"> </w:t>
       </w:r>
       <w:r>
@@ -4545,7 +3462,6 @@
         </w:numPr>
       </w:pPr>
       <w:r>
-        <w:lastRenderedPageBreak/>
         <w:t>el caso recursivo es una lista con al menos un elemento, que se divide en el primer elemento o cabeza y el resto llamado cola, que es una lista (aquí vemos la definición recursiva). Se denota con el patrón:</w:t>
       </w:r>
       <w:r>
@@ -4777,7 +3693,6 @@
     <w:p>
       <w:pPr>
         <w:pStyle w:val="Ttulo3"/>
-        <w:spacing w:before="100" w:after="100"/>
         <w:sectPr>
           <w:type w:val="continuous"/>
           <w:pgSz w:w="11906" w:h="16838"/>
@@ -5872,6 +4787,7 @@
         </w:numPr>
       </w:pPr>
       <w:r>
+        <w:lastRenderedPageBreak/>
         <w:t>el primer argumento como incógnita</w:t>
       </w:r>
     </w:p>
@@ -5908,8 +4824,16 @@
         </w:numPr>
       </w:pPr>
       <w:r>
-        <w:t>el primer y segundo argumento como incógnita:</w:t>
-      </w:r>
+        <w:t>el primer y s</w:t>
+      </w:r>
+      <w:r>
+        <w:t>egundo argumento como incógnita</w:t>
+      </w:r>
+    </w:p>
+    <w:p>
+      <w:pPr>
+        <w:pStyle w:val="Sinespaciado"/>
+      </w:pPr>
     </w:p>
     <w:p>
       <w:pPr>
@@ -5917,7 +4841,6 @@
       </w:pPr>
       <w:proofErr w:type="spellStart"/>
       <w:r>
-        <w:lastRenderedPageBreak/>
         <w:t>nth</w:t>
       </w:r>
       <w:proofErr w:type="spellEnd"/>
@@ -6211,6 +5134,264 @@
           <w:color w:val="20124D"/>
           <w:lang w:val="en-GB"/>
         </w:rPr>
+      </w:pPr>
+      <w:r>
+        <w:rPr>
+          <w:lang w:val="en-GB"/>
+        </w:rPr>
+        <w:t xml:space="preserve">?- </w:t>
+      </w:r>
+      <w:proofErr w:type="gramStart"/>
+      <w:r>
+        <w:rPr>
+          <w:lang w:val="en-GB"/>
+        </w:rPr>
+        <w:t>last(</w:t>
+      </w:r>
+      <w:proofErr w:type="gramEnd"/>
+      <w:r>
+        <w:rPr>
+          <w:lang w:val="en-GB"/>
+        </w:rPr>
+        <w:t>[</w:t>
+      </w:r>
+      <w:r>
+        <w:rPr>
+          <w:b/>
+          <w:color w:val="0000DD"/>
+          <w:lang w:val="en-GB"/>
+        </w:rPr>
+        <w:t>1</w:t>
+      </w:r>
+      <w:r>
+        <w:rPr>
+          <w:lang w:val="en-GB"/>
+        </w:rPr>
+        <w:t xml:space="preserve">, </w:t>
+      </w:r>
+      <w:r>
+        <w:rPr>
+          <w:b/>
+          <w:color w:val="0000DD"/>
+          <w:lang w:val="en-GB"/>
+        </w:rPr>
+        <w:t>2</w:t>
+      </w:r>
+      <w:r>
+        <w:rPr>
+          <w:lang w:val="en-GB"/>
+        </w:rPr>
+        <w:t xml:space="preserve">, </w:t>
+      </w:r>
+      <w:r>
+        <w:rPr>
+          <w:b/>
+          <w:color w:val="0000DD"/>
+          <w:lang w:val="en-GB"/>
+        </w:rPr>
+        <w:t>3</w:t>
+      </w:r>
+      <w:r>
+        <w:rPr>
+          <w:lang w:val="en-GB"/>
+        </w:rPr>
+        <w:t xml:space="preserve">, </w:t>
+      </w:r>
+      <w:r>
+        <w:rPr>
+          <w:b/>
+          <w:color w:val="0000DD"/>
+          <w:lang w:val="en-GB"/>
+        </w:rPr>
+        <w:t>4</w:t>
+      </w:r>
+      <w:r>
+        <w:rPr>
+          <w:lang w:val="en-GB"/>
+        </w:rPr>
+        <w:t xml:space="preserve">, </w:t>
+      </w:r>
+      <w:r>
+        <w:rPr>
+          <w:b/>
+          <w:color w:val="0000DD"/>
+          <w:lang w:val="en-GB"/>
+        </w:rPr>
+        <w:t>5</w:t>
+      </w:r>
+      <w:r>
+        <w:rPr>
+          <w:lang w:val="en-GB"/>
+        </w:rPr>
+        <w:t xml:space="preserve">], </w:t>
+      </w:r>
+      <w:proofErr w:type="spellStart"/>
+      <w:r>
+        <w:rPr>
+          <w:color w:val="996633"/>
+          <w:lang w:val="en-GB"/>
+        </w:rPr>
+        <w:t>Elemento</w:t>
+      </w:r>
+      <w:proofErr w:type="spellEnd"/>
+      <w:r>
+        <w:rPr>
+          <w:lang w:val="en-GB"/>
+        </w:rPr>
+        <w:t>).</w:t>
+      </w:r>
+      <w:r>
+        <w:rPr>
+          <w:lang w:val="en-GB"/>
+        </w:rPr>
+        <w:br/>
+      </w:r>
+      <w:proofErr w:type="spellStart"/>
+      <w:r>
+        <w:rPr>
+          <w:color w:val="996633"/>
+          <w:lang w:val="en-GB"/>
+        </w:rPr>
+        <w:t>Elemento</w:t>
+      </w:r>
+      <w:proofErr w:type="spellEnd"/>
+      <w:r>
+        <w:rPr>
+          <w:lang w:val="en-GB"/>
+        </w:rPr>
+        <w:t xml:space="preserve"> = </w:t>
+      </w:r>
+      <w:r>
+        <w:rPr>
+          <w:b/>
+          <w:color w:val="0000DD"/>
+          <w:lang w:val="en-GB"/>
+        </w:rPr>
+        <w:t>5</w:t>
+      </w:r>
+      <w:r>
+        <w:rPr>
+          <w:lang w:val="en-GB"/>
+        </w:rPr>
+        <w:t>.</w:t>
+      </w:r>
+      <w:r>
+        <w:rPr>
+          <w:lang w:val="en-GB"/>
+        </w:rPr>
+        <w:br/>
+      </w:r>
+      <w:r>
+        <w:rPr>
+          <w:lang w:val="en-GB"/>
+        </w:rPr>
+        <w:t>?- last([</w:t>
+      </w:r>
+      <w:r>
+        <w:rPr>
+          <w:b/>
+          <w:color w:val="0000DD"/>
+          <w:lang w:val="en-GB"/>
+        </w:rPr>
+        <w:t>1</w:t>
+      </w:r>
+      <w:r>
+        <w:rPr>
+          <w:lang w:val="en-GB"/>
+        </w:rPr>
+        <w:t xml:space="preserve">, </w:t>
+      </w:r>
+      <w:r>
+        <w:rPr>
+          <w:b/>
+          <w:color w:val="0000DD"/>
+          <w:lang w:val="en-GB"/>
+        </w:rPr>
+        <w:t>2</w:t>
+      </w:r>
+      <w:r>
+        <w:rPr>
+          <w:lang w:val="en-GB"/>
+        </w:rPr>
+        <w:t xml:space="preserve">, </w:t>
+      </w:r>
+      <w:r>
+        <w:rPr>
+          <w:b/>
+          <w:color w:val="0000DD"/>
+          <w:lang w:val="en-GB"/>
+        </w:rPr>
+        <w:t>3</w:t>
+      </w:r>
+      <w:r>
+        <w:rPr>
+          <w:lang w:val="en-GB"/>
+        </w:rPr>
+        <w:t xml:space="preserve">, </w:t>
+      </w:r>
+      <w:r>
+        <w:rPr>
+          <w:b/>
+          <w:color w:val="0000DD"/>
+          <w:lang w:val="en-GB"/>
+        </w:rPr>
+        <w:t>4</w:t>
+      </w:r>
+      <w:r>
+        <w:rPr>
+          <w:lang w:val="en-GB"/>
+        </w:rPr>
+        <w:t xml:space="preserve">, </w:t>
+      </w:r>
+      <w:r>
+        <w:rPr>
+          <w:b/>
+          <w:color w:val="0000DD"/>
+          <w:lang w:val="en-GB"/>
+        </w:rPr>
+        <w:t>5</w:t>
+      </w:r>
+      <w:r>
+        <w:rPr>
+          <w:lang w:val="en-GB"/>
+        </w:rPr>
+        <w:t xml:space="preserve">], </w:t>
+      </w:r>
+      <w:r>
+        <w:rPr>
+          <w:b/>
+          <w:color w:val="0000DD"/>
+          <w:lang w:val="en-GB"/>
+        </w:rPr>
+        <w:t>4</w:t>
+      </w:r>
+      <w:r>
+        <w:rPr>
+          <w:lang w:val="en-GB"/>
+        </w:rPr>
+        <w:t>).</w:t>
+      </w:r>
+      <w:r>
+        <w:rPr>
+          <w:lang w:val="en-GB"/>
+        </w:rPr>
+        <w:br/>
+      </w:r>
+      <w:proofErr w:type="gramStart"/>
+      <w:r>
+        <w:rPr>
+          <w:color w:val="20124D"/>
+          <w:lang w:val="en-GB"/>
+        </w:rPr>
+        <w:t>false</w:t>
+      </w:r>
+      <w:proofErr w:type="gramEnd"/>
+    </w:p>
+    <w:p>
+      <w:pPr>
+        <w:rPr>
+          <w:lang w:val="en-GB" w:eastAsia="es-ES"/>
+        </w:rPr>
         <w:sectPr>
           <w:type w:val="continuous"/>
           <w:pgSz w:w="11906" w:h="16838"/>
@@ -6219,260 +5400,20 @@
           <w:docGrid w:linePitch="360"/>
         </w:sectPr>
       </w:pPr>
-      <w:r>
-        <w:rPr>
-          <w:lang w:val="en-GB"/>
-        </w:rPr>
-        <w:t xml:space="preserve">?- </w:t>
-      </w:r>
-      <w:proofErr w:type="gramStart"/>
-      <w:r>
-        <w:rPr>
-          <w:lang w:val="en-GB"/>
-        </w:rPr>
-        <w:t>last(</w:t>
-      </w:r>
-      <w:proofErr w:type="gramEnd"/>
-      <w:r>
-        <w:rPr>
-          <w:lang w:val="en-GB"/>
-        </w:rPr>
-        <w:t>[</w:t>
-      </w:r>
-      <w:r>
-        <w:rPr>
-          <w:b/>
-          <w:color w:val="0000DD"/>
-          <w:lang w:val="en-GB"/>
-        </w:rPr>
-        <w:t>1</w:t>
-      </w:r>
-      <w:r>
-        <w:rPr>
-          <w:lang w:val="en-GB"/>
-        </w:rPr>
-        <w:t xml:space="preserve">, </w:t>
-      </w:r>
-      <w:r>
-        <w:rPr>
-          <w:b/>
-          <w:color w:val="0000DD"/>
-          <w:lang w:val="en-GB"/>
-        </w:rPr>
-        <w:t>2</w:t>
-      </w:r>
-      <w:r>
-        <w:rPr>
-          <w:lang w:val="en-GB"/>
-        </w:rPr>
-        <w:t xml:space="preserve">, </w:t>
-      </w:r>
-      <w:r>
-        <w:rPr>
-          <w:b/>
-          <w:color w:val="0000DD"/>
-          <w:lang w:val="en-GB"/>
-        </w:rPr>
-        <w:t>3</w:t>
-      </w:r>
-      <w:r>
-        <w:rPr>
-          <w:lang w:val="en-GB"/>
-        </w:rPr>
-        <w:t xml:space="preserve">, </w:t>
-      </w:r>
-      <w:r>
-        <w:rPr>
-          <w:b/>
-          <w:color w:val="0000DD"/>
-          <w:lang w:val="en-GB"/>
-        </w:rPr>
-        <w:t>4</w:t>
-      </w:r>
-      <w:r>
-        <w:rPr>
-          <w:lang w:val="en-GB"/>
-        </w:rPr>
-        <w:t xml:space="preserve">, </w:t>
-      </w:r>
-      <w:r>
-        <w:rPr>
-          <w:b/>
-          <w:color w:val="0000DD"/>
-          <w:lang w:val="en-GB"/>
-        </w:rPr>
-        <w:t>5</w:t>
-      </w:r>
-      <w:r>
-        <w:rPr>
-          <w:lang w:val="en-GB"/>
-        </w:rPr>
-        <w:t xml:space="preserve">], </w:t>
-      </w:r>
-      <w:proofErr w:type="spellStart"/>
-      <w:r>
-        <w:rPr>
-          <w:color w:val="996633"/>
-          <w:lang w:val="en-GB"/>
-        </w:rPr>
-        <w:t>Elemento</w:t>
-      </w:r>
-      <w:proofErr w:type="spellEnd"/>
-      <w:r>
-        <w:rPr>
-          <w:lang w:val="en-GB"/>
-        </w:rPr>
-        <w:t>).</w:t>
-      </w:r>
-      <w:r>
-        <w:rPr>
-          <w:lang w:val="en-GB"/>
-        </w:rPr>
-        <w:br/>
-      </w:r>
-      <w:proofErr w:type="spellStart"/>
-      <w:r>
-        <w:rPr>
-          <w:color w:val="996633"/>
-          <w:lang w:val="en-GB"/>
-        </w:rPr>
-        <w:t>Elemento</w:t>
-      </w:r>
-      <w:proofErr w:type="spellEnd"/>
-      <w:r>
-        <w:rPr>
-          <w:lang w:val="en-GB"/>
-        </w:rPr>
-        <w:t xml:space="preserve"> = </w:t>
-      </w:r>
-      <w:r>
-        <w:rPr>
-          <w:b/>
-          <w:color w:val="0000DD"/>
-          <w:lang w:val="en-GB"/>
-        </w:rPr>
-        <w:t>5</w:t>
-      </w:r>
-      <w:r>
-        <w:rPr>
-          <w:lang w:val="en-GB"/>
-        </w:rPr>
-        <w:t>.</w:t>
-      </w:r>
-      <w:r>
-        <w:rPr>
-          <w:lang w:val="en-GB"/>
-        </w:rPr>
-        <w:br/>
-      </w:r>
-      <w:r>
-        <w:rPr>
-          <w:lang w:val="en-GB"/>
-        </w:rPr>
-        <w:t>?- last([</w:t>
-      </w:r>
-      <w:r>
-        <w:rPr>
-          <w:b/>
-          <w:color w:val="0000DD"/>
-          <w:lang w:val="en-GB"/>
-        </w:rPr>
-        <w:t>1</w:t>
-      </w:r>
-      <w:r>
-        <w:rPr>
-          <w:lang w:val="en-GB"/>
-        </w:rPr>
-        <w:t xml:space="preserve">, </w:t>
-      </w:r>
-      <w:r>
-        <w:rPr>
-          <w:b/>
-          <w:color w:val="0000DD"/>
-          <w:lang w:val="en-GB"/>
-        </w:rPr>
-        <w:t>2</w:t>
-      </w:r>
-      <w:r>
-        <w:rPr>
-          <w:lang w:val="en-GB"/>
-        </w:rPr>
-        <w:t xml:space="preserve">, </w:t>
-      </w:r>
-      <w:r>
-        <w:rPr>
-          <w:b/>
-          <w:color w:val="0000DD"/>
-          <w:lang w:val="en-GB"/>
-        </w:rPr>
-        <w:t>3</w:t>
-      </w:r>
-      <w:r>
-        <w:rPr>
-          <w:lang w:val="en-GB"/>
-        </w:rPr>
-        <w:t xml:space="preserve">, </w:t>
-      </w:r>
-      <w:r>
-        <w:rPr>
-          <w:b/>
-          <w:color w:val="0000DD"/>
-          <w:lang w:val="en-GB"/>
-        </w:rPr>
-        <w:t>4</w:t>
-      </w:r>
-      <w:r>
-        <w:rPr>
-          <w:lang w:val="en-GB"/>
-        </w:rPr>
-        <w:t xml:space="preserve">, </w:t>
-      </w:r>
-      <w:r>
-        <w:rPr>
-          <w:b/>
-          <w:color w:val="0000DD"/>
-          <w:lang w:val="en-GB"/>
-        </w:rPr>
-        <w:t>5</w:t>
-      </w:r>
-      <w:r>
-        <w:rPr>
-          <w:lang w:val="en-GB"/>
-        </w:rPr>
-        <w:t xml:space="preserve">], </w:t>
-      </w:r>
-      <w:r>
-        <w:rPr>
-          <w:b/>
-          <w:color w:val="0000DD"/>
-          <w:lang w:val="en-GB"/>
-        </w:rPr>
-        <w:t>4</w:t>
-      </w:r>
-      <w:r>
-        <w:rPr>
-          <w:lang w:val="en-GB"/>
-        </w:rPr>
-        <w:t>).</w:t>
-      </w:r>
-      <w:r>
-        <w:rPr>
-          <w:lang w:val="en-GB"/>
-        </w:rPr>
-        <w:br/>
-      </w:r>
-      <w:r>
-        <w:rPr>
-          <w:color w:val="20124D"/>
-          <w:lang w:val="en-GB"/>
-        </w:rPr>
-        <w:t>false</w:t>
-      </w:r>
+    </w:p>
+    <w:p>
+      <w:pPr>
+        <w:pStyle w:val="Sinespaciado"/>
+      </w:pPr>
+    </w:p>
+    <w:p>
+      <w:pPr>
+        <w:pStyle w:val="Sinespaciado"/>
+      </w:pPr>
     </w:p>
     <w:p>
       <w:pPr>
         <w:pStyle w:val="Ttulo3"/>
-        <w:spacing w:before="100" w:after="100"/>
       </w:pPr>
       <w:r>
         <w:t>reverse/2</w:t>
@@ -6758,6 +5699,11 @@
     </w:p>
     <w:p>
       <w:pPr>
+        <w:pStyle w:val="Sinespaciado"/>
+      </w:pPr>
+    </w:p>
+    <w:p>
+      <w:pPr>
         <w:pStyle w:val="Ttulo3"/>
       </w:pPr>
       <w:proofErr w:type="spellStart"/>
@@ -6888,6 +5834,11 @@
     </w:p>
     <w:p>
       <w:pPr>
+        <w:pStyle w:val="Sinespaciado"/>
+      </w:pPr>
+    </w:p>
+    <w:p>
+      <w:pPr>
         <w:pStyle w:val="Ttulo3"/>
       </w:pPr>
       <w:proofErr w:type="spellStart"/>
@@ -7117,6 +6068,11 @@
     </w:p>
     <w:p>
       <w:pPr>
+        <w:pStyle w:val="Sinespaciado"/>
+      </w:pPr>
+    </w:p>
+    <w:p>
+      <w:pPr>
         <w:pStyle w:val="Ttulo3"/>
       </w:pPr>
       <w:proofErr w:type="spellStart"/>
@@ -7282,22 +6238,7 @@
     </w:p>
     <w:p>
       <w:pPr>
-        <w:rPr>
-          <w:lang w:val="es-ES" w:eastAsia="es-ES"/>
-        </w:rPr>
-      </w:pPr>
-    </w:p>
-    <w:p>
-      <w:pPr>
-        <w:rPr>
-          <w:lang w:val="es-ES" w:eastAsia="es-ES"/>
-        </w:rPr>
-      </w:pPr>
-    </w:p>
-    <w:p>
-      <w:pPr>
         <w:pStyle w:val="Ttulo3"/>
-        <w:spacing w:before="100" w:after="100"/>
       </w:pPr>
       <w:proofErr w:type="spellStart"/>
       <w:r>
@@ -8104,7 +7045,6 @@
     <w:p>
       <w:pPr>
         <w:pStyle w:val="Ttulo1"/>
-        <w:spacing w:before="100" w:after="100"/>
         <w:rPr>
           <w:rFonts w:ascii="Times New Roman" w:hAnsi="Times New Roman"/>
           <w:sz w:val="48"/>
@@ -8434,7 +7374,7 @@
         </w:rPr>
       </w:pPr>
       <w:r>
-        <w:t>Consultas</w:t>
+        <w:t>Inversibilidad</w:t>
       </w:r>
     </w:p>
     <w:p>
@@ -8445,149 +7385,7 @@
         </w:rPr>
       </w:pPr>
       <w:r>
-        <w:t>¿Qué pasa cuando intentamos una consulta existencial?</w:t>
-      </w:r>
-    </w:p>
-    <w:p>
-      <w:pPr>
-        <w:pStyle w:val="Ttulo"/>
-      </w:pPr>
-    </w:p>
-    <w:p>
-      <w:pPr>
-        <w:pStyle w:val="Ttulo"/>
-        <w:rPr>
-          <w:rFonts w:ascii="Times New Roman" w:hAnsi="Times New Roman"/>
-        </w:rPr>
-      </w:pPr>
-      <w:r>
-        <w:t>?-</w:t>
-      </w:r>
-      <w:r>
-        <w:rPr>
-          <w:color w:val="333333"/>
-        </w:rPr>
-        <w:t xml:space="preserve"> </w:t>
-      </w:r>
-      <w:r>
-        <w:rPr>
-          <w:color w:val="0000FF"/>
-        </w:rPr>
-        <w:t>yeta</w:t>
-      </w:r>
-      <w:r>
-        <w:rPr>
-          <w:color w:val="333333"/>
-        </w:rPr>
-        <w:t>(</w:t>
-      </w:r>
-      <w:r>
-        <w:rPr>
-          <w:color w:val="19177C"/>
-        </w:rPr>
-        <w:t>Numero</w:t>
-      </w:r>
-      <w:r>
-        <w:rPr>
-          <w:color w:val="333333"/>
-        </w:rPr>
-        <w:t>).</w:t>
-      </w:r>
-      <w:r>
-        <w:rPr>
-          <w:color w:val="333333"/>
-        </w:rPr>
-        <w:br/>
-      </w:r>
-      <w:r>
-        <w:t>false</w:t>
-      </w:r>
-      <w:r>
-        <w:rPr>
-          <w:color w:val="333333"/>
-        </w:rPr>
-        <w:t>.</w:t>
-      </w:r>
-    </w:p>
-    <w:p>
-      <w:pPr>
-        <w:pStyle w:val="Sinespaciado"/>
-      </w:pPr>
-    </w:p>
-    <w:p>
-      <w:pPr>
-        <w:pStyle w:val="Sinespaciado"/>
-        <w:rPr>
-          <w:rFonts w:ascii="Times New Roman" w:hAnsi="Times New Roman"/>
-        </w:rPr>
-      </w:pPr>
-      <w:r>
-        <w:t>La consulta no puede satisfacerse. ¿Por qué?</w:t>
-      </w:r>
-    </w:p>
-    <w:p>
-      <w:pPr>
-        <w:pStyle w:val="Sinespaciado"/>
-      </w:pPr>
-    </w:p>
-    <w:p>
-      <w:pPr>
-        <w:pStyle w:val="Subttulo"/>
-      </w:pPr>
-      <w:r>
-        <w:t>yeta(Numero</w:t>
-      </w:r>
-      <w:proofErr w:type="gramStart"/>
-      <w:r>
-        <w:t>):-</w:t>
-      </w:r>
-      <w:proofErr w:type="spellStart"/>
-      <w:proofErr w:type="gramEnd"/>
-      <w:r>
-        <w:t>not</w:t>
-      </w:r>
-      <w:proofErr w:type="spellEnd"/>
-      <w:r>
-        <w:t>(juega(_, Numero)).</w:t>
-      </w:r>
-    </w:p>
-    <w:p>
-      <w:pPr>
-        <w:pStyle w:val="Sinespaciado"/>
-      </w:pPr>
-    </w:p>
-    <w:p>
-      <w:pPr>
-        <w:pStyle w:val="Sinespaciado"/>
-        <w:rPr>
-          <w:rFonts w:ascii="Times New Roman" w:hAnsi="Times New Roman"/>
-        </w:rPr>
-      </w:pPr>
-      <w:r>
-        <w:t>Nosotros definimos en la base de conocimientos qué números juega la gente, pero no le decimos a Prolog cuál es el universo de números que podemos apostar a la ruleta. Y el motor de inferencia de Prolog solo está preparado para encontrar cuáles son todos los individuos que satisfacen una relación, no los que no la satisfacen.</w:t>
-      </w:r>
-    </w:p>
-    <w:p>
-      <w:pPr>
-        <w:pStyle w:val="Ttulo2"/>
-        <w:rPr>
-          <w:rFonts w:ascii="Times New Roman" w:hAnsi="Times New Roman"/>
-          <w:sz w:val="36"/>
-          <w:szCs w:val="36"/>
-        </w:rPr>
-      </w:pPr>
-      <w:r>
-        <w:t>Inversibilidad</w:t>
-      </w:r>
-    </w:p>
-    <w:p>
-      <w:pPr>
-        <w:pStyle w:val="Sinespaciado"/>
-        <w:rPr>
-          <w:rFonts w:ascii="Times New Roman" w:hAnsi="Times New Roman"/>
-        </w:rPr>
-      </w:pPr>
-      <w:r>
+        <w:lastRenderedPageBreak/>
         <w:t xml:space="preserve">Si queremos que el predicado sea inversible, debemos ligar todas las variables del o de los predicados involucrados en el </w:t>
       </w:r>
       <w:proofErr w:type="spellStart"/>
@@ -9982,7 +8780,6 @@
         </w:rPr>
       </w:pPr>
       <w:r>
-        <w:lastRenderedPageBreak/>
         <w:t>Disjuntos</w:t>
       </w:r>
     </w:p>
@@ -11307,11 +10104,7 @@
         <w:t>tanto,</w:t>
       </w:r>
       <w:r>
-        <w:t xml:space="preserve"> son predicados que pueden </w:t>
-      </w:r>
-      <w:r>
-        <w:lastRenderedPageBreak/>
-        <w:t xml:space="preserve">usarse en forma </w:t>
+        <w:t xml:space="preserve"> son predicados que pueden usarse en forma </w:t>
       </w:r>
       <w:r>
         <w:t>indistinta,</w:t>
@@ -11397,7 +10190,18 @@
         </w:rPr>
       </w:pPr>
       <w:r>
-        <w:t xml:space="preserve"> Definición de recursividad</w:t>
+        <w:t xml:space="preserve"> </w:t>
+      </w:r>
+      <w:r>
+        <w:t xml:space="preserve">Predicado </w:t>
+      </w:r>
+      <w:proofErr w:type="spellStart"/>
+      <w:r>
+        <w:t>member</w:t>
+      </w:r>
+      <w:proofErr w:type="spellEnd"/>
+      <w:r>
+        <w:t>/2</w:t>
       </w:r>
     </w:p>
     <w:p>
@@ -11408,7 +10212,75 @@
         </w:rPr>
       </w:pPr>
       <w:r>
-        <w:t>Recursividad es que un elemento de software se defina en función de sí mismo. La recursividad en lógico consistirá en definir un predicado en términos de sí mismo. En otras palabras:</w:t>
+        <w:t xml:space="preserve">Un elemento está en la lista </w:t>
+      </w:r>
+    </w:p>
+    <w:p>
+      <w:pPr>
+        <w:pStyle w:val="Sinespaciado"/>
+        <w:numPr>
+          <w:ilvl w:val="0"/>
+          <w:numId w:val="40"/>
+        </w:numPr>
+        <w:rPr>
+          <w:rFonts w:ascii="Arial" w:hAnsi="Arial" w:cs="Arial"/>
+          <w:sz w:val="20"/>
+          <w:szCs w:val="20"/>
+        </w:rPr>
+      </w:pPr>
+      <w:r>
+        <w:rPr>
+          <w:rFonts w:cs="Arial"/>
+        </w:rPr>
+        <w:lastRenderedPageBreak/>
+        <w:t>si está en la cabeza de la lista</w:t>
+      </w:r>
+    </w:p>
+    <w:p>
+      <w:pPr>
+        <w:pStyle w:val="Sinespaciado"/>
+        <w:numPr>
+          <w:ilvl w:val="0"/>
+          <w:numId w:val="40"/>
+        </w:numPr>
+        <w:rPr>
+          <w:rFonts w:ascii="Arial" w:hAnsi="Arial" w:cs="Arial"/>
+          <w:sz w:val="20"/>
+          <w:szCs w:val="20"/>
+        </w:rPr>
+      </w:pPr>
+      <w:r>
+        <w:rPr>
+          <w:rFonts w:cs="Arial"/>
+        </w:rPr>
+        <w:t>si está en la cola.</w:t>
+      </w:r>
+    </w:p>
+    <w:p>
+      <w:pPr>
+        <w:pStyle w:val="Sinespaciado"/>
+        <w:rPr>
+          <w:rFonts w:ascii="Times New Roman" w:hAnsi="Times New Roman"/>
+        </w:rPr>
+      </w:pPr>
+    </w:p>
+    <w:p>
+      <w:pPr>
+        <w:pStyle w:val="Sinespaciado"/>
+        <w:rPr>
+          <w:rFonts w:ascii="Times New Roman" w:hAnsi="Times New Roman"/>
+        </w:rPr>
+      </w:pPr>
+      <w:r>
+        <w:t xml:space="preserve">El chiste de esta definición es que como la cola es una lista, la definición del predicado </w:t>
+      </w:r>
+      <w:proofErr w:type="spellStart"/>
+      <w:r>
+        <w:t>member</w:t>
+      </w:r>
+      <w:proofErr w:type="spellEnd"/>
+      <w:r>
+        <w:t xml:space="preserve"> termina siendo recursiva:</w:t>
       </w:r>
     </w:p>
     <w:p>
@@ -11422,138 +10294,250 @@
         </w:rPr>
       </w:pPr>
     </w:p>
-    <w:tbl>
-      <w:tblPr>
-        <w:tblStyle w:val="Tablaconcuadrcula"/>
-        <w:tblW w:w="0" w:type="auto"/>
-        <w:jc w:val="center"/>
-        <w:tblLook w:val="04A0" w:firstRow="1" w:lastRow="0" w:firstColumn="1" w:lastColumn="0" w:noHBand="0" w:noVBand="1"/>
-      </w:tblPr>
-      <w:tblGrid>
-        <w:gridCol w:w="3479"/>
-        <w:gridCol w:w="6512"/>
-      </w:tblGrid>
-      <w:tr>
-        <w:trPr>
-          <w:jc w:val="center"/>
-        </w:trPr>
-        <w:tc>
-          <w:tcPr>
-            <w:tcW w:w="0" w:type="auto"/>
-            <w:hideMark/>
-          </w:tcPr>
-          <w:p>
-            <w:pPr>
-              <w:pStyle w:val="Sinespaciado"/>
-              <w:rPr>
-                <w:rFonts w:ascii="Times New Roman" w:hAnsi="Times New Roman"/>
-              </w:rPr>
-            </w:pPr>
-            <w:r>
-              <w:t>¿Qué elementos tenemos en lógico?</w:t>
-            </w:r>
-          </w:p>
-        </w:tc>
-        <w:tc>
-          <w:tcPr>
-            <w:tcW w:w="0" w:type="auto"/>
-            <w:hideMark/>
-          </w:tcPr>
-          <w:p>
-            <w:pPr>
-              <w:pStyle w:val="Sinespaciado"/>
-              <w:rPr>
-                <w:rFonts w:ascii="Times New Roman" w:hAnsi="Times New Roman"/>
-              </w:rPr>
-            </w:pPr>
-            <w:r>
-              <w:t>Predicados / cláusulas.</w:t>
-            </w:r>
-          </w:p>
-        </w:tc>
-      </w:tr>
-      <w:tr>
-        <w:trPr>
-          <w:jc w:val="center"/>
-        </w:trPr>
-        <w:tc>
-          <w:tcPr>
-            <w:tcW w:w="0" w:type="auto"/>
-            <w:hideMark/>
-          </w:tcPr>
-          <w:p>
-            <w:pPr>
-              <w:pStyle w:val="Sinespaciado"/>
-              <w:rPr>
-                <w:rFonts w:ascii="Times New Roman" w:hAnsi="Times New Roman"/>
-              </w:rPr>
-            </w:pPr>
-            <w:r>
-              <w:t>¿qué es un programa lógico?</w:t>
-            </w:r>
-          </w:p>
-        </w:tc>
-        <w:tc>
-          <w:tcPr>
-            <w:tcW w:w="0" w:type="auto"/>
-            <w:hideMark/>
-          </w:tcPr>
-          <w:p>
-            <w:pPr>
-              <w:pStyle w:val="Sinespaciado"/>
-              <w:rPr>
-                <w:rFonts w:ascii="Times New Roman" w:hAnsi="Times New Roman"/>
-              </w:rPr>
-            </w:pPr>
-            <w:r>
-              <w:t>(OK, un conjunto de cláusulas que) definen relaciones entre individuos</w:t>
-            </w:r>
-          </w:p>
-        </w:tc>
-      </w:tr>
-      <w:tr>
-        <w:trPr>
-          <w:jc w:val="center"/>
-        </w:trPr>
-        <w:tc>
-          <w:tcPr>
-            <w:tcW w:w="0" w:type="auto"/>
-            <w:hideMark/>
-          </w:tcPr>
-          <w:p>
-            <w:pPr>
-              <w:pStyle w:val="Sinespaciado"/>
-              <w:rPr>
-                <w:rFonts w:ascii="Times New Roman" w:hAnsi="Times New Roman"/>
-              </w:rPr>
-            </w:pPr>
-            <w:r>
-              <w:t>entonces, ¿qué va a ser recursivo?</w:t>
-            </w:r>
-          </w:p>
-        </w:tc>
-        <w:tc>
-          <w:tcPr>
-            <w:tcW w:w="0" w:type="auto"/>
-            <w:hideMark/>
-          </w:tcPr>
-          <w:p>
-            <w:pPr>
-              <w:pStyle w:val="Sinespaciado"/>
-              <w:rPr>
-                <w:rFonts w:ascii="Times New Roman" w:hAnsi="Times New Roman"/>
-              </w:rPr>
-            </w:pPr>
-            <w:r>
-              <w:t>la definición de un predicado</w:t>
-            </w:r>
-          </w:p>
-        </w:tc>
-      </w:tr>
-    </w:tbl>
+    <w:p>
+      <w:pPr>
+        <w:pStyle w:val="Ttulo"/>
+        <w:rPr>
+          <w:rFonts w:ascii="Times New Roman" w:hAnsi="Times New Roman"/>
+          <w:lang w:val="en-GB"/>
+        </w:rPr>
+      </w:pPr>
+      <w:proofErr w:type="gramStart"/>
+      <w:r>
+        <w:rPr>
+          <w:color w:val="0000FF"/>
+          <w:lang w:val="en-GB"/>
+        </w:rPr>
+        <w:t>member</w:t>
+      </w:r>
+      <w:r>
+        <w:rPr>
+          <w:lang w:val="en-GB"/>
+        </w:rPr>
+        <w:t>(</w:t>
+      </w:r>
+      <w:proofErr w:type="gramEnd"/>
+      <w:r>
+        <w:rPr>
+          <w:color w:val="19177C"/>
+          <w:lang w:val="en-GB"/>
+        </w:rPr>
+        <w:t>X</w:t>
+      </w:r>
+      <w:r>
+        <w:rPr>
+          <w:lang w:val="en-GB"/>
+        </w:rPr>
+        <w:t>, [</w:t>
+      </w:r>
+      <w:r>
+        <w:rPr>
+          <w:color w:val="19177C"/>
+          <w:lang w:val="en-GB"/>
+        </w:rPr>
+        <w:t>X</w:t>
+      </w:r>
+      <w:r>
+        <w:rPr>
+          <w:lang w:val="en-GB"/>
+        </w:rPr>
+        <w:t>|</w:t>
+      </w:r>
+      <w:r>
+        <w:rPr>
+          <w:b/>
+          <w:color w:val="008000"/>
+          <w:lang w:val="en-GB"/>
+        </w:rPr>
+        <w:t>_</w:t>
+      </w:r>
+      <w:r>
+        <w:rPr>
+          <w:lang w:val="en-GB"/>
+        </w:rPr>
+        <w:t>]).</w:t>
+      </w:r>
+      <w:r>
+        <w:rPr>
+          <w:lang w:val="en-GB"/>
+        </w:rPr>
+        <w:br/>
+      </w:r>
+      <w:r>
+        <w:rPr>
+          <w:color w:val="0000FF"/>
+          <w:lang w:val="en-GB"/>
+        </w:rPr>
+        <w:t>member</w:t>
+      </w:r>
+      <w:r>
+        <w:rPr>
+          <w:lang w:val="en-GB"/>
+        </w:rPr>
+        <w:t>(</w:t>
+      </w:r>
+      <w:r>
+        <w:rPr>
+          <w:color w:val="19177C"/>
+          <w:lang w:val="en-GB"/>
+        </w:rPr>
+        <w:t>X</w:t>
+      </w:r>
+      <w:r>
+        <w:rPr>
+          <w:lang w:val="en-GB"/>
+        </w:rPr>
+        <w:t>, [</w:t>
+      </w:r>
+      <w:r>
+        <w:rPr>
+          <w:b/>
+          <w:color w:val="008000"/>
+          <w:lang w:val="en-GB"/>
+        </w:rPr>
+        <w:t>_</w:t>
+      </w:r>
+      <w:r>
+        <w:rPr>
+          <w:lang w:val="en-GB"/>
+        </w:rPr>
+        <w:t>|</w:t>
+      </w:r>
+      <w:r>
+        <w:rPr>
+          <w:color w:val="19177C"/>
+          <w:lang w:val="en-GB"/>
+        </w:rPr>
+        <w:t>Z</w:t>
+      </w:r>
+      <w:r>
+        <w:rPr>
+          <w:lang w:val="en-GB"/>
+        </w:rPr>
+        <w:t>]):-</w:t>
+      </w:r>
+      <w:r>
+        <w:rPr>
+          <w:color w:val="0000FF"/>
+          <w:lang w:val="en-GB"/>
+        </w:rPr>
+        <w:t>member</w:t>
+      </w:r>
+      <w:r>
+        <w:rPr>
+          <w:lang w:val="en-GB"/>
+        </w:rPr>
+        <w:t>(</w:t>
+      </w:r>
+      <w:r>
+        <w:rPr>
+          <w:color w:val="19177C"/>
+          <w:lang w:val="en-GB"/>
+        </w:rPr>
+        <w:t>X</w:t>
+      </w:r>
+      <w:r>
+        <w:rPr>
+          <w:lang w:val="en-GB"/>
+        </w:rPr>
+        <w:t xml:space="preserve">, </w:t>
+      </w:r>
+      <w:r>
+        <w:rPr>
+          <w:color w:val="19177C"/>
+          <w:lang w:val="en-GB"/>
+        </w:rPr>
+        <w:t>Z</w:t>
+      </w:r>
+      <w:r>
+        <w:rPr>
+          <w:lang w:val="en-GB"/>
+        </w:rPr>
+        <w:t>).</w:t>
+      </w:r>
+    </w:p>
+    <w:p>
+      <w:pPr>
+        <w:spacing w:after="0" w:line="240" w:lineRule="auto"/>
+        <w:rPr>
+          <w:rFonts w:ascii="Times New Roman" w:eastAsia="Times New Roman" w:hAnsi="Times New Roman" w:cs="Times New Roman"/>
+          <w:sz w:val="24"/>
+          <w:szCs w:val="24"/>
+          <w:lang w:val="en-GB" w:eastAsia="es-ES"/>
+        </w:rPr>
+      </w:pPr>
+    </w:p>
+    <w:p>
+      <w:pPr>
+        <w:pStyle w:val="Sinespaciado"/>
+        <w:rPr>
+          <w:rFonts w:ascii="Times New Roman" w:hAnsi="Times New Roman"/>
+        </w:rPr>
+      </w:pPr>
+      <w:r>
+        <w:t xml:space="preserve">¿Qué va a pasar si la lista está vacía? </w:t>
+      </w:r>
+    </w:p>
+    <w:p>
+      <w:pPr>
+        <w:pStyle w:val="Sinespaciado"/>
+        <w:rPr>
+          <w:rFonts w:ascii="Times New Roman" w:hAnsi="Times New Roman"/>
+        </w:rPr>
+      </w:pPr>
+      <w:r>
+        <w:t>Evidentemente no puede haber ningún elemento en una lista vacía, porque la lista vacía no es divisible en cabeza y cola, directamente no defino cláusulas y listo.</w:t>
+      </w:r>
+    </w:p>
     <w:p>
       <w:pPr>
         <w:pStyle w:val="Ttulo2"/>
+        <w:rPr>
+          <w:rFonts w:ascii="Times New Roman" w:hAnsi="Times New Roman"/>
+          <w:sz w:val="36"/>
+          <w:szCs w:val="36"/>
+        </w:rPr>
+      </w:pPr>
+      <w:r>
+        <w:t xml:space="preserve">Inversibilidad del predicado </w:t>
+      </w:r>
+      <w:proofErr w:type="spellStart"/>
+      <w:r>
+        <w:t>member</w:t>
+      </w:r>
+      <w:proofErr w:type="spellEnd"/>
+    </w:p>
+    <w:p>
+      <w:pPr>
+        <w:pStyle w:val="Sinespaciado"/>
+        <w:rPr>
+          <w:rFonts w:ascii="Times New Roman" w:hAnsi="Times New Roman"/>
+        </w:rPr>
+      </w:pPr>
+      <w:r>
+        <w:t>Esta definición permite hacer consultas de</w:t>
+      </w:r>
+      <w:r>
+        <w:t xml:space="preserve">jando libre el primer argumento. </w:t>
+      </w:r>
+      <w:r>
+        <w:t xml:space="preserve">Por esto el predicado </w:t>
+      </w:r>
+      <w:proofErr w:type="spellStart"/>
+      <w:r>
+        <w:t>member</w:t>
+      </w:r>
+      <w:proofErr w:type="spellEnd"/>
+      <w:r>
+        <w:t>/2 es inversible para el primer argumento. No tiene tanto sentido hacer una consulta existe</w:t>
+      </w:r>
+      <w:r>
+        <w:t>ncial por el segundo argumento</w:t>
+      </w:r>
+    </w:p>
+    <w:p>
+      <w:pPr>
+        <w:pStyle w:val="Ttulo1"/>
         <w:rPr>
           <w:rFonts w:ascii="Times New Roman" w:hAnsi="Times New Roman"/>
           <w:sz w:val="48"/>
@@ -11561,10 +10545,7 @@
         </w:rPr>
       </w:pPr>
       <w:r>
-        <w:t>E</w:t>
-      </w:r>
-      <w:r>
-        <w:t>jemplo: ancestros</w:t>
+        <w:t xml:space="preserve"> Predicado nth1/3</w:t>
       </w:r>
     </w:p>
     <w:p>
@@ -11575,26 +10556,15 @@
         </w:rPr>
       </w:pPr>
       <w:r>
-        <w:t xml:space="preserve">Buscamos primero la forma de contarlo declarativamente: </w:t>
-      </w:r>
-    </w:p>
-    <w:p>
-      <w:pPr>
-        <w:pStyle w:val="Sinespaciado"/>
-        <w:rPr>
-          <w:rFonts w:ascii="Times New Roman" w:hAnsi="Times New Roman"/>
-        </w:rPr>
-      </w:pPr>
-    </w:p>
-    <w:p>
-      <w:pPr>
-        <w:pStyle w:val="Sinespaciado"/>
-        <w:rPr>
-          <w:rFonts w:ascii="Times New Roman" w:hAnsi="Times New Roman"/>
-        </w:rPr>
-      </w:pPr>
-      <w:r>
-        <w:t>¿Quiénes son mis ancestros?</w:t>
+        <w:t xml:space="preserve">nth1/3 o </w:t>
+      </w:r>
+      <w:proofErr w:type="spellStart"/>
+      <w:r>
+        <w:t>enesimo</w:t>
+      </w:r>
+      <w:proofErr w:type="spellEnd"/>
+      <w:r>
+        <w:t>/3 relaciona la posición que ocupa un elemento en una lista, considerando 1 la primera posición.</w:t>
       </w:r>
     </w:p>
     <w:p>
@@ -11602,11 +10572,11 @@
         <w:pStyle w:val="Sinespaciado"/>
         <w:numPr>
           <w:ilvl w:val="0"/>
-          <w:numId w:val="39"/>
+          <w:numId w:val="41"/>
         </w:numPr>
       </w:pPr>
       <w:r>
-        <w:t xml:space="preserve">Mis padres </w:t>
+        <w:t>El caso base es cuando el elemento está en la cabeza</w:t>
       </w:r>
     </w:p>
     <w:p>
@@ -11614,41 +10584,17 @@
         <w:pStyle w:val="Sinespaciado"/>
         <w:numPr>
           <w:ilvl w:val="0"/>
-          <w:numId w:val="39"/>
+          <w:numId w:val="41"/>
         </w:numPr>
       </w:pPr>
       <w:r>
-        <w:t xml:space="preserve">y los ancestros de mis padres. </w:t>
-      </w:r>
-    </w:p>
-    <w:p>
-      <w:pPr>
-        <w:pStyle w:val="Sinespaciado"/>
-        <w:rPr>
-          <w:rFonts w:ascii="Times New Roman" w:hAnsi="Times New Roman"/>
-        </w:rPr>
-      </w:pPr>
-      <w:r>
-        <w:t xml:space="preserve">Observar que estoy definiendo ancestro en términos de ancestro. </w:t>
-      </w:r>
-    </w:p>
-    <w:p>
-      <w:pPr>
-        <w:pStyle w:val="Sinespaciado"/>
-        <w:rPr>
-          <w:rFonts w:ascii="Times New Roman" w:hAnsi="Times New Roman"/>
-        </w:rPr>
-      </w:pPr>
-    </w:p>
-    <w:p>
-      <w:pPr>
-        <w:pStyle w:val="Sinespaciado"/>
-        <w:rPr>
-          <w:rFonts w:ascii="Times New Roman" w:hAnsi="Times New Roman"/>
-        </w:rPr>
-      </w:pPr>
-      <w:r>
-        <w:t>Recordemos la diferencia entre el castellano y la lógica - el "y" en castellano funciona como "o" lógico:</w:t>
+        <w:t xml:space="preserve">El caso recursivo es </w:t>
+      </w:r>
+      <w:r>
+        <w:t>que,</w:t>
+      </w:r>
+      <w:r>
+        <w:t xml:space="preserve"> si el elemento no está en la cabeza, entonces ocupará la posición 1 + la posición que tenga en la cola.</w:t>
       </w:r>
     </w:p>
     <w:p>
@@ -11666,25 +10612,153 @@
       <w:pPr>
         <w:pStyle w:val="Ttulo"/>
         <w:rPr>
-          <w:color w:val="333333"/>
-        </w:rPr>
-      </w:pPr>
+          <w:rFonts w:ascii="Times New Roman" w:hAnsi="Times New Roman"/>
+        </w:rPr>
+      </w:pPr>
+      <w:proofErr w:type="spellStart"/>
+      <w:r>
+        <w:rPr>
+          <w:color w:val="0000FF"/>
+        </w:rPr>
+        <w:t>enesimo</w:t>
+      </w:r>
+      <w:proofErr w:type="spellEnd"/>
+      <w:r>
+        <w:rPr>
+          <w:color w:val="333333"/>
+        </w:rPr>
+        <w:t>(</w:t>
+      </w:r>
+      <w:r>
+        <w:rPr>
+          <w:color w:val="666666"/>
+        </w:rPr>
+        <w:t>1</w:t>
+      </w:r>
+      <w:r>
+        <w:rPr>
+          <w:color w:val="333333"/>
+        </w:rPr>
+        <w:t>, [</w:t>
+      </w:r>
+      <w:r>
+        <w:t>Elemento</w:t>
+      </w:r>
+      <w:r>
+        <w:rPr>
+          <w:color w:val="333333"/>
+        </w:rPr>
+        <w:t>|</w:t>
+      </w:r>
       <w:r>
         <w:rPr>
           <w:b/>
-          <w:color w:val="0066BB"/>
-        </w:rPr>
-        <w:t>ancestro</w:t>
-      </w:r>
+          <w:color w:val="008000"/>
+        </w:rPr>
+        <w:t>_</w:t>
+      </w:r>
+      <w:r>
+        <w:rPr>
+          <w:color w:val="333333"/>
+        </w:rPr>
+        <w:t xml:space="preserve">], </w:t>
+      </w:r>
+      <w:r>
+        <w:t>Elemento</w:t>
+      </w:r>
+      <w:r>
+        <w:rPr>
+          <w:color w:val="333333"/>
+        </w:rPr>
+        <w:t>).</w:t>
+      </w:r>
+      <w:r>
+        <w:rPr>
+          <w:color w:val="333333"/>
+        </w:rPr>
+        <w:br/>
+      </w:r>
+      <w:proofErr w:type="spellStart"/>
+      <w:r>
+        <w:rPr>
+          <w:color w:val="0000FF"/>
+        </w:rPr>
+        <w:t>enesimo</w:t>
+      </w:r>
+      <w:proofErr w:type="spellEnd"/>
       <w:r>
         <w:rPr>
           <w:color w:val="333333"/>
         </w:rPr>
         <w:t>(</w:t>
       </w:r>
-      <w:r>
-        <w:t>Persona</w:t>
-      </w:r>
+      <w:proofErr w:type="spellStart"/>
+      <w:r>
+        <w:t>Posicion</w:t>
+      </w:r>
+      <w:proofErr w:type="spellEnd"/>
+      <w:r>
+        <w:rPr>
+          <w:color w:val="333333"/>
+        </w:rPr>
+        <w:t>, [</w:t>
+      </w:r>
+      <w:r>
+        <w:rPr>
+          <w:b/>
+          <w:color w:val="008000"/>
+        </w:rPr>
+        <w:t>_</w:t>
+      </w:r>
+      <w:r>
+        <w:rPr>
+          <w:color w:val="333333"/>
+        </w:rPr>
+        <w:t>|</w:t>
+      </w:r>
+      <w:r>
+        <w:t>Resto</w:t>
+      </w:r>
+      <w:r>
+        <w:rPr>
+          <w:color w:val="333333"/>
+        </w:rPr>
+        <w:t xml:space="preserve">], </w:t>
+      </w:r>
+      <w:r>
+        <w:t>Elemento</w:t>
+      </w:r>
+      <w:r>
+        <w:rPr>
+          <w:color w:val="333333"/>
+        </w:rPr>
+        <w:t>):-</w:t>
+      </w:r>
+      <w:proofErr w:type="spellStart"/>
+      <w:r>
+        <w:rPr>
+          <w:color w:val="333333"/>
+        </w:rPr>
+        <w:t>e</w:t>
+      </w:r>
+      <w:r>
+        <w:rPr>
+          <w:color w:val="0000FF"/>
+        </w:rPr>
+        <w:t>nesimo</w:t>
+      </w:r>
+      <w:proofErr w:type="spellEnd"/>
+      <w:r>
+        <w:rPr>
+          <w:color w:val="333333"/>
+        </w:rPr>
+        <w:t>(</w:t>
+      </w:r>
+      <w:proofErr w:type="spellStart"/>
+      <w:r>
+        <w:t>PosicionCola</w:t>
+      </w:r>
+      <w:proofErr w:type="spellEnd"/>
       <w:r>
         <w:rPr>
           <w:color w:val="333333"/>
@@ -11692,29 +10766,7 @@
         <w:t xml:space="preserve">, </w:t>
       </w:r>
       <w:r>
-        <w:t>Ancestro</w:t>
-      </w:r>
-      <w:r>
-        <w:rPr>
-          <w:color w:val="333333"/>
-        </w:rPr>
-        <w:t>):-</w:t>
-      </w:r>
-      <w:r>
-        <w:rPr>
-          <w:b/>
-          <w:color w:val="0066BB"/>
-        </w:rPr>
-        <w:t>padre</w:t>
-      </w:r>
-      <w:r>
-        <w:rPr>
-          <w:color w:val="333333"/>
-        </w:rPr>
-        <w:t>(</w:t>
-      </w:r>
-      <w:r>
-        <w:t>Persona</w:t>
+        <w:t>Resto</w:t>
       </w:r>
       <w:r>
         <w:rPr>
@@ -11723,13 +10775,13 @@
         <w:t xml:space="preserve">, </w:t>
       </w:r>
       <w:r>
-        <w:t>Ancestro</w:t>
-      </w:r>
-      <w:r>
-        <w:rPr>
-          <w:color w:val="333333"/>
-        </w:rPr>
-        <w:t>).</w:t>
+        <w:t>Elemento</w:t>
+      </w:r>
+      <w:r>
+        <w:rPr>
+          <w:color w:val="333333"/>
+        </w:rPr>
+        <w:t>),</w:t>
       </w:r>
       <w:r>
         <w:rPr>
@@ -11739,102 +10791,133 @@
       </w:r>
       <w:r>
         <w:rPr>
-          <w:b/>
-          <w:color w:val="0066BB"/>
-        </w:rPr>
-        <w:t>ancestro</w:t>
-      </w:r>
-      <w:r>
-        <w:rPr>
-          <w:color w:val="333333"/>
-        </w:rPr>
-        <w:t>(</w:t>
-      </w:r>
-      <w:r>
-        <w:t>Persona</w:t>
-      </w:r>
-      <w:r>
-        <w:rPr>
-          <w:color w:val="333333"/>
-        </w:rPr>
-        <w:t xml:space="preserve">, </w:t>
-      </w:r>
-      <w:r>
-        <w:t>Ancestro</w:t>
-      </w:r>
-      <w:r>
-        <w:rPr>
-          <w:color w:val="333333"/>
-        </w:rPr>
-        <w:t>):-</w:t>
-      </w:r>
-      <w:r>
-        <w:rPr>
-          <w:b/>
-          <w:color w:val="0066BB"/>
-        </w:rPr>
-        <w:t>padre</w:t>
-      </w:r>
-      <w:r>
-        <w:rPr>
-          <w:color w:val="333333"/>
-        </w:rPr>
-        <w:t>(</w:t>
-      </w:r>
-      <w:r>
-        <w:t>Persona</w:t>
-      </w:r>
-      <w:r>
-        <w:rPr>
-          <w:color w:val="333333"/>
-        </w:rPr>
-        <w:t xml:space="preserve">, </w:t>
-      </w:r>
-      <w:r>
-        <w:t>Padre</w:t>
-      </w:r>
-      <w:r>
-        <w:rPr>
-          <w:color w:val="333333"/>
-        </w:rPr>
-        <w:t xml:space="preserve">), </w:t>
-      </w:r>
-      <w:r>
-        <w:rPr>
-          <w:b/>
-          <w:color w:val="0066BB"/>
-        </w:rPr>
-        <w:t>ancestro</w:t>
-      </w:r>
-      <w:r>
-        <w:rPr>
-          <w:color w:val="333333"/>
-        </w:rPr>
-        <w:t>(</w:t>
-      </w:r>
-      <w:r>
-        <w:t>Padre</w:t>
-      </w:r>
-      <w:r>
-        <w:rPr>
-          <w:color w:val="333333"/>
-        </w:rPr>
-        <w:t xml:space="preserve">, </w:t>
-      </w:r>
-      <w:r>
-        <w:t>Ancestro</w:t>
-      </w:r>
-      <w:r>
-        <w:rPr>
-          <w:color w:val="333333"/>
-        </w:rPr>
-        <w:t>).</w:t>
+          <w:color w:val="333333"/>
+        </w:rPr>
+        <w:tab/>
+      </w:r>
+      <w:proofErr w:type="spellStart"/>
+      <w:r>
+        <w:t>Posicion</w:t>
+      </w:r>
+      <w:proofErr w:type="spellEnd"/>
+      <w:r>
+        <w:rPr>
+          <w:color w:val="333333"/>
+        </w:rPr>
+        <w:t xml:space="preserve"> </w:t>
+      </w:r>
+      <w:proofErr w:type="spellStart"/>
+      <w:r>
+        <w:rPr>
+          <w:color w:val="666666"/>
+        </w:rPr>
+        <w:t>is</w:t>
+      </w:r>
+      <w:proofErr w:type="spellEnd"/>
+      <w:r>
+        <w:rPr>
+          <w:color w:val="333333"/>
+        </w:rPr>
+        <w:t xml:space="preserve"> </w:t>
+      </w:r>
+      <w:proofErr w:type="spellStart"/>
+      <w:r>
+        <w:t>PosicionCola</w:t>
+      </w:r>
+      <w:proofErr w:type="spellEnd"/>
+      <w:r>
+        <w:rPr>
+          <w:color w:val="333333"/>
+        </w:rPr>
+        <w:t xml:space="preserve"> </w:t>
+      </w:r>
+      <w:r>
+        <w:rPr>
+          <w:color w:val="666666"/>
+        </w:rPr>
+        <w:t>+</w:t>
+      </w:r>
+      <w:r>
+        <w:rPr>
+          <w:color w:val="333333"/>
+        </w:rPr>
+        <w:t xml:space="preserve"> </w:t>
+      </w:r>
+      <w:r>
+        <w:rPr>
+          <w:color w:val="666666"/>
+        </w:rPr>
+        <w:t>1</w:t>
+      </w:r>
+      <w:r>
+        <w:rPr>
+          <w:color w:val="333333"/>
+        </w:rPr>
+        <w:t>.</w:t>
+      </w:r>
+    </w:p>
+    <w:p>
+      <w:pPr>
+        <w:pStyle w:val="Sinespaciado"/>
+      </w:pPr>
+    </w:p>
+    <w:p>
+      <w:pPr>
+        <w:pStyle w:val="Sinespaciado"/>
+        <w:rPr>
+          <w:rFonts w:ascii="Times New Roman" w:hAnsi="Times New Roman"/>
+        </w:rPr>
+      </w:pPr>
+      <w:r>
+        <w:t>Prolog permite definir predicados recursivos, que deben tener</w:t>
+      </w:r>
+    </w:p>
+    <w:p>
+      <w:pPr>
+        <w:pStyle w:val="Sinespaciado"/>
+        <w:numPr>
+          <w:ilvl w:val="0"/>
+          <w:numId w:val="42"/>
+        </w:numPr>
+      </w:pPr>
+      <w:r>
+        <w:t>un caso base o corte de la recursividad</w:t>
+      </w:r>
+    </w:p>
+    <w:p>
+      <w:pPr>
+        <w:pStyle w:val="Sinespaciado"/>
+        <w:numPr>
+          <w:ilvl w:val="0"/>
+          <w:numId w:val="42"/>
+        </w:numPr>
+      </w:pPr>
+      <w:r>
+        <w:t>al menos un caso recursivo, donde el predicado esté definidos en términos de sí mismo.</w:t>
+      </w:r>
+    </w:p>
+    <w:p>
+      <w:pPr>
+        <w:pStyle w:val="Sinespaciado"/>
+        <w:rPr>
+          <w:rFonts w:ascii="Times New Roman" w:hAnsi="Times New Roman"/>
+        </w:rPr>
+      </w:pPr>
+    </w:p>
+    <w:p>
+      <w:pPr>
+        <w:pStyle w:val="Sinespaciado"/>
+        <w:rPr>
+          <w:rFonts w:ascii="Times New Roman" w:hAnsi="Times New Roman"/>
+        </w:rPr>
+      </w:pPr>
+      <w:r>
+        <w:t>Un aspecto interesante del motor de inferencia Prolog es que permite encontrar múltiples soluciones también para este tipo de predicados, mientras no haya restricciones de inversibilidad.</w:t>
       </w:r>
     </w:p>
     <w:p>
       <w:pPr>
         <w:pStyle w:val="Ttulo1"/>
-        <w:spacing w:before="100" w:after="100"/>
         <w:rPr>
           <w:rFonts w:ascii="Times New Roman" w:hAnsi="Times New Roman"/>
           <w:sz w:val="48"/>
@@ -11842,15 +10925,7 @@
         </w:rPr>
       </w:pPr>
       <w:r>
-        <w:t xml:space="preserve"> Predicado </w:t>
-      </w:r>
-      <w:proofErr w:type="spellStart"/>
-      <w:r>
-        <w:t>member</w:t>
-      </w:r>
-      <w:proofErr w:type="spellEnd"/>
-      <w:r>
-        <w:t>/2</w:t>
+        <w:t xml:space="preserve"> Elementos de Diseño</w:t>
       </w:r>
     </w:p>
     <w:p>
@@ -11861,7 +10936,7 @@
         </w:rPr>
       </w:pPr>
       <w:r>
-        <w:t xml:space="preserve">Un elemento está en la lista </w:t>
+        <w:t xml:space="preserve">¿Qué es diseñar? </w:t>
       </w:r>
     </w:p>
     <w:p>
@@ -11869,19 +10944,11 @@
         <w:pStyle w:val="Sinespaciado"/>
         <w:numPr>
           <w:ilvl w:val="0"/>
-          <w:numId w:val="40"/>
+          <w:numId w:val="43"/>
         </w:numPr>
-        <w:rPr>
-          <w:rFonts w:ascii="Arial" w:hAnsi="Arial" w:cs="Arial"/>
-          <w:sz w:val="20"/>
-          <w:szCs w:val="20"/>
-        </w:rPr>
-      </w:pPr>
-      <w:r>
-        <w:rPr>
-          <w:rFonts w:cs="Arial"/>
-        </w:rPr>
-        <w:t>si está en la cabeza de la lista</w:t>
+      </w:pPr>
+      <w:r>
+        <w:t>definir componentes</w:t>
       </w:r>
     </w:p>
     <w:p>
@@ -11889,19 +10956,23 @@
         <w:pStyle w:val="Sinespaciado"/>
         <w:numPr>
           <w:ilvl w:val="0"/>
-          <w:numId w:val="40"/>
+          <w:numId w:val="43"/>
         </w:numPr>
-        <w:rPr>
-          <w:rFonts w:ascii="Arial" w:hAnsi="Arial" w:cs="Arial"/>
-          <w:sz w:val="20"/>
-          <w:szCs w:val="20"/>
-        </w:rPr>
-      </w:pPr>
-      <w:r>
-        <w:rPr>
-          <w:rFonts w:cs="Arial"/>
-        </w:rPr>
-        <w:t>si está en la cola.</w:t>
+      </w:pPr>
+      <w:r>
+        <w:t>qué responsabilidades tienen</w:t>
+      </w:r>
+    </w:p>
+    <w:p>
+      <w:pPr>
+        <w:pStyle w:val="Sinespaciado"/>
+        <w:numPr>
+          <w:ilvl w:val="0"/>
+          <w:numId w:val="43"/>
+        </w:numPr>
+      </w:pPr>
+      <w:r>
+        <w:t>y qué relaciones hay entre esos componentes</w:t>
       </w:r>
     </w:p>
     <w:p>
@@ -11920,7 +10991,31 @@
         </w:rPr>
       </w:pPr>
       <w:r>
-        <w:t xml:space="preserve">El chiste de esta definición es que como la cola es una lista, la definición del predicado </w:t>
+        <w:t>En particular, dentro del paradigma lógico</w:t>
+      </w:r>
+    </w:p>
+    <w:p>
+      <w:pPr>
+        <w:pStyle w:val="Sinespaciado"/>
+        <w:numPr>
+          <w:ilvl w:val="0"/>
+          <w:numId w:val="44"/>
+        </w:numPr>
+      </w:pPr>
+      <w:r>
+        <w:t>los componentes se implementan mediante predicados e individuos</w:t>
+      </w:r>
+    </w:p>
+    <w:p>
+      <w:pPr>
+        <w:pStyle w:val="Sinespaciado"/>
+        <w:numPr>
+          <w:ilvl w:val="0"/>
+          <w:numId w:val="44"/>
+        </w:numPr>
+      </w:pPr>
+      <w:r>
+        <w:t xml:space="preserve">¿qué responsabilidad tiene un componente? para </w:t>
       </w:r>
       <w:proofErr w:type="spellStart"/>
       <w:r>
@@ -11928,7 +11023,39 @@
       </w:r>
       <w:proofErr w:type="spellEnd"/>
       <w:r>
-        <w:t xml:space="preserve"> termina siendo recursiva:</w:t>
+        <w:t xml:space="preserve">/2 relacionar un elemento que pertenece a una lista, para </w:t>
+      </w:r>
+      <w:proofErr w:type="spellStart"/>
+      <w:r>
+        <w:t>forall</w:t>
+      </w:r>
+      <w:proofErr w:type="spellEnd"/>
+      <w:r>
+        <w:t xml:space="preserve">/2 determinar si todos los individuos que cumplen un predicado cumplen también </w:t>
+      </w:r>
+    </w:p>
+    <w:p>
+      <w:pPr>
+        <w:pStyle w:val="Ttulo1"/>
+        <w:rPr>
+          <w:rFonts w:ascii="Times New Roman" w:hAnsi="Times New Roman"/>
+          <w:sz w:val="48"/>
+          <w:szCs w:val="48"/>
+        </w:rPr>
+      </w:pPr>
+      <w:r>
+        <w:t xml:space="preserve"> Acoplamiento</w:t>
+      </w:r>
+    </w:p>
+    <w:p>
+      <w:pPr>
+        <w:pStyle w:val="Sinespaciado"/>
+        <w:rPr>
+          <w:rFonts w:ascii="Times New Roman" w:hAnsi="Times New Roman"/>
+        </w:rPr>
+      </w:pPr>
+      <w:r>
+        <w:t>El acoplamiento es el grado en que los componentes se conocen. Para explicarlo volvamos al predicado que resuelve cuándo un alumno terminó un año:</w:t>
       </w:r>
     </w:p>
     <w:p>
@@ -11947,789 +11074,14 @@
         <w:pStyle w:val="Ttulo"/>
         <w:rPr>
           <w:rFonts w:ascii="Times New Roman" w:hAnsi="Times New Roman"/>
-          <w:lang w:val="en-GB"/>
-        </w:rPr>
-      </w:pPr>
-      <w:proofErr w:type="gramStart"/>
+        </w:rPr>
+      </w:pPr>
+      <w:proofErr w:type="spellStart"/>
       <w:r>
         <w:rPr>
           <w:color w:val="0000FF"/>
-          <w:lang w:val="en-GB"/>
-        </w:rPr>
-        <w:t>member</w:t>
-      </w:r>
-      <w:r>
-        <w:rPr>
-          <w:lang w:val="en-GB"/>
-        </w:rPr>
-        <w:t>(</w:t>
-      </w:r>
-      <w:proofErr w:type="gramEnd"/>
-      <w:r>
-        <w:rPr>
-          <w:color w:val="19177C"/>
-          <w:lang w:val="en-GB"/>
-        </w:rPr>
-        <w:t>X</w:t>
-      </w:r>
-      <w:r>
-        <w:rPr>
-          <w:lang w:val="en-GB"/>
-        </w:rPr>
-        <w:t>, [</w:t>
-      </w:r>
-      <w:r>
-        <w:rPr>
-          <w:color w:val="19177C"/>
-          <w:lang w:val="en-GB"/>
-        </w:rPr>
-        <w:t>X</w:t>
-      </w:r>
-      <w:r>
-        <w:rPr>
-          <w:lang w:val="en-GB"/>
-        </w:rPr>
-        <w:t>|</w:t>
-      </w:r>
-      <w:r>
-        <w:rPr>
-          <w:b/>
-          <w:color w:val="008000"/>
-          <w:lang w:val="en-GB"/>
-        </w:rPr>
-        <w:t>_</w:t>
-      </w:r>
-      <w:r>
-        <w:rPr>
-          <w:lang w:val="en-GB"/>
-        </w:rPr>
-        <w:t>]).</w:t>
-      </w:r>
-      <w:r>
-        <w:rPr>
-          <w:lang w:val="en-GB"/>
-        </w:rPr>
-        <w:br/>
-      </w:r>
-      <w:r>
-        <w:rPr>
-          <w:color w:val="0000FF"/>
-          <w:lang w:val="en-GB"/>
-        </w:rPr>
-        <w:t>member</w:t>
-      </w:r>
-      <w:r>
-        <w:rPr>
-          <w:lang w:val="en-GB"/>
-        </w:rPr>
-        <w:t>(</w:t>
-      </w:r>
-      <w:r>
-        <w:rPr>
-          <w:color w:val="19177C"/>
-          <w:lang w:val="en-GB"/>
-        </w:rPr>
-        <w:t>X</w:t>
-      </w:r>
-      <w:r>
-        <w:rPr>
-          <w:lang w:val="en-GB"/>
-        </w:rPr>
-        <w:t>, [</w:t>
-      </w:r>
-      <w:r>
-        <w:rPr>
-          <w:b/>
-          <w:color w:val="008000"/>
-          <w:lang w:val="en-GB"/>
-        </w:rPr>
-        <w:t>_</w:t>
-      </w:r>
-      <w:r>
-        <w:rPr>
-          <w:lang w:val="en-GB"/>
-        </w:rPr>
-        <w:t>|</w:t>
-      </w:r>
-      <w:r>
-        <w:rPr>
-          <w:color w:val="19177C"/>
-          <w:lang w:val="en-GB"/>
-        </w:rPr>
-        <w:t>Z</w:t>
-      </w:r>
-      <w:r>
-        <w:rPr>
-          <w:lang w:val="en-GB"/>
-        </w:rPr>
-        <w:t>]):-</w:t>
-      </w:r>
-      <w:r>
-        <w:rPr>
-          <w:color w:val="0000FF"/>
-          <w:lang w:val="en-GB"/>
-        </w:rPr>
-        <w:t>member</w:t>
-      </w:r>
-      <w:r>
-        <w:rPr>
-          <w:lang w:val="en-GB"/>
-        </w:rPr>
-        <w:t>(</w:t>
-      </w:r>
-      <w:r>
-        <w:rPr>
-          <w:color w:val="19177C"/>
-          <w:lang w:val="en-GB"/>
-        </w:rPr>
-        <w:t>X</w:t>
-      </w:r>
-      <w:r>
-        <w:rPr>
-          <w:lang w:val="en-GB"/>
-        </w:rPr>
-        <w:t xml:space="preserve">, </w:t>
-      </w:r>
-      <w:r>
-        <w:rPr>
-          <w:color w:val="19177C"/>
-          <w:lang w:val="en-GB"/>
-        </w:rPr>
-        <w:t>Z</w:t>
-      </w:r>
-      <w:r>
-        <w:rPr>
-          <w:lang w:val="en-GB"/>
-        </w:rPr>
-        <w:t>).</w:t>
-      </w:r>
-    </w:p>
-    <w:p>
-      <w:pPr>
-        <w:spacing w:after="0" w:line="240" w:lineRule="auto"/>
-        <w:rPr>
-          <w:rFonts w:ascii="Times New Roman" w:eastAsia="Times New Roman" w:hAnsi="Times New Roman" w:cs="Times New Roman"/>
-          <w:sz w:val="24"/>
-          <w:szCs w:val="24"/>
-          <w:lang w:val="en-GB" w:eastAsia="es-ES"/>
-        </w:rPr>
-      </w:pPr>
-    </w:p>
-    <w:p>
-      <w:pPr>
-        <w:pStyle w:val="Sinespaciado"/>
-        <w:rPr>
-          <w:rFonts w:ascii="Times New Roman" w:hAnsi="Times New Roman"/>
-        </w:rPr>
-      </w:pPr>
-      <w:r>
-        <w:t xml:space="preserve">¿Qué va a pasar si la lista está vacía? </w:t>
-      </w:r>
-    </w:p>
-    <w:p>
-      <w:pPr>
-        <w:pStyle w:val="Sinespaciado"/>
-        <w:rPr>
-          <w:rFonts w:ascii="Times New Roman" w:hAnsi="Times New Roman"/>
-        </w:rPr>
-      </w:pPr>
-      <w:r>
-        <w:t>Evidentemente no puede haber ningún elemento en una lista vacía, porque la lista vacía no es divisible en cabeza y cola, directamente no defino cláusulas y listo.</w:t>
-      </w:r>
-    </w:p>
-    <w:p>
-      <w:pPr>
-        <w:pStyle w:val="Ttulo2"/>
-        <w:rPr>
-          <w:rFonts w:ascii="Times New Roman" w:hAnsi="Times New Roman"/>
-          <w:sz w:val="36"/>
-          <w:szCs w:val="36"/>
-        </w:rPr>
-      </w:pPr>
-      <w:r>
-        <w:t xml:space="preserve">Inversibilidad del predicado </w:t>
-      </w:r>
-      <w:proofErr w:type="spellStart"/>
-      <w:r>
-        <w:t>member</w:t>
-      </w:r>
-      <w:proofErr w:type="spellEnd"/>
-    </w:p>
-    <w:p>
-      <w:pPr>
-        <w:pStyle w:val="Sinespaciado"/>
-        <w:rPr>
-          <w:rFonts w:ascii="Times New Roman" w:hAnsi="Times New Roman"/>
-        </w:rPr>
-      </w:pPr>
-      <w:r>
-        <w:t>Esta definición permite hacer consultas de</w:t>
-      </w:r>
-      <w:r>
-        <w:t xml:space="preserve">jando libre el primer argumento. </w:t>
-      </w:r>
-      <w:r>
-        <w:t xml:space="preserve">Por esto el predicado </w:t>
-      </w:r>
-      <w:proofErr w:type="spellStart"/>
-      <w:r>
-        <w:t>member</w:t>
-      </w:r>
-      <w:proofErr w:type="spellEnd"/>
-      <w:r>
-        <w:t>/2 es inversible para el primer argumento. No tiene tanto sentido hacer una consulta existe</w:t>
-      </w:r>
-      <w:r>
-        <w:t>ncial por el segundo argumento</w:t>
-      </w:r>
-    </w:p>
-    <w:p>
-      <w:pPr>
-        <w:pStyle w:val="Ttulo1"/>
-        <w:rPr>
-          <w:rFonts w:ascii="Times New Roman" w:hAnsi="Times New Roman"/>
-          <w:sz w:val="48"/>
-          <w:szCs w:val="48"/>
-        </w:rPr>
-      </w:pPr>
-      <w:r>
+        </w:rPr>
         <w:lastRenderedPageBreak/>
-        <w:t xml:space="preserve"> Predicado nth1/3</w:t>
-      </w:r>
-    </w:p>
-    <w:p>
-      <w:pPr>
-        <w:pStyle w:val="Sinespaciado"/>
-        <w:rPr>
-          <w:rFonts w:ascii="Times New Roman" w:hAnsi="Times New Roman"/>
-        </w:rPr>
-      </w:pPr>
-      <w:r>
-        <w:t xml:space="preserve">nth1/3 o </w:t>
-      </w:r>
-      <w:proofErr w:type="spellStart"/>
-      <w:r>
-        <w:t>enesimo</w:t>
-      </w:r>
-      <w:proofErr w:type="spellEnd"/>
-      <w:r>
-        <w:t>/3 relaciona la posición que ocupa un elemento en una lista, considerando 1 la primera posición.</w:t>
-      </w:r>
-    </w:p>
-    <w:p>
-      <w:pPr>
-        <w:pStyle w:val="Sinespaciado"/>
-        <w:numPr>
-          <w:ilvl w:val="0"/>
-          <w:numId w:val="41"/>
-        </w:numPr>
-      </w:pPr>
-      <w:r>
-        <w:t>El caso base es cuando el elemento está en la cabeza</w:t>
-      </w:r>
-    </w:p>
-    <w:p>
-      <w:pPr>
-        <w:pStyle w:val="Sinespaciado"/>
-        <w:numPr>
-          <w:ilvl w:val="0"/>
-          <w:numId w:val="41"/>
-        </w:numPr>
-      </w:pPr>
-      <w:r>
-        <w:t xml:space="preserve">El caso recursivo es </w:t>
-      </w:r>
-      <w:r>
-        <w:t>que,</w:t>
-      </w:r>
-      <w:r>
-        <w:t xml:space="preserve"> si el elemento no está en la cabeza, entonces ocupará la posición 1 + la posición que tenga en la cola.</w:t>
-      </w:r>
-    </w:p>
-    <w:p>
-      <w:pPr>
-        <w:spacing w:after="0" w:line="240" w:lineRule="auto"/>
-        <w:rPr>
-          <w:rFonts w:ascii="Times New Roman" w:eastAsia="Times New Roman" w:hAnsi="Times New Roman" w:cs="Times New Roman"/>
-          <w:sz w:val="24"/>
-          <w:szCs w:val="24"/>
-          <w:lang w:val="es-ES" w:eastAsia="es-ES"/>
-        </w:rPr>
-      </w:pPr>
-    </w:p>
-    <w:p>
-      <w:pPr>
-        <w:pStyle w:val="Ttulo"/>
-        <w:rPr>
-          <w:rFonts w:ascii="Times New Roman" w:hAnsi="Times New Roman"/>
-        </w:rPr>
-      </w:pPr>
-      <w:proofErr w:type="spellStart"/>
-      <w:r>
-        <w:rPr>
-          <w:color w:val="0000FF"/>
-        </w:rPr>
-        <w:t>enesimo</w:t>
-      </w:r>
-      <w:proofErr w:type="spellEnd"/>
-      <w:r>
-        <w:rPr>
-          <w:color w:val="333333"/>
-        </w:rPr>
-        <w:t>(</w:t>
-      </w:r>
-      <w:r>
-        <w:rPr>
-          <w:color w:val="666666"/>
-        </w:rPr>
-        <w:t>1</w:t>
-      </w:r>
-      <w:r>
-        <w:rPr>
-          <w:color w:val="333333"/>
-        </w:rPr>
-        <w:t>, [</w:t>
-      </w:r>
-      <w:r>
-        <w:t>Elemento</w:t>
-      </w:r>
-      <w:r>
-        <w:rPr>
-          <w:color w:val="333333"/>
-        </w:rPr>
-        <w:t>|</w:t>
-      </w:r>
-      <w:r>
-        <w:rPr>
-          <w:b/>
-          <w:color w:val="008000"/>
-        </w:rPr>
-        <w:t>_</w:t>
-      </w:r>
-      <w:r>
-        <w:rPr>
-          <w:color w:val="333333"/>
-        </w:rPr>
-        <w:t xml:space="preserve">], </w:t>
-      </w:r>
-      <w:r>
-        <w:t>Elemento</w:t>
-      </w:r>
-      <w:r>
-        <w:rPr>
-          <w:color w:val="333333"/>
-        </w:rPr>
-        <w:t>).</w:t>
-      </w:r>
-      <w:r>
-        <w:rPr>
-          <w:color w:val="333333"/>
-        </w:rPr>
-        <w:br/>
-      </w:r>
-      <w:proofErr w:type="spellStart"/>
-      <w:r>
-        <w:rPr>
-          <w:color w:val="0000FF"/>
-        </w:rPr>
-        <w:t>enesimo</w:t>
-      </w:r>
-      <w:proofErr w:type="spellEnd"/>
-      <w:r>
-        <w:rPr>
-          <w:color w:val="333333"/>
-        </w:rPr>
-        <w:t>(</w:t>
-      </w:r>
-      <w:proofErr w:type="spellStart"/>
-      <w:r>
-        <w:t>Posicion</w:t>
-      </w:r>
-      <w:proofErr w:type="spellEnd"/>
-      <w:r>
-        <w:rPr>
-          <w:color w:val="333333"/>
-        </w:rPr>
-        <w:t>, [</w:t>
-      </w:r>
-      <w:r>
-        <w:rPr>
-          <w:b/>
-          <w:color w:val="008000"/>
-        </w:rPr>
-        <w:t>_</w:t>
-      </w:r>
-      <w:r>
-        <w:rPr>
-          <w:color w:val="333333"/>
-        </w:rPr>
-        <w:t>|</w:t>
-      </w:r>
-      <w:r>
-        <w:t>Resto</w:t>
-      </w:r>
-      <w:r>
-        <w:rPr>
-          <w:color w:val="333333"/>
-        </w:rPr>
-        <w:t xml:space="preserve">], </w:t>
-      </w:r>
-      <w:r>
-        <w:t>Elemento</w:t>
-      </w:r>
-      <w:r>
-        <w:rPr>
-          <w:color w:val="333333"/>
-        </w:rPr>
-        <w:t>):-</w:t>
-      </w:r>
-      <w:proofErr w:type="spellStart"/>
-      <w:r>
-        <w:rPr>
-          <w:color w:val="333333"/>
-        </w:rPr>
-        <w:t>e</w:t>
-      </w:r>
-      <w:r>
-        <w:rPr>
-          <w:color w:val="0000FF"/>
-        </w:rPr>
-        <w:t>nesimo</w:t>
-      </w:r>
-      <w:proofErr w:type="spellEnd"/>
-      <w:r>
-        <w:rPr>
-          <w:color w:val="333333"/>
-        </w:rPr>
-        <w:t>(</w:t>
-      </w:r>
-      <w:proofErr w:type="spellStart"/>
-      <w:r>
-        <w:t>PosicionCola</w:t>
-      </w:r>
-      <w:proofErr w:type="spellEnd"/>
-      <w:r>
-        <w:rPr>
-          <w:color w:val="333333"/>
-        </w:rPr>
-        <w:t xml:space="preserve">, </w:t>
-      </w:r>
-      <w:r>
-        <w:t>Resto</w:t>
-      </w:r>
-      <w:r>
-        <w:rPr>
-          <w:color w:val="333333"/>
-        </w:rPr>
-        <w:t xml:space="preserve">, </w:t>
-      </w:r>
-      <w:r>
-        <w:t>Elemento</w:t>
-      </w:r>
-      <w:r>
-        <w:rPr>
-          <w:color w:val="333333"/>
-        </w:rPr>
-        <w:t>),</w:t>
-      </w:r>
-      <w:r>
-        <w:rPr>
-          <w:color w:val="333333"/>
-        </w:rPr>
-        <w:br/>
-      </w:r>
-      <w:r>
-        <w:rPr>
-          <w:color w:val="333333"/>
-        </w:rPr>
-        <w:tab/>
-      </w:r>
-      <w:proofErr w:type="spellStart"/>
-      <w:r>
-        <w:t>Posicion</w:t>
-      </w:r>
-      <w:proofErr w:type="spellEnd"/>
-      <w:r>
-        <w:rPr>
-          <w:color w:val="333333"/>
-        </w:rPr>
-        <w:t xml:space="preserve"> </w:t>
-      </w:r>
-      <w:proofErr w:type="spellStart"/>
-      <w:r>
-        <w:rPr>
-          <w:color w:val="666666"/>
-        </w:rPr>
-        <w:t>is</w:t>
-      </w:r>
-      <w:proofErr w:type="spellEnd"/>
-      <w:r>
-        <w:rPr>
-          <w:color w:val="333333"/>
-        </w:rPr>
-        <w:t xml:space="preserve"> </w:t>
-      </w:r>
-      <w:proofErr w:type="spellStart"/>
-      <w:r>
-        <w:t>PosicionCola</w:t>
-      </w:r>
-      <w:proofErr w:type="spellEnd"/>
-      <w:r>
-        <w:rPr>
-          <w:color w:val="333333"/>
-        </w:rPr>
-        <w:t xml:space="preserve"> </w:t>
-      </w:r>
-      <w:r>
-        <w:rPr>
-          <w:color w:val="666666"/>
-        </w:rPr>
-        <w:t>+</w:t>
-      </w:r>
-      <w:r>
-        <w:rPr>
-          <w:color w:val="333333"/>
-        </w:rPr>
-        <w:t xml:space="preserve"> </w:t>
-      </w:r>
-      <w:r>
-        <w:rPr>
-          <w:color w:val="666666"/>
-        </w:rPr>
-        <w:t>1</w:t>
-      </w:r>
-      <w:r>
-        <w:rPr>
-          <w:color w:val="333333"/>
-        </w:rPr>
-        <w:t>.</w:t>
-      </w:r>
-    </w:p>
-    <w:p>
-      <w:pPr>
-        <w:pStyle w:val="Sinespaciado"/>
-      </w:pPr>
-    </w:p>
-    <w:p>
-      <w:pPr>
-        <w:pStyle w:val="Sinespaciado"/>
-        <w:rPr>
-          <w:rFonts w:ascii="Times New Roman" w:hAnsi="Times New Roman"/>
-        </w:rPr>
-      </w:pPr>
-      <w:r>
-        <w:t>Prolog permite definir predicados recursivos, que deben tener</w:t>
-      </w:r>
-    </w:p>
-    <w:p>
-      <w:pPr>
-        <w:pStyle w:val="Sinespaciado"/>
-        <w:numPr>
-          <w:ilvl w:val="0"/>
-          <w:numId w:val="42"/>
-        </w:numPr>
-      </w:pPr>
-      <w:r>
-        <w:t>un caso base o corte de la recursividad</w:t>
-      </w:r>
-    </w:p>
-    <w:p>
-      <w:pPr>
-        <w:pStyle w:val="Sinespaciado"/>
-        <w:numPr>
-          <w:ilvl w:val="0"/>
-          <w:numId w:val="42"/>
-        </w:numPr>
-      </w:pPr>
-      <w:r>
-        <w:t>al menos un caso recursivo, donde el predicado esté definidos en términos de sí mismo.</w:t>
-      </w:r>
-    </w:p>
-    <w:p>
-      <w:pPr>
-        <w:pStyle w:val="Sinespaciado"/>
-        <w:rPr>
-          <w:rFonts w:ascii="Times New Roman" w:hAnsi="Times New Roman"/>
-        </w:rPr>
-      </w:pPr>
-    </w:p>
-    <w:p>
-      <w:pPr>
-        <w:pStyle w:val="Sinespaciado"/>
-        <w:rPr>
-          <w:rFonts w:ascii="Times New Roman" w:hAnsi="Times New Roman"/>
-        </w:rPr>
-      </w:pPr>
-      <w:r>
-        <w:t>Un aspecto interesante del motor de inferencia Prolog es que permite encontrar múltiples soluciones también para este tipo de predicados, mientras no haya restricciones de inversibilidad.</w:t>
-      </w:r>
-    </w:p>
-    <w:p>
-      <w:pPr>
-        <w:pStyle w:val="Ttulo1"/>
-        <w:rPr>
-          <w:rFonts w:ascii="Times New Roman" w:hAnsi="Times New Roman"/>
-          <w:sz w:val="48"/>
-          <w:szCs w:val="48"/>
-        </w:rPr>
-      </w:pPr>
-      <w:r>
-        <w:t xml:space="preserve"> Elementos de Diseño</w:t>
-      </w:r>
-    </w:p>
-    <w:p>
-      <w:pPr>
-        <w:pStyle w:val="Sinespaciado"/>
-        <w:rPr>
-          <w:rFonts w:ascii="Times New Roman" w:hAnsi="Times New Roman"/>
-        </w:rPr>
-      </w:pPr>
-      <w:r>
-        <w:t xml:space="preserve">¿Qué es diseñar? </w:t>
-      </w:r>
-    </w:p>
-    <w:p>
-      <w:pPr>
-        <w:pStyle w:val="Sinespaciado"/>
-        <w:numPr>
-          <w:ilvl w:val="0"/>
-          <w:numId w:val="43"/>
-        </w:numPr>
-      </w:pPr>
-      <w:r>
-        <w:t>definir componentes</w:t>
-      </w:r>
-    </w:p>
-    <w:p>
-      <w:pPr>
-        <w:pStyle w:val="Sinespaciado"/>
-        <w:numPr>
-          <w:ilvl w:val="0"/>
-          <w:numId w:val="43"/>
-        </w:numPr>
-      </w:pPr>
-      <w:r>
-        <w:t>qué responsabilidades tienen</w:t>
-      </w:r>
-    </w:p>
-    <w:p>
-      <w:pPr>
-        <w:pStyle w:val="Sinespaciado"/>
-        <w:numPr>
-          <w:ilvl w:val="0"/>
-          <w:numId w:val="43"/>
-        </w:numPr>
-      </w:pPr>
-      <w:r>
-        <w:t>y qué relaciones hay entre esos componentes</w:t>
-      </w:r>
-    </w:p>
-    <w:p>
-      <w:pPr>
-        <w:pStyle w:val="Sinespaciado"/>
-        <w:rPr>
-          <w:rFonts w:ascii="Times New Roman" w:hAnsi="Times New Roman"/>
-        </w:rPr>
-      </w:pPr>
-    </w:p>
-    <w:p>
-      <w:pPr>
-        <w:pStyle w:val="Sinespaciado"/>
-        <w:rPr>
-          <w:rFonts w:ascii="Times New Roman" w:hAnsi="Times New Roman"/>
-        </w:rPr>
-      </w:pPr>
-      <w:r>
-        <w:t>En particular, dentro del paradigma lógico</w:t>
-      </w:r>
-    </w:p>
-    <w:p>
-      <w:pPr>
-        <w:pStyle w:val="Sinespaciado"/>
-        <w:numPr>
-          <w:ilvl w:val="0"/>
-          <w:numId w:val="44"/>
-        </w:numPr>
-      </w:pPr>
-      <w:r>
-        <w:t>los componentes se implementan mediante predicados e individuos</w:t>
-      </w:r>
-    </w:p>
-    <w:p>
-      <w:pPr>
-        <w:pStyle w:val="Sinespaciado"/>
-        <w:numPr>
-          <w:ilvl w:val="0"/>
-          <w:numId w:val="44"/>
-        </w:numPr>
-      </w:pPr>
-      <w:r>
-        <w:t xml:space="preserve">¿qué responsabilidad tiene un componente? para </w:t>
-      </w:r>
-      <w:proofErr w:type="spellStart"/>
-      <w:r>
-        <w:t>member</w:t>
-      </w:r>
-      <w:proofErr w:type="spellEnd"/>
-      <w:r>
-        <w:t xml:space="preserve">/2 relacionar un elemento que pertenece a una lista, para </w:t>
-      </w:r>
-      <w:proofErr w:type="spellStart"/>
-      <w:r>
-        <w:t>forall</w:t>
-      </w:r>
-      <w:proofErr w:type="spellEnd"/>
-      <w:r>
-        <w:t xml:space="preserve">/2 determinar si todos los individuos que cumplen un predicado cumplen también </w:t>
-      </w:r>
-    </w:p>
-    <w:p>
-      <w:pPr>
-        <w:pStyle w:val="Ttulo1"/>
-        <w:rPr>
-          <w:rFonts w:ascii="Times New Roman" w:hAnsi="Times New Roman"/>
-          <w:sz w:val="48"/>
-          <w:szCs w:val="48"/>
-        </w:rPr>
-      </w:pPr>
-      <w:r>
-        <w:t xml:space="preserve"> Acoplamiento</w:t>
-      </w:r>
-    </w:p>
-    <w:p>
-      <w:pPr>
-        <w:pStyle w:val="Sinespaciado"/>
-        <w:rPr>
-          <w:rFonts w:ascii="Times New Roman" w:hAnsi="Times New Roman"/>
-        </w:rPr>
-      </w:pPr>
-      <w:r>
-        <w:t>El acoplamiento es el grado en que los componentes se conocen. Para explicarlo volvamos al predicado que resuelve cuándo un alumno terminó un año:</w:t>
-      </w:r>
-    </w:p>
-    <w:p>
-      <w:pPr>
-        <w:spacing w:after="0" w:line="240" w:lineRule="auto"/>
-        <w:rPr>
-          <w:rFonts w:ascii="Times New Roman" w:eastAsia="Times New Roman" w:hAnsi="Times New Roman" w:cs="Times New Roman"/>
-          <w:sz w:val="24"/>
-          <w:szCs w:val="24"/>
-          <w:lang w:val="es-ES" w:eastAsia="es-ES"/>
-        </w:rPr>
-      </w:pPr>
-    </w:p>
-    <w:p>
-      <w:pPr>
-        <w:pStyle w:val="Ttulo"/>
-        <w:rPr>
-          <w:rFonts w:ascii="Times New Roman" w:hAnsi="Times New Roman"/>
-        </w:rPr>
-      </w:pPr>
-      <w:proofErr w:type="spellStart"/>
-      <w:r>
-        <w:rPr>
-          <w:color w:val="0000FF"/>
-        </w:rPr>
         <w:t>terminoAnio</w:t>
       </w:r>
       <w:proofErr w:type="spellEnd"/>
@@ -13437,7 +11789,6 @@
         </w:rPr>
       </w:pPr>
       <w:r>
-        <w:lastRenderedPageBreak/>
         <w:t xml:space="preserve"> </w:t>
       </w:r>
       <w:proofErr w:type="spellStart"/>
@@ -14047,7 +12398,6 @@
     <w:p>
       <w:pPr>
         <w:pStyle w:val="Ttulo2"/>
-        <w:spacing w:before="100" w:after="100"/>
         <w:rPr>
           <w:rFonts w:ascii="Times New Roman" w:hAnsi="Times New Roman"/>
           <w:sz w:val="36"/>
@@ -14275,6 +12625,7 @@
         <w:rPr>
           <w:color w:val="333333"/>
         </w:rPr>
+        <w:lastRenderedPageBreak/>
         <w:br/>
       </w:r>
       <w:proofErr w:type="spellStart"/>
@@ -14972,7 +13323,6 @@
         <w:rPr>
           <w:color w:val="333333"/>
         </w:rPr>
-        <w:lastRenderedPageBreak/>
         <w:tab/>
       </w:r>
       <w:proofErr w:type="spellStart"/>
@@ -15667,6 +14017,7 @@
       </w:pPr>
       <w:proofErr w:type="spellStart"/>
       <w:r>
+        <w:lastRenderedPageBreak/>
         <w:t>viejoMaestro</w:t>
       </w:r>
       <w:proofErr w:type="spellEnd"/>
@@ -16190,7 +14541,6 @@
         <w:pStyle w:val="Sinespaciado"/>
       </w:pPr>
       <w:r>
-        <w:lastRenderedPageBreak/>
         <w:t xml:space="preserve">Esto se ve bastante también, el uso de incógnitas </w:t>
       </w:r>
       <w:r>
@@ -16831,7 +15181,6 @@
     <w:p>
       <w:pPr>
         <w:pStyle w:val="Ttulo2"/>
-        <w:spacing w:before="100" w:after="100"/>
         <w:rPr>
           <w:rFonts w:ascii="Times New Roman" w:hAnsi="Times New Roman"/>
           <w:sz w:val="36"/>
@@ -17458,8 +15807,6 @@
           <w:szCs w:val="36"/>
         </w:rPr>
       </w:pPr>
-      <w:bookmarkStart w:id="0" w:name="_GoBack"/>
-      <w:bookmarkEnd w:id="0"/>
       <w:r>
         <w:t>Múltiples soluciones</w:t>
       </w:r>
@@ -17657,7 +16004,6 @@
         <w:pStyle w:val="Ttulo"/>
       </w:pPr>
       <w:r>
-        <w:lastRenderedPageBreak/>
         <w:t xml:space="preserve">Entonces podemos utilizar </w:t>
       </w:r>
       <w:proofErr w:type="spellStart"/>
@@ -19616,6 +17962,7 @@
         </w:rPr>
       </w:pPr>
       <w:r>
+        <w:lastRenderedPageBreak/>
         <w:t xml:space="preserve">El predicado </w:t>
       </w:r>
       <w:proofErr w:type="spellStart"/>
@@ -20276,7 +18623,6 @@
         <w:rPr>
           <w:color w:val="0000FF"/>
         </w:rPr>
-        <w:lastRenderedPageBreak/>
         <w:t>filter3</w:t>
       </w:r>
       <w:r>
@@ -20896,7 +19242,6 @@
     <w:p>
       <w:pPr>
         <w:pStyle w:val="Ttulo2"/>
-        <w:spacing w:before="100" w:after="100"/>
       </w:pPr>
       <w:proofErr w:type="spellStart"/>
       <w:r>
@@ -21175,7 +19520,6 @@
         <w:docPartUnique/>
       </w:docPartObj>
     </w:sdtPr>
-    <w:sdtEndPr/>
     <w:sdtContent>
       <w:p>
         <w:pPr>
@@ -21210,7 +19554,7 @@
             <w:szCs w:val="20"/>
             <w:lang w:val="es-ES"/>
           </w:rPr>
-          <w:t>1</w:t>
+          <w:t>8</w:t>
         </w:r>
         <w:r>
           <w:rPr>
@@ -22123,7 +20467,7 @@
   <w:abstractNum w:abstractNumId="7" w15:restartNumberingAfterBreak="0">
     <w:nsid w:val="0A4475FB"/>
     <w:multiLevelType w:val="multilevel"/>
-    <w:tmpl w:val="C2221EA2"/>
+    <w:tmpl w:val="6E786F84"/>
     <w:lvl w:ilvl="0">
       <w:start w:val="1"/>
       <w:numFmt w:val="decimal"/>
@@ -22249,6 +20593,7 @@
     <w:lvl w:ilvl="2">
       <w:start w:val="1"/>
       <w:numFmt w:val="decimal"/>
+      <w:pStyle w:val="Ttulo3"/>
       <w:lvlText w:val="%1.%2.%3."/>
       <w:lvlJc w:val="left"/>
       <w:pPr>
@@ -23425,7 +21770,6 @@
     <w:lvl w:ilvl="2">
       <w:start w:val="1"/>
       <w:numFmt w:val="decimal"/>
-      <w:pStyle w:val="Ttulo3"/>
       <w:lvlText w:val="%1.%2.%3"/>
       <w:lvlJc w:val="left"/>
       <w:pPr>
@@ -27882,12 +26226,12 @@
     <w:link w:val="Ttulo1Car"/>
     <w:uiPriority w:val="9"/>
     <w:qFormat/>
-    <w:rsid w:val="00E609A0"/>
+    <w:rsid w:val="00E16A67"/>
     <w:pPr>
       <w:numPr>
         <w:numId w:val="21"/>
       </w:numPr>
-      <w:spacing w:beforeAutospacing="1" w:after="0" w:afterAutospacing="1" w:line="240" w:lineRule="auto"/>
+      <w:spacing w:beforeAutospacing="1" w:after="0" w:afterAutospacing="1" w:line="276" w:lineRule="auto"/>
       <w:outlineLvl w:val="0"/>
     </w:pPr>
     <w:rPr>
@@ -27903,15 +26247,16 @@
   <w:style w:type="paragraph" w:styleId="Ttulo2">
     <w:name w:val="heading 2"/>
     <w:basedOn w:val="Ttulo1"/>
+    <w:next w:val="Sinespaciado"/>
     <w:link w:val="Ttulo2Car"/>
     <w:uiPriority w:val="9"/>
     <w:qFormat/>
-    <w:rsid w:val="00305D89"/>
+    <w:rsid w:val="00E16A67"/>
     <w:pPr>
       <w:numPr>
         <w:ilvl w:val="1"/>
       </w:numPr>
-      <w:spacing w:before="1660" w:after="1660"/>
+      <w:spacing w:before="1660" w:after="1660" w:line="240" w:lineRule="auto"/>
       <w:ind w:left="432"/>
       <w:outlineLvl w:val="1"/>
     </w:pPr>
@@ -27922,24 +26267,23 @@
   </w:style>
   <w:style w:type="paragraph" w:styleId="Ttulo3">
     <w:name w:val="heading 3"/>
-    <w:basedOn w:val="Ttulo2"/>
+    <w:basedOn w:val="Prrafodelista"/>
     <w:next w:val="Normal"/>
     <w:link w:val="Ttulo3Car"/>
     <w:uiPriority w:val="9"/>
     <w:unhideWhenUsed/>
     <w:qFormat/>
-    <w:rsid w:val="00305D89"/>
+    <w:rsid w:val="00555B61"/>
     <w:pPr>
       <w:numPr>
         <w:ilvl w:val="2"/>
-        <w:numId w:val="33"/>
+        <w:numId w:val="21"/>
       </w:numPr>
-      <w:ind w:left="153" w:hanging="153"/>
+      <w:ind w:left="567" w:hanging="567"/>
       <w:outlineLvl w:val="2"/>
     </w:pPr>
     <w:rPr>
-      <w:sz w:val="22"/>
-      <w:szCs w:val="22"/>
+      <w:b/>
     </w:rPr>
   </w:style>
   <w:style w:type="paragraph" w:styleId="Ttulo4">
@@ -28016,7 +26360,7 @@
     <w:basedOn w:val="Fuentedeprrafopredeter"/>
     <w:link w:val="Ttulo1"/>
     <w:uiPriority w:val="9"/>
-    <w:rsid w:val="00E609A0"/>
+    <w:rsid w:val="00E16A67"/>
     <w:rPr>
       <w:rFonts w:eastAsia="Times New Roman" w:cs="Times New Roman"/>
       <w:b/>
@@ -28032,7 +26376,7 @@
     <w:basedOn w:val="Fuentedeprrafopredeter"/>
     <w:link w:val="Ttulo2"/>
     <w:uiPriority w:val="9"/>
-    <w:rsid w:val="00305D89"/>
+    <w:rsid w:val="00E16A67"/>
     <w:rPr>
       <w:rFonts w:eastAsia="Times New Roman" w:cs="Times New Roman"/>
       <w:b/>
@@ -28108,13 +26452,10 @@
     <w:basedOn w:val="Fuentedeprrafopredeter"/>
     <w:link w:val="Ttulo3"/>
     <w:uiPriority w:val="9"/>
-    <w:rsid w:val="00305D89"/>
+    <w:rsid w:val="00555B61"/>
     <w:rPr>
-      <w:rFonts w:eastAsia="Times New Roman" w:cs="Times New Roman"/>
       <w:b/>
-      <w:bCs/>
-      <w:kern w:val="36"/>
-      <w:lang w:eastAsia="es-ES"/>
+      <w:lang w:val="es-AR"/>
     </w:rPr>
   </w:style>
   <w:style w:type="paragraph" w:styleId="Encabezado">
